--- a/AWS+Networking.docx
+++ b/AWS+Networking.docx
@@ -7466,7 +7466,7 @@
           <w:rFonts w:eastAsia="Times New Roman"/>
         </w:rPr>
         <w:pict w14:anchorId="26175B68">
-          <v:rect id="_x0000_i1036" style="width:0;height:1.5pt" o:hralign="center" o:hrstd="t" o:hr="t" fillcolor="#a0a0a0" stroked="f"/>
+          <v:rect id="_x0000_i1035" style="width:0;height:1.5pt" o:hralign="center" o:hrstd="t" o:hr="t" fillcolor="#a0a0a0" stroked="f"/>
         </w:pict>
       </w:r>
     </w:p>
@@ -7861,7 +7861,7 @@
           <w:rFonts w:eastAsia="Times New Roman"/>
         </w:rPr>
         <w:pict w14:anchorId="691A5E8C">
-          <v:rect id="_x0000_i1037" style="width:0;height:1.5pt" o:hralign="center" o:hrstd="t" o:hr="t" fillcolor="#a0a0a0" stroked="f"/>
+          <v:rect id="_x0000_i1036" style="width:0;height:1.5pt" o:hralign="center" o:hrstd="t" o:hr="t" fillcolor="#a0a0a0" stroked="f"/>
         </w:pict>
       </w:r>
     </w:p>
@@ -8587,7 +8587,7 @@
           <w:rFonts w:eastAsia="Times New Roman"/>
         </w:rPr>
         <w:pict w14:anchorId="33AA22C9">
-          <v:rect id="_x0000_i1038" style="width:0;height:1.5pt" o:hralign="center" o:hrstd="t" o:hr="t" fillcolor="#a0a0a0" stroked="f"/>
+          <v:rect id="_x0000_i1037" style="width:0;height:1.5pt" o:hralign="center" o:hrstd="t" o:hr="t" fillcolor="#a0a0a0" stroked="f"/>
         </w:pict>
       </w:r>
     </w:p>
@@ -9525,7 +9525,7 @@
           <w:rFonts w:eastAsia="Times New Roman"/>
         </w:rPr>
         <w:pict w14:anchorId="21055183">
-          <v:rect id="_x0000_i1039" style="width:0;height:1.5pt" o:hralign="center" o:hrstd="t" o:hr="t" fillcolor="#a0a0a0" stroked="f"/>
+          <v:rect id="_x0000_i1038" style="width:0;height:1.5pt" o:hralign="center" o:hrstd="t" o:hr="t" fillcolor="#a0a0a0" stroked="f"/>
         </w:pict>
       </w:r>
     </w:p>
@@ -9990,7 +9990,7 @@
           <w:rFonts w:eastAsia="Times New Roman"/>
         </w:rPr>
         <w:pict w14:anchorId="6414D5EB">
-          <v:rect id="_x0000_i1040" style="width:0;height:1.5pt" o:hralign="center" o:hrstd="t" o:hr="t" fillcolor="#a0a0a0" stroked="f"/>
+          <v:rect id="_x0000_i1039" style="width:0;height:1.5pt" o:hralign="center" o:hrstd="t" o:hr="t" fillcolor="#a0a0a0" stroked="f"/>
         </w:pict>
       </w:r>
     </w:p>
@@ -11555,6 +11555,74 @@
         </w:drawing>
       </w:r>
     </w:p>
+    <w:p/>
+    <w:p/>
+    <w:p/>
+    <w:p/>
+    <w:p/>
+    <w:p/>
+    <w:p/>
+    <w:p/>
+    <w:p>
+      <w:r>
+        <w:lastRenderedPageBreak/>
+        <w:t xml:space="preserve">NACL - </w:t>
+      </w:r>
+    </w:p>
+    <w:p/>
+    <w:p>
+      <w:r>
+        <w:t xml:space="preserve">Ephemeral port </w:t>
+      </w:r>
+      <w:proofErr w:type="gramStart"/>
+      <w:r>
+        <w:t>are</w:t>
+      </w:r>
+      <w:proofErr w:type="gramEnd"/>
+      <w:r>
+        <w:t xml:space="preserve"> managed by the OS of the machine.</w:t>
+      </w:r>
+    </w:p>
+    <w:p/>
+    <w:p>
+      <w:r>
+        <w:t xml:space="preserve">For mac </w:t>
+      </w:r>
+      <w:proofErr w:type="spellStart"/>
+      <w:r>
+        <w:t>os</w:t>
+      </w:r>
+      <w:proofErr w:type="spellEnd"/>
+      <w:r>
+        <w:t xml:space="preserve"> ephemeral ports vary from 49152 to 65535</w:t>
+      </w:r>
+    </w:p>
+    <w:p>
+      <w:r>
+        <w:t>For windows, ports range can be set in the interval 1025 to 65535</w:t>
+      </w:r>
+    </w:p>
+    <w:p>
+      <w:r>
+        <w:t xml:space="preserve">For most </w:t>
+      </w:r>
+      <w:proofErr w:type="spellStart"/>
+      <w:r>
+        <w:t>linux</w:t>
+      </w:r>
+      <w:proofErr w:type="spellEnd"/>
+      <w:r>
+        <w:t xml:space="preserve"> kernel 32768 to 60999.</w:t>
+      </w:r>
+    </w:p>
+    <w:p>
+      <w:pPr>
+        <w:pStyle w:val="Heading2"/>
+        <w:rPr>
+          <w:rFonts w:eastAsia="Times New Roman"/>
+        </w:rPr>
+      </w:pPr>
+    </w:p>
     <w:p>
       <w:pPr>
         <w:pStyle w:val="Heading2"/>
@@ -11639,7 +11707,6 @@
         <w:rPr>
           <w:rStyle w:val="Strong"/>
         </w:rPr>
-        <w:lastRenderedPageBreak/>
         <w:t>Edit Inbound Rules:</w:t>
       </w:r>
     </w:p>
@@ -13688,6 +13755,7 @@
         <w:divId w:val="170070666"/>
       </w:pPr>
       <w:r>
+        <w:lastRenderedPageBreak/>
         <w:t xml:space="preserve">                        INTERNET</w:t>
       </w:r>
     </w:p>
@@ -14002,308 +14070,308 @@
         <w:divId w:val="170070666"/>
       </w:pPr>
       <w:r>
+        <w:t xml:space="preserve">                           ▼</w:t>
+      </w:r>
+    </w:p>
+    <w:p>
+      <w:pPr>
+        <w:pStyle w:val="HTMLPreformatted"/>
+        <w:divId w:val="170070666"/>
+      </w:pPr>
+      <w:r>
+        <w:t xml:space="preserve">                    ┌───────────┐</w:t>
+      </w:r>
+    </w:p>
+    <w:p>
+      <w:pPr>
+        <w:pStyle w:val="HTMLPreformatted"/>
+        <w:divId w:val="170070666"/>
+      </w:pPr>
+      <w:r>
+        <w:t xml:space="preserve">                    │    EC2    │</w:t>
+      </w:r>
+    </w:p>
+    <w:p>
+      <w:pPr>
+        <w:pStyle w:val="HTMLPreformatted"/>
+        <w:divId w:val="170070666"/>
+      </w:pPr>
+      <w:r>
+        <w:t xml:space="preserve">                    └───────────┘</w:t>
+      </w:r>
+    </w:p>
+    <w:p>
+      <w:pPr>
+        <w:pStyle w:val="HTMLPreformatted"/>
+        <w:divId w:val="170070666"/>
+      </w:pPr>
+    </w:p>
+    <w:p>
+      <w:pPr>
+        <w:pStyle w:val="HTMLPreformatted"/>
+        <w:divId w:val="170070666"/>
+      </w:pPr>
+      <w:r>
+        <w:t>Traffic must pass BOTH NACL and Security Group!</w:t>
+      </w:r>
+    </w:p>
+    <w:p>
+      <w:pPr>
+        <w:rPr>
+          <w:rFonts w:eastAsia="Times New Roman"/>
+        </w:rPr>
+      </w:pPr>
+      <w:r>
+        <w:rPr>
+          <w:rFonts w:eastAsia="Times New Roman"/>
+        </w:rPr>
+        <w:pict w14:anchorId="03FA1640">
+          <v:rect id="_x0000_i1040" style="width:0;height:1.5pt" o:hralign="center" o:hrstd="t" o:hr="t" fillcolor="#a0a0a0" stroked="f"/>
+        </w:pict>
+      </w:r>
+    </w:p>
+    <w:p>
+      <w:pPr>
+        <w:pStyle w:val="Heading1"/>
+        <w:rPr>
+          <w:rFonts w:eastAsia="Times New Roman"/>
+        </w:rPr>
+      </w:pPr>
+      <w:r>
+        <w:rPr>
+          <w:rFonts w:eastAsia="Times New Roman"/>
+        </w:rPr>
+        <w:t>8. Elastic IPs</w:t>
+      </w:r>
+    </w:p>
+    <w:p>
+      <w:pPr>
+        <w:pStyle w:val="Heading2"/>
+        <w:rPr>
+          <w:rFonts w:eastAsia="Times New Roman"/>
+        </w:rPr>
+      </w:pPr>
+      <w:r>
+        <w:rPr>
+          <w:rFonts w:eastAsia="Times New Roman"/>
+        </w:rPr>
+        <w:t>What is an Elastic IP?</w:t>
+      </w:r>
+    </w:p>
+    <w:p>
+      <w:pPr>
+        <w:pStyle w:val="NormalWeb"/>
+      </w:pPr>
+      <w:r>
+        <w:t xml:space="preserve">An Elastic IP is a </w:t>
+      </w:r>
+      <w:r>
+        <w:rPr>
+          <w:rStyle w:val="Strong"/>
+        </w:rPr>
+        <w:t>static, public IPv4 address</w:t>
+      </w:r>
+      <w:r>
+        <w:t xml:space="preserve"> that you can allocate and associate with AWS resources.</w:t>
+      </w:r>
+    </w:p>
+    <w:p>
+      <w:pPr>
+        <w:pStyle w:val="HTMLPreformatted"/>
+        <w:divId w:val="183594092"/>
+      </w:pPr>
+      <w:r>
+        <w:t>┌─────────────────────────────────────────────────────────────────┐</w:t>
+      </w:r>
+    </w:p>
+    <w:p>
+      <w:pPr>
+        <w:pStyle w:val="HTMLPreformatted"/>
+        <w:divId w:val="183594092"/>
+      </w:pPr>
+      <w:r>
+        <w:t>│                      ELASTIC IP                                  │</w:t>
+      </w:r>
+    </w:p>
+    <w:p>
+      <w:pPr>
+        <w:pStyle w:val="HTMLPreformatted"/>
+        <w:divId w:val="183594092"/>
+      </w:pPr>
+      <w:r>
+        <w:t>│                                                                  │</w:t>
+      </w:r>
+    </w:p>
+    <w:p>
+      <w:pPr>
+        <w:pStyle w:val="HTMLPreformatted"/>
+        <w:divId w:val="183594092"/>
+      </w:pPr>
+      <w:r>
+        <w:t>│   Normal Public IP (</w:t>
+      </w:r>
+      <w:proofErr w:type="gramStart"/>
+      <w:r>
+        <w:t xml:space="preserve">Dynamic)   </w:t>
+      </w:r>
+      <w:proofErr w:type="gramEnd"/>
+      <w:r>
+        <w:t xml:space="preserve">     Elastic IP (</w:t>
+      </w:r>
+      <w:proofErr w:type="gramStart"/>
+      <w:r>
+        <w:t xml:space="preserve">Static)   </w:t>
+      </w:r>
+      <w:proofErr w:type="gramEnd"/>
+      <w:r>
+        <w:t xml:space="preserve">      │</w:t>
+      </w:r>
+    </w:p>
+    <w:p>
+      <w:pPr>
+        <w:pStyle w:val="HTMLPreformatted"/>
+        <w:divId w:val="183594092"/>
+      </w:pPr>
+      <w:r>
+        <w:t>│   ┌─────────────────────────┐      ┌─────────────────────────┐  │</w:t>
+      </w:r>
+    </w:p>
+    <w:p>
+      <w:pPr>
+        <w:pStyle w:val="HTMLPreformatted"/>
+        <w:divId w:val="183594092"/>
+      </w:pPr>
+      <w:r>
+        <w:t xml:space="preserve">│   │ Assigned at launch      │      │ You allocate it         </w:t>
+      </w:r>
+      <w:proofErr w:type="gramStart"/>
+      <w:r>
+        <w:t>│  │</w:t>
+      </w:r>
+      <w:proofErr w:type="gramEnd"/>
+    </w:p>
+    <w:p>
+      <w:pPr>
+        <w:pStyle w:val="HTMLPreformatted"/>
+        <w:divId w:val="183594092"/>
+      </w:pPr>
+      <w:r>
+        <w:t xml:space="preserve">│   │ Changes on stop/start   │      │ Never changes           </w:t>
+      </w:r>
+      <w:proofErr w:type="gramStart"/>
+      <w:r>
+        <w:t>│  │</w:t>
+      </w:r>
+      <w:proofErr w:type="gramEnd"/>
+    </w:p>
+    <w:p>
+      <w:pPr>
+        <w:pStyle w:val="HTMLPreformatted"/>
+        <w:divId w:val="183594092"/>
+      </w:pPr>
+      <w:r>
+        <w:t xml:space="preserve">│   │ Released on terminate   │      │ You control lifecycle   </w:t>
+      </w:r>
+      <w:proofErr w:type="gramStart"/>
+      <w:r>
+        <w:t>│  │</w:t>
+      </w:r>
+      <w:proofErr w:type="gramEnd"/>
+    </w:p>
+    <w:p>
+      <w:pPr>
+        <w:pStyle w:val="HTMLPreformatted"/>
+        <w:divId w:val="183594092"/>
+      </w:pPr>
+      <w:r>
+        <w:t xml:space="preserve">│   │ FREE                    │      │ FREE when attached      </w:t>
+      </w:r>
+      <w:proofErr w:type="gramStart"/>
+      <w:r>
+        <w:t>│  │</w:t>
+      </w:r>
+      <w:proofErr w:type="gramEnd"/>
+    </w:p>
+    <w:p>
+      <w:pPr>
+        <w:pStyle w:val="HTMLPreformatted"/>
+        <w:divId w:val="183594092"/>
+      </w:pPr>
+      <w:r>
+        <w:t xml:space="preserve">│   └─────────────────────────┘      │ $0.005/hr when NOT      </w:t>
+      </w:r>
+      <w:proofErr w:type="gramStart"/>
+      <w:r>
+        <w:t>│  │</w:t>
+      </w:r>
+      <w:proofErr w:type="gramEnd"/>
+    </w:p>
+    <w:p>
+      <w:pPr>
+        <w:pStyle w:val="HTMLPreformatted"/>
+        <w:divId w:val="183594092"/>
+      </w:pPr>
+      <w:r>
+        <w:t xml:space="preserve">│                                    │ attached                 </w:t>
+      </w:r>
+      <w:proofErr w:type="gramStart"/>
+      <w:r>
+        <w:t>│  │</w:t>
+      </w:r>
+      <w:proofErr w:type="gramEnd"/>
+    </w:p>
+    <w:p>
+      <w:pPr>
+        <w:pStyle w:val="HTMLPreformatted"/>
+        <w:divId w:val="183594092"/>
+      </w:pPr>
+      <w:r>
+        <w:t>│                                    └─────────────────────────┘  │</w:t>
+      </w:r>
+    </w:p>
+    <w:p>
+      <w:pPr>
+        <w:pStyle w:val="HTMLPreformatted"/>
+        <w:divId w:val="183594092"/>
+      </w:pPr>
+      <w:r>
+        <w:t>│                                                                  │</w:t>
+      </w:r>
+    </w:p>
+    <w:p>
+      <w:pPr>
+        <w:pStyle w:val="HTMLPreformatted"/>
+        <w:divId w:val="183594092"/>
+      </w:pPr>
+      <w:r>
+        <w:t>│   Use Cases:                                                     │</w:t>
+      </w:r>
+    </w:p>
+    <w:p>
+      <w:pPr>
+        <w:pStyle w:val="HTMLPreformatted"/>
+        <w:divId w:val="183594092"/>
+      </w:pPr>
+      <w:r>
+        <w:t>│   • Failover - quickly remap to standby instance                │</w:t>
+      </w:r>
+    </w:p>
+    <w:p>
+      <w:pPr>
+        <w:pStyle w:val="HTMLPreformatted"/>
+        <w:divId w:val="183594092"/>
+      </w:pPr>
+      <w:r>
+        <w:t>│   • Whitelisting - fixed IP for firewall rules                  │</w:t>
+      </w:r>
+    </w:p>
+    <w:p>
+      <w:pPr>
+        <w:pStyle w:val="HTMLPreformatted"/>
+        <w:divId w:val="183594092"/>
+      </w:pPr>
+      <w:r>
         <w:lastRenderedPageBreak/>
-        <w:t xml:space="preserve">                           ▼</w:t>
-      </w:r>
-    </w:p>
-    <w:p>
-      <w:pPr>
-        <w:pStyle w:val="HTMLPreformatted"/>
-        <w:divId w:val="170070666"/>
-      </w:pPr>
-      <w:r>
-        <w:t xml:space="preserve">                    ┌───────────┐</w:t>
-      </w:r>
-    </w:p>
-    <w:p>
-      <w:pPr>
-        <w:pStyle w:val="HTMLPreformatted"/>
-        <w:divId w:val="170070666"/>
-      </w:pPr>
-      <w:r>
-        <w:t xml:space="preserve">                    │    EC2    │</w:t>
-      </w:r>
-    </w:p>
-    <w:p>
-      <w:pPr>
-        <w:pStyle w:val="HTMLPreformatted"/>
-        <w:divId w:val="170070666"/>
-      </w:pPr>
-      <w:r>
-        <w:t xml:space="preserve">                    └───────────┘</w:t>
-      </w:r>
-    </w:p>
-    <w:p>
-      <w:pPr>
-        <w:pStyle w:val="HTMLPreformatted"/>
-        <w:divId w:val="170070666"/>
-      </w:pPr>
-    </w:p>
-    <w:p>
-      <w:pPr>
-        <w:pStyle w:val="HTMLPreformatted"/>
-        <w:divId w:val="170070666"/>
-      </w:pPr>
-      <w:r>
-        <w:t>Traffic must pass BOTH NACL and Security Group!</w:t>
-      </w:r>
-    </w:p>
-    <w:p>
-      <w:pPr>
-        <w:rPr>
-          <w:rFonts w:eastAsia="Times New Roman"/>
-        </w:rPr>
-      </w:pPr>
-      <w:r>
-        <w:rPr>
-          <w:rFonts w:eastAsia="Times New Roman"/>
-        </w:rPr>
-        <w:pict w14:anchorId="03FA1640">
-          <v:rect id="_x0000_i1042" style="width:0;height:1.5pt" o:hralign="center" o:hrstd="t" o:hr="t" fillcolor="#a0a0a0" stroked="f"/>
-        </w:pict>
-      </w:r>
-    </w:p>
-    <w:p>
-      <w:pPr>
-        <w:pStyle w:val="Heading1"/>
-        <w:rPr>
-          <w:rFonts w:eastAsia="Times New Roman"/>
-        </w:rPr>
-      </w:pPr>
-      <w:r>
-        <w:rPr>
-          <w:rFonts w:eastAsia="Times New Roman"/>
-        </w:rPr>
-        <w:t>8. Elastic IPs</w:t>
-      </w:r>
-    </w:p>
-    <w:p>
-      <w:pPr>
-        <w:pStyle w:val="Heading2"/>
-        <w:rPr>
-          <w:rFonts w:eastAsia="Times New Roman"/>
-        </w:rPr>
-      </w:pPr>
-      <w:r>
-        <w:rPr>
-          <w:rFonts w:eastAsia="Times New Roman"/>
-        </w:rPr>
-        <w:t>What is an Elastic IP?</w:t>
-      </w:r>
-    </w:p>
-    <w:p>
-      <w:pPr>
-        <w:pStyle w:val="NormalWeb"/>
-      </w:pPr>
-      <w:r>
-        <w:t xml:space="preserve">An Elastic IP is a </w:t>
-      </w:r>
-      <w:r>
-        <w:rPr>
-          <w:rStyle w:val="Strong"/>
-        </w:rPr>
-        <w:t>static, public IPv4 address</w:t>
-      </w:r>
-      <w:r>
-        <w:t xml:space="preserve"> that you can allocate and associate with AWS resources.</w:t>
-      </w:r>
-    </w:p>
-    <w:p>
-      <w:pPr>
-        <w:pStyle w:val="HTMLPreformatted"/>
-        <w:divId w:val="183594092"/>
-      </w:pPr>
-      <w:r>
-        <w:t>┌─────────────────────────────────────────────────────────────────┐</w:t>
-      </w:r>
-    </w:p>
-    <w:p>
-      <w:pPr>
-        <w:pStyle w:val="HTMLPreformatted"/>
-        <w:divId w:val="183594092"/>
-      </w:pPr>
-      <w:r>
-        <w:t>│                      ELASTIC IP                                  │</w:t>
-      </w:r>
-    </w:p>
-    <w:p>
-      <w:pPr>
-        <w:pStyle w:val="HTMLPreformatted"/>
-        <w:divId w:val="183594092"/>
-      </w:pPr>
-      <w:r>
-        <w:t>│                                                                  │</w:t>
-      </w:r>
-    </w:p>
-    <w:p>
-      <w:pPr>
-        <w:pStyle w:val="HTMLPreformatted"/>
-        <w:divId w:val="183594092"/>
-      </w:pPr>
-      <w:r>
-        <w:t>│   Normal Public IP (</w:t>
-      </w:r>
-      <w:proofErr w:type="gramStart"/>
-      <w:r>
-        <w:t xml:space="preserve">Dynamic)   </w:t>
-      </w:r>
-      <w:proofErr w:type="gramEnd"/>
-      <w:r>
-        <w:t xml:space="preserve">     Elastic IP (</w:t>
-      </w:r>
-      <w:proofErr w:type="gramStart"/>
-      <w:r>
-        <w:t xml:space="preserve">Static)   </w:t>
-      </w:r>
-      <w:proofErr w:type="gramEnd"/>
-      <w:r>
-        <w:t xml:space="preserve">      │</w:t>
-      </w:r>
-    </w:p>
-    <w:p>
-      <w:pPr>
-        <w:pStyle w:val="HTMLPreformatted"/>
-        <w:divId w:val="183594092"/>
-      </w:pPr>
-      <w:r>
-        <w:t>│   ┌─────────────────────────┐      ┌─────────────────────────┐  │</w:t>
-      </w:r>
-    </w:p>
-    <w:p>
-      <w:pPr>
-        <w:pStyle w:val="HTMLPreformatted"/>
-        <w:divId w:val="183594092"/>
-      </w:pPr>
-      <w:r>
-        <w:t xml:space="preserve">│   │ Assigned at launch      │      │ You allocate it         </w:t>
-      </w:r>
-      <w:proofErr w:type="gramStart"/>
-      <w:r>
-        <w:t>│  │</w:t>
-      </w:r>
-      <w:proofErr w:type="gramEnd"/>
-    </w:p>
-    <w:p>
-      <w:pPr>
-        <w:pStyle w:val="HTMLPreformatted"/>
-        <w:divId w:val="183594092"/>
-      </w:pPr>
-      <w:r>
-        <w:t xml:space="preserve">│   │ Changes on stop/start   │      │ Never changes           </w:t>
-      </w:r>
-      <w:proofErr w:type="gramStart"/>
-      <w:r>
-        <w:t>│  │</w:t>
-      </w:r>
-      <w:proofErr w:type="gramEnd"/>
-    </w:p>
-    <w:p>
-      <w:pPr>
-        <w:pStyle w:val="HTMLPreformatted"/>
-        <w:divId w:val="183594092"/>
-      </w:pPr>
-      <w:r>
-        <w:t xml:space="preserve">│   │ Released on terminate   │      │ You control lifecycle   </w:t>
-      </w:r>
-      <w:proofErr w:type="gramStart"/>
-      <w:r>
-        <w:t>│  │</w:t>
-      </w:r>
-      <w:proofErr w:type="gramEnd"/>
-    </w:p>
-    <w:p>
-      <w:pPr>
-        <w:pStyle w:val="HTMLPreformatted"/>
-        <w:divId w:val="183594092"/>
-      </w:pPr>
-      <w:r>
-        <w:t xml:space="preserve">│   │ FREE                    │      │ FREE when attached      </w:t>
-      </w:r>
-      <w:proofErr w:type="gramStart"/>
-      <w:r>
-        <w:t>│  │</w:t>
-      </w:r>
-      <w:proofErr w:type="gramEnd"/>
-    </w:p>
-    <w:p>
-      <w:pPr>
-        <w:pStyle w:val="HTMLPreformatted"/>
-        <w:divId w:val="183594092"/>
-      </w:pPr>
-      <w:r>
-        <w:t xml:space="preserve">│   └─────────────────────────┘      │ $0.005/hr when NOT      </w:t>
-      </w:r>
-      <w:proofErr w:type="gramStart"/>
-      <w:r>
-        <w:t>│  │</w:t>
-      </w:r>
-      <w:proofErr w:type="gramEnd"/>
-    </w:p>
-    <w:p>
-      <w:pPr>
-        <w:pStyle w:val="HTMLPreformatted"/>
-        <w:divId w:val="183594092"/>
-      </w:pPr>
-      <w:r>
-        <w:t xml:space="preserve">│                                    │ attached                 </w:t>
-      </w:r>
-      <w:proofErr w:type="gramStart"/>
-      <w:r>
-        <w:t>│  │</w:t>
-      </w:r>
-      <w:proofErr w:type="gramEnd"/>
-    </w:p>
-    <w:p>
-      <w:pPr>
-        <w:pStyle w:val="HTMLPreformatted"/>
-        <w:divId w:val="183594092"/>
-      </w:pPr>
-      <w:r>
-        <w:t>│                                    └─────────────────────────┘  │</w:t>
-      </w:r>
-    </w:p>
-    <w:p>
-      <w:pPr>
-        <w:pStyle w:val="HTMLPreformatted"/>
-        <w:divId w:val="183594092"/>
-      </w:pPr>
-      <w:r>
-        <w:t>│                                                                  │</w:t>
-      </w:r>
-    </w:p>
-    <w:p>
-      <w:pPr>
-        <w:pStyle w:val="HTMLPreformatted"/>
-        <w:divId w:val="183594092"/>
-      </w:pPr>
-      <w:r>
-        <w:t>│   Use Cases:                                                     │</w:t>
-      </w:r>
-    </w:p>
-    <w:p>
-      <w:pPr>
-        <w:pStyle w:val="HTMLPreformatted"/>
-        <w:divId w:val="183594092"/>
-      </w:pPr>
-      <w:r>
-        <w:t>│   • Failover - quickly remap to standby instance                │</w:t>
-      </w:r>
-    </w:p>
-    <w:p>
-      <w:pPr>
-        <w:pStyle w:val="HTMLPreformatted"/>
-        <w:divId w:val="183594092"/>
-      </w:pPr>
-      <w:r>
-        <w:t>│   • Whitelisting - fixed IP for firewall rules                  │</w:t>
-      </w:r>
-    </w:p>
-    <w:p>
-      <w:pPr>
-        <w:pStyle w:val="HTMLPreformatted"/>
-        <w:divId w:val="183594092"/>
-      </w:pPr>
-      <w:r>
         <w:t>│   • NAT Gateway - requires Elastic IP                           │</w:t>
       </w:r>
     </w:p>
@@ -14701,160 +14769,9 @@
           <w:rFonts w:eastAsia="Times New Roman"/>
         </w:rPr>
         <w:pict w14:anchorId="2C3453AB">
-          <v:rect id="_x0000_i1043" style="width:0;height:1.5pt" o:hralign="center" o:hrstd="t" o:hr="t" fillcolor="#a0a0a0" stroked="f"/>
+          <v:rect id="_x0000_i1041" style="width:0;height:1.5pt" o:hralign="center" o:hrstd="t" o:hr="t" fillcolor="#a0a0a0" stroked="f"/>
         </w:pict>
       </w:r>
-    </w:p>
-    <w:p>
-      <w:pPr>
-        <w:pStyle w:val="Heading2"/>
-        <w:rPr>
-          <w:rFonts w:eastAsia="Times New Roman"/>
-        </w:rPr>
-      </w:pPr>
-      <w:r>
-        <w:rPr>
-          <w:rFonts w:eastAsia="Times New Roman"/>
-        </w:rPr>
-        <w:t>Example 1: Allocate and Associate Elastic IP</w:t>
-      </w:r>
-    </w:p>
-    <w:p>
-      <w:pPr>
-        <w:pStyle w:val="Heading3"/>
-        <w:rPr>
-          <w:rFonts w:eastAsia="Times New Roman"/>
-        </w:rPr>
-      </w:pPr>
-      <w:r>
-        <w:rPr>
-          <w:rFonts w:eastAsia="Times New Roman"/>
-        </w:rPr>
-        <w:lastRenderedPageBreak/>
-        <w:t>Console Method</w:t>
-      </w:r>
-    </w:p>
-    <w:p>
-      <w:pPr>
-        <w:pStyle w:val="NormalWeb"/>
-      </w:pPr>
-      <w:r>
-        <w:rPr>
-          <w:rStyle w:val="Strong"/>
-        </w:rPr>
-        <w:t>Allocate:</w:t>
-      </w:r>
-    </w:p>
-    <w:p>
-      <w:pPr>
-        <w:pStyle w:val="NormalWeb"/>
-        <w:numPr>
-          <w:ilvl w:val="0"/>
-          <w:numId w:val="18"/>
-        </w:numPr>
-      </w:pPr>
-      <w:r>
-        <w:t xml:space="preserve">Go to </w:t>
-      </w:r>
-      <w:r>
-        <w:rPr>
-          <w:rStyle w:val="Strong"/>
-        </w:rPr>
-        <w:t>EC2</w:t>
-      </w:r>
-      <w:r>
-        <w:t xml:space="preserve"> → </w:t>
-      </w:r>
-      <w:r>
-        <w:rPr>
-          <w:rStyle w:val="Strong"/>
-        </w:rPr>
-        <w:t>Elastic IPs</w:t>
-      </w:r>
-      <w:r>
-        <w:t xml:space="preserve"> → </w:t>
-      </w:r>
-      <w:r>
-        <w:rPr>
-          <w:rStyle w:val="Strong"/>
-        </w:rPr>
-        <w:t>Allocate Elastic IP address</w:t>
-      </w:r>
-    </w:p>
-    <w:p>
-      <w:pPr>
-        <w:pStyle w:val="NormalWeb"/>
-        <w:numPr>
-          <w:ilvl w:val="0"/>
-          <w:numId w:val="18"/>
-        </w:numPr>
-      </w:pPr>
-      <w:r>
-        <w:t xml:space="preserve">Keep defaults → Click </w:t>
-      </w:r>
-      <w:r>
-        <w:rPr>
-          <w:rStyle w:val="Strong"/>
-        </w:rPr>
-        <w:t>Allocate</w:t>
-      </w:r>
-    </w:p>
-    <w:p>
-      <w:pPr>
-        <w:pStyle w:val="NormalWeb"/>
-      </w:pPr>
-      <w:r>
-        <w:rPr>
-          <w:rStyle w:val="Strong"/>
-        </w:rPr>
-        <w:t>Associate with EC2:</w:t>
-      </w:r>
-    </w:p>
-    <w:p>
-      <w:pPr>
-        <w:pStyle w:val="NormalWeb"/>
-        <w:numPr>
-          <w:ilvl w:val="0"/>
-          <w:numId w:val="19"/>
-        </w:numPr>
-      </w:pPr>
-      <w:r>
-        <w:t xml:space="preserve">Select the Elastic IP → </w:t>
-      </w:r>
-      <w:r>
-        <w:rPr>
-          <w:rStyle w:val="Strong"/>
-        </w:rPr>
-        <w:t>Actions</w:t>
-      </w:r>
-      <w:r>
-        <w:t xml:space="preserve"> → </w:t>
-      </w:r>
-      <w:r>
-        <w:rPr>
-          <w:rStyle w:val="Strong"/>
-        </w:rPr>
-        <w:t>Associate Elastic IP address</w:t>
-      </w:r>
-    </w:p>
-    <w:p>
-      <w:pPr>
-        <w:pStyle w:val="NormalWeb"/>
-        <w:numPr>
-          <w:ilvl w:val="0"/>
-          <w:numId w:val="19"/>
-        </w:numPr>
-      </w:pPr>
-      <w:r>
-        <w:t>Associate</w:t>
-      </w:r>
-    </w:p>
-    <w:p>
-      <w:pPr>
-        <w:rPr>
-          <w:rFonts w:eastAsia="Times New Roman"/>
-        </w:rPr>
-      </w:pPr>
     </w:p>
     <w:p>
       <w:pPr>
@@ -14917,6 +14834,4475 @@
         </w:drawing>
       </w:r>
     </w:p>
+    <w:p>
+      <w:pPr>
+        <w:pStyle w:val="Heading1"/>
+        <w:rPr>
+          <w:rFonts w:eastAsia="Times New Roman"/>
+        </w:rPr>
+      </w:pPr>
+    </w:p>
+    <w:p>
+      <w:pPr>
+        <w:pStyle w:val="NormalWeb"/>
+        <w:rPr>
+          <w:b/>
+          <w:bCs/>
+        </w:rPr>
+      </w:pPr>
+      <w:r>
+        <w:rPr>
+          <w:b/>
+          <w:bCs/>
+        </w:rPr>
+        <w:t>This guide walks you through setting up an EC2 instance with Nginx serving multiple paths, and configuring an Application Load Balancer (ALB) with path-based routing.</w:t>
+      </w:r>
+    </w:p>
+    <w:p>
+      <w:pPr>
+        <w:pStyle w:val="Heading2"/>
+        <w:rPr>
+          <w:rFonts w:eastAsia="Times New Roman"/>
+        </w:rPr>
+      </w:pPr>
+      <w:r>
+        <w:rPr>
+          <w:rFonts w:eastAsia="Times New Roman"/>
+        </w:rPr>
+        <w:t>Architecture</w:t>
+      </w:r>
+    </w:p>
+    <w:p>
+      <w:pPr>
+        <w:pStyle w:val="HTMLPreformatted"/>
+      </w:pPr>
+      <w:r>
+        <w:t xml:space="preserve">                     Internet</w:t>
+      </w:r>
+    </w:p>
+    <w:p>
+      <w:pPr>
+        <w:pStyle w:val="HTMLPreformatted"/>
+      </w:pPr>
+      <w:r>
+        <w:t xml:space="preserve">                        │</w:t>
+      </w:r>
+    </w:p>
+    <w:p>
+      <w:pPr>
+        <w:pStyle w:val="HTMLPreformatted"/>
+      </w:pPr>
+      <w:r>
+        <w:t xml:space="preserve">                        ▼</w:t>
+      </w:r>
+    </w:p>
+    <w:p>
+      <w:pPr>
+        <w:pStyle w:val="HTMLPreformatted"/>
+      </w:pPr>
+      <w:r>
+        <w:t xml:space="preserve">                ┌───────────────┐</w:t>
+      </w:r>
+    </w:p>
+    <w:p>
+      <w:pPr>
+        <w:pStyle w:val="HTMLPreformatted"/>
+      </w:pPr>
+      <w:r>
+        <w:t xml:space="preserve">                │      ALB      │</w:t>
+      </w:r>
+    </w:p>
+    <w:p>
+      <w:pPr>
+        <w:pStyle w:val="HTMLPreformatted"/>
+      </w:pPr>
+      <w:r>
+        <w:t xml:space="preserve">                │</w:t>
+      </w:r>
+      <w:proofErr w:type="gramStart"/>
+      <w:r>
+        <w:t xml:space="preserve">   (</w:t>
+      </w:r>
+      <w:proofErr w:type="gramEnd"/>
+      <w:r>
+        <w:t>Port 80)   │</w:t>
+      </w:r>
+    </w:p>
+    <w:p>
+      <w:pPr>
+        <w:pStyle w:val="HTMLPreformatted"/>
+      </w:pPr>
+      <w:r>
+        <w:lastRenderedPageBreak/>
+        <w:t xml:space="preserve">                └───────┬───────┘</w:t>
+      </w:r>
+    </w:p>
+    <w:p>
+      <w:pPr>
+        <w:pStyle w:val="HTMLPreformatted"/>
+      </w:pPr>
+      <w:r>
+        <w:t xml:space="preserve">                        │</w:t>
+      </w:r>
+    </w:p>
+    <w:p>
+      <w:pPr>
+        <w:pStyle w:val="HTMLPreformatted"/>
+      </w:pPr>
+      <w:r>
+        <w:t xml:space="preserve">        ┌───────────────┴───────────────┐</w:t>
+      </w:r>
+    </w:p>
+    <w:p>
+      <w:pPr>
+        <w:pStyle w:val="HTMLPreformatted"/>
+      </w:pPr>
+      <w:r>
+        <w:t xml:space="preserve">        │                               │</w:t>
+      </w:r>
+    </w:p>
+    <w:p>
+      <w:pPr>
+        <w:pStyle w:val="HTMLPreformatted"/>
+      </w:pPr>
+      <w:r>
+        <w:t xml:space="preserve">   Path: /*                        Path: /</w:t>
+      </w:r>
+      <w:proofErr w:type="spellStart"/>
+      <w:r>
+        <w:t>api</w:t>
+      </w:r>
+      <w:proofErr w:type="spellEnd"/>
+      <w:r>
+        <w:t>/*</w:t>
+      </w:r>
+    </w:p>
+    <w:p>
+      <w:pPr>
+        <w:pStyle w:val="HTMLPreformatted"/>
+      </w:pPr>
+      <w:r>
+        <w:t xml:space="preserve">        │                               │</w:t>
+      </w:r>
+    </w:p>
+    <w:p>
+      <w:pPr>
+        <w:pStyle w:val="HTMLPreformatted"/>
+      </w:pPr>
+      <w:r>
+        <w:t xml:space="preserve">        ▼                               ▼</w:t>
+      </w:r>
+    </w:p>
+    <w:p>
+      <w:pPr>
+        <w:pStyle w:val="HTMLPreformatted"/>
+      </w:pPr>
+      <w:r>
+        <w:t>┌───────────────┐               ┌───────────────┐</w:t>
+      </w:r>
+    </w:p>
+    <w:p>
+      <w:pPr>
+        <w:pStyle w:val="HTMLPreformatted"/>
+      </w:pPr>
+      <w:proofErr w:type="gramStart"/>
+      <w:r>
+        <w:t>│  Target</w:t>
+      </w:r>
+      <w:proofErr w:type="gramEnd"/>
+      <w:r>
+        <w:t xml:space="preserve"> Group │               </w:t>
+      </w:r>
+      <w:proofErr w:type="gramStart"/>
+      <w:r>
+        <w:t>│  Target</w:t>
+      </w:r>
+      <w:proofErr w:type="gramEnd"/>
+      <w:r>
+        <w:t xml:space="preserve"> Group │</w:t>
+      </w:r>
+    </w:p>
+    <w:p>
+      <w:pPr>
+        <w:pStyle w:val="HTMLPreformatted"/>
+      </w:pPr>
+      <w:r>
+        <w:t>│</w:t>
+      </w:r>
+      <w:proofErr w:type="gramStart"/>
+      <w:r>
+        <w:t xml:space="preserve">   (default)   </w:t>
+      </w:r>
+      <w:proofErr w:type="gramEnd"/>
+      <w:r>
+        <w:t xml:space="preserve">│               │ </w:t>
+      </w:r>
+      <w:proofErr w:type="gramStart"/>
+      <w:r>
+        <w:t xml:space="preserve">   (</w:t>
+      </w:r>
+      <w:proofErr w:type="spellStart"/>
+      <w:r>
+        <w:t>api</w:t>
+      </w:r>
+      <w:proofErr w:type="spellEnd"/>
+      <w:r>
+        <w:t xml:space="preserve">)   </w:t>
+      </w:r>
+      <w:proofErr w:type="gramEnd"/>
+      <w:r>
+        <w:t xml:space="preserve">   │</w:t>
+      </w:r>
+    </w:p>
+    <w:p>
+      <w:pPr>
+        <w:pStyle w:val="HTMLPreformatted"/>
+      </w:pPr>
+      <w:r>
+        <w:t>└───────┬───────┘               └───────┬───────┘</w:t>
+      </w:r>
+    </w:p>
+    <w:p>
+      <w:pPr>
+        <w:pStyle w:val="HTMLPreformatted"/>
+      </w:pPr>
+      <w:r>
+        <w:t xml:space="preserve">        │                               │</w:t>
+      </w:r>
+    </w:p>
+    <w:p>
+      <w:pPr>
+        <w:pStyle w:val="HTMLPreformatted"/>
+      </w:pPr>
+      <w:r>
+        <w:t xml:space="preserve">        └───────────────┬───────────────┘</w:t>
+      </w:r>
+    </w:p>
+    <w:p>
+      <w:pPr>
+        <w:pStyle w:val="HTMLPreformatted"/>
+      </w:pPr>
+      <w:r>
+        <w:t xml:space="preserve">                        │</w:t>
+      </w:r>
+    </w:p>
+    <w:p>
+      <w:pPr>
+        <w:pStyle w:val="HTMLPreformatted"/>
+      </w:pPr>
+      <w:r>
+        <w:t xml:space="preserve">                        ▼</w:t>
+      </w:r>
+    </w:p>
+    <w:p>
+      <w:pPr>
+        <w:pStyle w:val="HTMLPreformatted"/>
+      </w:pPr>
+      <w:r>
+        <w:t xml:space="preserve">                ┌───────────────┐</w:t>
+      </w:r>
+    </w:p>
+    <w:p>
+      <w:pPr>
+        <w:pStyle w:val="HTMLPreformatted"/>
+      </w:pPr>
+      <w:r>
+        <w:t xml:space="preserve">                │     EC2       │</w:t>
+      </w:r>
+    </w:p>
+    <w:p>
+      <w:pPr>
+        <w:pStyle w:val="HTMLPreformatted"/>
+      </w:pPr>
+      <w:r>
+        <w:t xml:space="preserve">                │    Nginx      │</w:t>
+      </w:r>
+    </w:p>
+    <w:p>
+      <w:pPr>
+        <w:pStyle w:val="HTMLPreformatted"/>
+      </w:pPr>
+      <w:r>
+        <w:t xml:space="preserve">                │</w:t>
+      </w:r>
+      <w:proofErr w:type="gramStart"/>
+      <w:r>
+        <w:t xml:space="preserve">   (</w:t>
+      </w:r>
+      <w:proofErr w:type="gramEnd"/>
+      <w:r>
+        <w:t>Port 80)   │</w:t>
+      </w:r>
+    </w:p>
+    <w:p>
+      <w:pPr>
+        <w:pStyle w:val="HTMLPreformatted"/>
+      </w:pPr>
+      <w:r>
+        <w:t xml:space="preserve">                └───────────────┘</w:t>
+      </w:r>
+    </w:p>
+    <w:p>
+      <w:pPr>
+        <w:rPr>
+          <w:rFonts w:eastAsia="Times New Roman"/>
+        </w:rPr>
+      </w:pPr>
+      <w:r>
+        <w:rPr>
+          <w:rFonts w:eastAsia="Times New Roman"/>
+        </w:rPr>
+        <w:pict w14:anchorId="5C58F76A">
+          <v:rect id="_x0000_i1042" style="width:0;height:1.5pt" o:hralign="center" o:hrstd="t" o:hr="t" fillcolor="#a0a0a0" stroked="f"/>
+        </w:pict>
+      </w:r>
+    </w:p>
+    <w:p>
+      <w:pPr>
+        <w:pStyle w:val="Heading2"/>
+        <w:rPr>
+          <w:rFonts w:eastAsia="Times New Roman"/>
+        </w:rPr>
+      </w:pPr>
+      <w:r>
+        <w:rPr>
+          <w:rFonts w:eastAsia="Times New Roman"/>
+        </w:rPr>
+        <w:t>Prerequisites</w:t>
+      </w:r>
+    </w:p>
+    <w:p>
+      <w:pPr>
+        <w:pStyle w:val="NormalWeb"/>
+        <w:numPr>
+          <w:ilvl w:val="0"/>
+          <w:numId w:val="20"/>
+        </w:numPr>
+      </w:pPr>
+      <w:r>
+        <w:t>AWS Account with appropriate permissions</w:t>
+      </w:r>
+    </w:p>
+    <w:p>
+      <w:pPr>
+        <w:pStyle w:val="NormalWeb"/>
+        <w:numPr>
+          <w:ilvl w:val="0"/>
+          <w:numId w:val="20"/>
+        </w:numPr>
+      </w:pPr>
+      <w:r>
+        <w:t>EC2 instance running Ubuntu (or Amazon Linux)</w:t>
+      </w:r>
+    </w:p>
+    <w:p>
+      <w:pPr>
+        <w:pStyle w:val="NormalWeb"/>
+        <w:numPr>
+          <w:ilvl w:val="0"/>
+          <w:numId w:val="20"/>
+        </w:numPr>
+      </w:pPr>
+      <w:r>
+        <w:t>VPC with public subnets in at least 2 Availability Zones</w:t>
+      </w:r>
+    </w:p>
+    <w:p>
+      <w:pPr>
+        <w:pStyle w:val="NormalWeb"/>
+        <w:numPr>
+          <w:ilvl w:val="0"/>
+          <w:numId w:val="20"/>
+        </w:numPr>
+      </w:pPr>
+      <w:r>
+        <w:t>Security Groups configured</w:t>
+      </w:r>
+    </w:p>
+    <w:p>
+      <w:pPr>
+        <w:rPr>
+          <w:rFonts w:eastAsia="Times New Roman"/>
+        </w:rPr>
+      </w:pPr>
+      <w:r>
+        <w:rPr>
+          <w:rFonts w:eastAsia="Times New Roman"/>
+        </w:rPr>
+        <w:pict w14:anchorId="5C1889C7">
+          <v:rect id="_x0000_i1043" style="width:0;height:1.5pt" o:hralign="center" o:hrstd="t" o:hr="t" fillcolor="#a0a0a0" stroked="f"/>
+        </w:pict>
+      </w:r>
+    </w:p>
+    <w:p>
+      <w:pPr>
+        <w:pStyle w:val="Heading2"/>
+        <w:rPr>
+          <w:rFonts w:eastAsia="Times New Roman"/>
+        </w:rPr>
+      </w:pPr>
+      <w:r>
+        <w:rPr>
+          <w:rFonts w:eastAsia="Times New Roman"/>
+        </w:rPr>
+        <w:t>Part 1: EC2 Instance Setup</w:t>
+      </w:r>
+    </w:p>
+    <w:p>
+      <w:pPr>
+        <w:pStyle w:val="Heading3"/>
+        <w:rPr>
+          <w:rFonts w:eastAsia="Times New Roman"/>
+        </w:rPr>
+      </w:pPr>
+      <w:r>
+        <w:rPr>
+          <w:rFonts w:eastAsia="Times New Roman"/>
+        </w:rPr>
+        <w:t>Step 1: Install Nginx</w:t>
+      </w:r>
+    </w:p>
+    <w:p>
+      <w:pPr>
+        <w:pStyle w:val="HTMLPreformatted"/>
+      </w:pPr>
+      <w:r>
+        <w:t># Update packages</w:t>
+      </w:r>
+    </w:p>
+    <w:p>
+      <w:pPr>
+        <w:pStyle w:val="HTMLPreformatted"/>
+      </w:pPr>
+      <w:proofErr w:type="spellStart"/>
+      <w:r>
+        <w:t>sudo</w:t>
+      </w:r>
+      <w:proofErr w:type="spellEnd"/>
+      <w:r>
+        <w:t xml:space="preserve"> apt update</w:t>
+      </w:r>
+    </w:p>
+    <w:p>
+      <w:pPr>
+        <w:pStyle w:val="HTMLPreformatted"/>
+      </w:pPr>
+    </w:p>
+    <w:p>
+      <w:pPr>
+        <w:pStyle w:val="HTMLPreformatted"/>
+      </w:pPr>
+      <w:r>
+        <w:t># Install Nginx</w:t>
+      </w:r>
+    </w:p>
+    <w:p>
+      <w:pPr>
+        <w:pStyle w:val="HTMLPreformatted"/>
+      </w:pPr>
+      <w:proofErr w:type="spellStart"/>
+      <w:r>
+        <w:t>sudo</w:t>
+      </w:r>
+      <w:proofErr w:type="spellEnd"/>
+      <w:r>
+        <w:t xml:space="preserve"> apt install nginx -y</w:t>
+      </w:r>
+    </w:p>
+    <w:p>
+      <w:pPr>
+        <w:pStyle w:val="HTMLPreformatted"/>
+      </w:pPr>
+    </w:p>
+    <w:p>
+      <w:pPr>
+        <w:pStyle w:val="HTMLPreformatted"/>
+      </w:pPr>
+      <w:r>
+        <w:t># Start and enable Nginx</w:t>
+      </w:r>
+    </w:p>
+    <w:p>
+      <w:pPr>
+        <w:pStyle w:val="HTMLPreformatted"/>
+      </w:pPr>
+      <w:proofErr w:type="spellStart"/>
+      <w:r>
+        <w:t>sudo</w:t>
+      </w:r>
+      <w:proofErr w:type="spellEnd"/>
+      <w:r>
+        <w:t xml:space="preserve"> </w:t>
+      </w:r>
+      <w:proofErr w:type="spellStart"/>
+      <w:r>
+        <w:t>systemctl</w:t>
+      </w:r>
+      <w:proofErr w:type="spellEnd"/>
+      <w:r>
+        <w:t xml:space="preserve"> start nginx</w:t>
+      </w:r>
+    </w:p>
+    <w:p>
+      <w:pPr>
+        <w:pStyle w:val="HTMLPreformatted"/>
+      </w:pPr>
+      <w:proofErr w:type="spellStart"/>
+      <w:r>
+        <w:t>sudo</w:t>
+      </w:r>
+      <w:proofErr w:type="spellEnd"/>
+      <w:r>
+        <w:t xml:space="preserve"> </w:t>
+      </w:r>
+      <w:proofErr w:type="spellStart"/>
+      <w:r>
+        <w:t>systemctl</w:t>
+      </w:r>
+      <w:proofErr w:type="spellEnd"/>
+      <w:r>
+        <w:t xml:space="preserve"> enable nginx</w:t>
+      </w:r>
+    </w:p>
+    <w:p>
+      <w:pPr>
+        <w:pStyle w:val="HTMLPreformatted"/>
+      </w:pPr>
+    </w:p>
+    <w:p>
+      <w:pPr>
+        <w:pStyle w:val="HTMLPreformatted"/>
+      </w:pPr>
+      <w:r>
+        <w:t># Verify Nginx is running</w:t>
+      </w:r>
+    </w:p>
+    <w:p>
+      <w:pPr>
+        <w:pStyle w:val="HTMLPreformatted"/>
+      </w:pPr>
+      <w:proofErr w:type="spellStart"/>
+      <w:r>
+        <w:t>sudo</w:t>
+      </w:r>
+      <w:proofErr w:type="spellEnd"/>
+      <w:r>
+        <w:t xml:space="preserve"> </w:t>
+      </w:r>
+      <w:proofErr w:type="spellStart"/>
+      <w:r>
+        <w:t>systemctl</w:t>
+      </w:r>
+      <w:proofErr w:type="spellEnd"/>
+      <w:r>
+        <w:t xml:space="preserve"> status nginx</w:t>
+      </w:r>
+    </w:p>
+    <w:p>
+      <w:pPr>
+        <w:pStyle w:val="HTMLPreformatted"/>
+      </w:pPr>
+      <w:r>
+        <w:t>ss -</w:t>
+      </w:r>
+      <w:proofErr w:type="spellStart"/>
+      <w:r>
+        <w:t>tulpn</w:t>
+      </w:r>
+      <w:proofErr w:type="spellEnd"/>
+      <w:r>
+        <w:t xml:space="preserve"> | grep 80</w:t>
+      </w:r>
+    </w:p>
+    <w:p>
+      <w:pPr>
+        <w:pStyle w:val="Heading3"/>
+        <w:rPr>
+          <w:rFonts w:eastAsia="Times New Roman"/>
+        </w:rPr>
+      </w:pPr>
+      <w:r>
+        <w:rPr>
+          <w:rFonts w:eastAsia="Times New Roman"/>
+        </w:rPr>
+        <w:t>Step 2: Create Directory Structure</w:t>
+      </w:r>
+    </w:p>
+    <w:p>
+      <w:pPr>
+        <w:pStyle w:val="HTMLPreformatted"/>
+      </w:pPr>
+      <w:r>
+        <w:lastRenderedPageBreak/>
+        <w:t># Create /</w:t>
+      </w:r>
+      <w:proofErr w:type="spellStart"/>
+      <w:r>
+        <w:t>api</w:t>
+      </w:r>
+      <w:proofErr w:type="spellEnd"/>
+      <w:r>
+        <w:t xml:space="preserve"> directory</w:t>
+      </w:r>
+    </w:p>
+    <w:p>
+      <w:pPr>
+        <w:pStyle w:val="HTMLPreformatted"/>
+      </w:pPr>
+      <w:proofErr w:type="spellStart"/>
+      <w:r>
+        <w:t>sudo</w:t>
+      </w:r>
+      <w:proofErr w:type="spellEnd"/>
+      <w:r>
+        <w:t xml:space="preserve"> </w:t>
+      </w:r>
+      <w:proofErr w:type="spellStart"/>
+      <w:r>
+        <w:t>mkdir</w:t>
+      </w:r>
+      <w:proofErr w:type="spellEnd"/>
+      <w:r>
+        <w:t xml:space="preserve"> -p /</w:t>
+      </w:r>
+      <w:proofErr w:type="spellStart"/>
+      <w:r>
+        <w:t>usr</w:t>
+      </w:r>
+      <w:proofErr w:type="spellEnd"/>
+      <w:r>
+        <w:t>/share/nginx/html/</w:t>
+      </w:r>
+      <w:proofErr w:type="spellStart"/>
+      <w:r>
+        <w:t>api</w:t>
+      </w:r>
+      <w:proofErr w:type="spellEnd"/>
+    </w:p>
+    <w:p>
+      <w:pPr>
+        <w:pStyle w:val="HTMLPreformatted"/>
+      </w:pPr>
+    </w:p>
+    <w:p>
+      <w:pPr>
+        <w:pStyle w:val="HTMLPreformatted"/>
+      </w:pPr>
+      <w:r>
+        <w:t># Create default page</w:t>
+      </w:r>
+    </w:p>
+    <w:p>
+      <w:pPr>
+        <w:pStyle w:val="HTMLPreformatted"/>
+      </w:pPr>
+      <w:r>
+        <w:t xml:space="preserve">echo "&lt;h1&gt;Welcome to Home Page&lt;/h1&gt;" | </w:t>
+      </w:r>
+      <w:proofErr w:type="spellStart"/>
+      <w:r>
+        <w:t>sudo</w:t>
+      </w:r>
+      <w:proofErr w:type="spellEnd"/>
+      <w:r>
+        <w:t xml:space="preserve"> tee /</w:t>
+      </w:r>
+      <w:proofErr w:type="spellStart"/>
+      <w:r>
+        <w:t>usr</w:t>
+      </w:r>
+      <w:proofErr w:type="spellEnd"/>
+      <w:r>
+        <w:t>/share/nginx/html/index.html</w:t>
+      </w:r>
+    </w:p>
+    <w:p>
+      <w:pPr>
+        <w:pStyle w:val="HTMLPreformatted"/>
+      </w:pPr>
+    </w:p>
+    <w:p>
+      <w:pPr>
+        <w:pStyle w:val="HTMLPreformatted"/>
+      </w:pPr>
+      <w:r>
+        <w:t># Create API page</w:t>
+      </w:r>
+    </w:p>
+    <w:p>
+      <w:pPr>
+        <w:pStyle w:val="HTMLPreformatted"/>
+      </w:pPr>
+      <w:r>
+        <w:t>echo "&lt;h1&gt;API Response - /</w:t>
+      </w:r>
+      <w:proofErr w:type="spellStart"/>
+      <w:r>
+        <w:t>api</w:t>
+      </w:r>
+      <w:proofErr w:type="spellEnd"/>
+      <w:r>
+        <w:t xml:space="preserve">&lt;/h1&gt;" | </w:t>
+      </w:r>
+      <w:proofErr w:type="spellStart"/>
+      <w:r>
+        <w:t>sudo</w:t>
+      </w:r>
+      <w:proofErr w:type="spellEnd"/>
+      <w:r>
+        <w:t xml:space="preserve"> tee /</w:t>
+      </w:r>
+      <w:proofErr w:type="spellStart"/>
+      <w:r>
+        <w:t>usr</w:t>
+      </w:r>
+      <w:proofErr w:type="spellEnd"/>
+      <w:r>
+        <w:t>/share/nginx/html/</w:t>
+      </w:r>
+      <w:proofErr w:type="spellStart"/>
+      <w:r>
+        <w:t>api</w:t>
+      </w:r>
+      <w:proofErr w:type="spellEnd"/>
+      <w:r>
+        <w:t>/index.html</w:t>
+      </w:r>
+    </w:p>
+    <w:p>
+      <w:pPr>
+        <w:pStyle w:val="HTMLPreformatted"/>
+      </w:pPr>
+    </w:p>
+    <w:p>
+      <w:pPr>
+        <w:pStyle w:val="HTMLPreformatted"/>
+      </w:pPr>
+      <w:r>
+        <w:t># Set proper permissions</w:t>
+      </w:r>
+    </w:p>
+    <w:p>
+      <w:pPr>
+        <w:pStyle w:val="HTMLPreformatted"/>
+      </w:pPr>
+      <w:proofErr w:type="spellStart"/>
+      <w:r>
+        <w:t>sudo</w:t>
+      </w:r>
+      <w:proofErr w:type="spellEnd"/>
+      <w:r>
+        <w:t xml:space="preserve"> </w:t>
+      </w:r>
+      <w:proofErr w:type="spellStart"/>
+      <w:r>
+        <w:t>chmod</w:t>
+      </w:r>
+      <w:proofErr w:type="spellEnd"/>
+      <w:r>
+        <w:t xml:space="preserve"> -R 755 /</w:t>
+      </w:r>
+      <w:proofErr w:type="spellStart"/>
+      <w:r>
+        <w:t>usr</w:t>
+      </w:r>
+      <w:proofErr w:type="spellEnd"/>
+      <w:r>
+        <w:t>/share/nginx/html</w:t>
+      </w:r>
+    </w:p>
+    <w:p>
+      <w:pPr>
+        <w:pStyle w:val="HTMLPreformatted"/>
+      </w:pPr>
+      <w:proofErr w:type="spellStart"/>
+      <w:r>
+        <w:t>sudo</w:t>
+      </w:r>
+      <w:proofErr w:type="spellEnd"/>
+      <w:r>
+        <w:t xml:space="preserve"> </w:t>
+      </w:r>
+      <w:proofErr w:type="spellStart"/>
+      <w:r>
+        <w:t>chown</w:t>
+      </w:r>
+      <w:proofErr w:type="spellEnd"/>
+      <w:r>
+        <w:t xml:space="preserve"> -R </w:t>
+      </w:r>
+      <w:proofErr w:type="spellStart"/>
+      <w:r>
+        <w:t>www-</w:t>
+      </w:r>
+      <w:proofErr w:type="gramStart"/>
+      <w:r>
+        <w:t>data:www</w:t>
+      </w:r>
+      <w:proofErr w:type="gramEnd"/>
+      <w:r>
+        <w:t>-data</w:t>
+      </w:r>
+      <w:proofErr w:type="spellEnd"/>
+      <w:r>
+        <w:t xml:space="preserve"> /</w:t>
+      </w:r>
+      <w:proofErr w:type="spellStart"/>
+      <w:r>
+        <w:t>usr</w:t>
+      </w:r>
+      <w:proofErr w:type="spellEnd"/>
+      <w:r>
+        <w:t>/share/nginx/html</w:t>
+      </w:r>
+    </w:p>
+    <w:p>
+      <w:pPr>
+        <w:pStyle w:val="Heading3"/>
+        <w:rPr>
+          <w:rFonts w:eastAsia="Times New Roman"/>
+        </w:rPr>
+      </w:pPr>
+      <w:r>
+        <w:rPr>
+          <w:rFonts w:eastAsia="Times New Roman"/>
+        </w:rPr>
+        <w:t>Step 3: Configure Nginx</w:t>
+      </w:r>
+    </w:p>
+    <w:p>
+      <w:pPr>
+        <w:pStyle w:val="NormalWeb"/>
+      </w:pPr>
+      <w:r>
+        <w:t>Remove default config (if exists):</w:t>
+      </w:r>
+    </w:p>
+    <w:p>
+      <w:pPr>
+        <w:pStyle w:val="HTMLPreformatted"/>
+      </w:pPr>
+      <w:proofErr w:type="spellStart"/>
+      <w:r>
+        <w:t>sudo</w:t>
+      </w:r>
+      <w:proofErr w:type="spellEnd"/>
+      <w:r>
+        <w:t xml:space="preserve"> rm -f /etc/nginx/sites-enabled/default</w:t>
+      </w:r>
+    </w:p>
+    <w:p>
+      <w:pPr>
+        <w:pStyle w:val="HTMLPreformatted"/>
+      </w:pPr>
+      <w:proofErr w:type="spellStart"/>
+      <w:r>
+        <w:t>sudo</w:t>
+      </w:r>
+      <w:proofErr w:type="spellEnd"/>
+      <w:r>
+        <w:t xml:space="preserve"> rm -f /etc/nginx/</w:t>
+      </w:r>
+      <w:proofErr w:type="spellStart"/>
+      <w:r>
+        <w:t>conf.d</w:t>
+      </w:r>
+      <w:proofErr w:type="spellEnd"/>
+      <w:r>
+        <w:t>/</w:t>
+      </w:r>
+      <w:proofErr w:type="spellStart"/>
+      <w:r>
+        <w:t>default.conf</w:t>
+      </w:r>
+      <w:proofErr w:type="spellEnd"/>
+    </w:p>
+    <w:p>
+      <w:pPr>
+        <w:pStyle w:val="NormalWeb"/>
+      </w:pPr>
+      <w:r>
+        <w:t>Create new configuration:</w:t>
+      </w:r>
+    </w:p>
+    <w:p>
+      <w:pPr>
+        <w:pStyle w:val="HTMLPreformatted"/>
+      </w:pPr>
+      <w:proofErr w:type="spellStart"/>
+      <w:r>
+        <w:t>sudo</w:t>
+      </w:r>
+      <w:proofErr w:type="spellEnd"/>
+      <w:r>
+        <w:t xml:space="preserve"> vi /etc/nginx/</w:t>
+      </w:r>
+      <w:proofErr w:type="spellStart"/>
+      <w:r>
+        <w:t>conf.d</w:t>
+      </w:r>
+      <w:proofErr w:type="spellEnd"/>
+      <w:r>
+        <w:t>/</w:t>
+      </w:r>
+      <w:proofErr w:type="spellStart"/>
+      <w:r>
+        <w:t>myapp.conf</w:t>
+      </w:r>
+      <w:proofErr w:type="spellEnd"/>
+    </w:p>
+    <w:p>
+      <w:pPr>
+        <w:pStyle w:val="NormalWeb"/>
+      </w:pPr>
+      <w:r>
+        <w:t>Paste the following configuration:</w:t>
+      </w:r>
+    </w:p>
+    <w:p>
+      <w:pPr>
+        <w:pStyle w:val="HTMLPreformatted"/>
+      </w:pPr>
+      <w:r>
+        <w:t>server {</w:t>
+      </w:r>
+    </w:p>
+    <w:p>
+      <w:pPr>
+        <w:pStyle w:val="HTMLPreformatted"/>
+      </w:pPr>
+      <w:r>
+        <w:t xml:space="preserve">    listen 80;</w:t>
+      </w:r>
+    </w:p>
+    <w:p>
+      <w:pPr>
+        <w:pStyle w:val="HTMLPreformatted"/>
+      </w:pPr>
+      <w:r>
+        <w:t xml:space="preserve">    </w:t>
+      </w:r>
+      <w:proofErr w:type="spellStart"/>
+      <w:r>
+        <w:t>server_name</w:t>
+      </w:r>
+      <w:proofErr w:type="spellEnd"/>
+      <w:r>
+        <w:t xml:space="preserve"> _;</w:t>
+      </w:r>
+    </w:p>
+    <w:p>
+      <w:pPr>
+        <w:pStyle w:val="HTMLPreformatted"/>
+      </w:pPr>
+    </w:p>
+    <w:p>
+      <w:pPr>
+        <w:pStyle w:val="HTMLPreformatted"/>
+      </w:pPr>
+      <w:r>
+        <w:t xml:space="preserve">    root /</w:t>
+      </w:r>
+      <w:proofErr w:type="spellStart"/>
+      <w:r>
+        <w:t>usr</w:t>
+      </w:r>
+      <w:proofErr w:type="spellEnd"/>
+      <w:r>
+        <w:t>/share/nginx/html;</w:t>
+      </w:r>
+    </w:p>
+    <w:p>
+      <w:pPr>
+        <w:pStyle w:val="HTMLPreformatted"/>
+      </w:pPr>
+    </w:p>
+    <w:p>
+      <w:pPr>
+        <w:pStyle w:val="HTMLPreformatted"/>
+      </w:pPr>
+      <w:r>
+        <w:t xml:space="preserve">    # /</w:t>
+      </w:r>
+      <w:proofErr w:type="spellStart"/>
+      <w:r>
+        <w:t>api</w:t>
+      </w:r>
+      <w:proofErr w:type="spellEnd"/>
+      <w:r>
+        <w:t xml:space="preserve"> path - TRAILING SLASHES ARE IMPORTANT</w:t>
+      </w:r>
+    </w:p>
+    <w:p>
+      <w:pPr>
+        <w:pStyle w:val="HTMLPreformatted"/>
+      </w:pPr>
+      <w:r>
+        <w:t xml:space="preserve">    location /</w:t>
+      </w:r>
+      <w:proofErr w:type="spellStart"/>
+      <w:r>
+        <w:t>api</w:t>
+      </w:r>
+      <w:proofErr w:type="spellEnd"/>
+      <w:r>
+        <w:t>/ {</w:t>
+      </w:r>
+    </w:p>
+    <w:p>
+      <w:pPr>
+        <w:pStyle w:val="HTMLPreformatted"/>
+      </w:pPr>
+      <w:r>
+        <w:t xml:space="preserve">        alias /</w:t>
+      </w:r>
+      <w:proofErr w:type="spellStart"/>
+      <w:r>
+        <w:t>usr</w:t>
+      </w:r>
+      <w:proofErr w:type="spellEnd"/>
+      <w:r>
+        <w:t>/share/nginx/html/</w:t>
+      </w:r>
+      <w:proofErr w:type="spellStart"/>
+      <w:r>
+        <w:t>api</w:t>
+      </w:r>
+      <w:proofErr w:type="spellEnd"/>
+      <w:r>
+        <w:t>/;</w:t>
+      </w:r>
+    </w:p>
+    <w:p>
+      <w:pPr>
+        <w:pStyle w:val="HTMLPreformatted"/>
+      </w:pPr>
+      <w:r>
+        <w:t xml:space="preserve">        index index.html;</w:t>
+      </w:r>
+    </w:p>
+    <w:p>
+      <w:pPr>
+        <w:pStyle w:val="HTMLPreformatted"/>
+      </w:pPr>
+      <w:r>
+        <w:t xml:space="preserve">    }</w:t>
+      </w:r>
+    </w:p>
+    <w:p>
+      <w:pPr>
+        <w:pStyle w:val="HTMLPreformatted"/>
+      </w:pPr>
+    </w:p>
+    <w:p>
+      <w:pPr>
+        <w:pStyle w:val="HTMLPreformatted"/>
+      </w:pPr>
+      <w:r>
+        <w:t xml:space="preserve">    # Default location</w:t>
+      </w:r>
+    </w:p>
+    <w:p>
+      <w:pPr>
+        <w:pStyle w:val="HTMLPreformatted"/>
+      </w:pPr>
+      <w:r>
+        <w:t xml:space="preserve">    location / {</w:t>
+      </w:r>
+    </w:p>
+    <w:p>
+      <w:pPr>
+        <w:pStyle w:val="HTMLPreformatted"/>
+      </w:pPr>
+      <w:r>
+        <w:t xml:space="preserve">        </w:t>
+      </w:r>
+      <w:proofErr w:type="spellStart"/>
+      <w:r>
+        <w:t>try_files</w:t>
+      </w:r>
+      <w:proofErr w:type="spellEnd"/>
+      <w:r>
+        <w:t xml:space="preserve"> $</w:t>
+      </w:r>
+      <w:proofErr w:type="spellStart"/>
+      <w:r>
+        <w:t>uri</w:t>
+      </w:r>
+      <w:proofErr w:type="spellEnd"/>
+      <w:r>
+        <w:t xml:space="preserve"> $</w:t>
+      </w:r>
+      <w:proofErr w:type="spellStart"/>
+      <w:r>
+        <w:t>uri</w:t>
+      </w:r>
+      <w:proofErr w:type="spellEnd"/>
+      <w:r>
+        <w:t>/ =404;</w:t>
+      </w:r>
+    </w:p>
+    <w:p>
+      <w:pPr>
+        <w:pStyle w:val="HTMLPreformatted"/>
+      </w:pPr>
+      <w:r>
+        <w:t xml:space="preserve">    }</w:t>
+      </w:r>
+    </w:p>
+    <w:p>
+      <w:pPr>
+        <w:pStyle w:val="HTMLPreformatted"/>
+      </w:pPr>
+      <w:r>
+        <w:t>}</w:t>
+      </w:r>
+    </w:p>
+    <w:p>
+      <w:pPr>
+        <w:pStyle w:val="Heading3"/>
+        <w:rPr>
+          <w:rFonts w:eastAsia="Times New Roman"/>
+        </w:rPr>
+      </w:pPr>
+      <w:r>
+        <w:rPr>
+          <w:rFonts w:eastAsia="Times New Roman"/>
+        </w:rPr>
+        <w:t>Step 4: Test and Reload Nginx</w:t>
+      </w:r>
+    </w:p>
+    <w:p>
+      <w:pPr>
+        <w:pStyle w:val="HTMLPreformatted"/>
+      </w:pPr>
+      <w:r>
+        <w:t># Test configuration syntax</w:t>
+      </w:r>
+    </w:p>
+    <w:p>
+      <w:pPr>
+        <w:pStyle w:val="HTMLPreformatted"/>
+      </w:pPr>
+      <w:proofErr w:type="spellStart"/>
+      <w:r>
+        <w:t>sudo</w:t>
+      </w:r>
+      <w:proofErr w:type="spellEnd"/>
+      <w:r>
+        <w:t xml:space="preserve"> nginx -t</w:t>
+      </w:r>
+    </w:p>
+    <w:p>
+      <w:pPr>
+        <w:pStyle w:val="HTMLPreformatted"/>
+      </w:pPr>
+    </w:p>
+    <w:p>
+      <w:pPr>
+        <w:pStyle w:val="HTMLPreformatted"/>
+      </w:pPr>
+      <w:r>
+        <w:t># Reload Nginx</w:t>
+      </w:r>
+    </w:p>
+    <w:p>
+      <w:pPr>
+        <w:pStyle w:val="HTMLPreformatted"/>
+      </w:pPr>
+      <w:proofErr w:type="spellStart"/>
+      <w:r>
+        <w:t>sudo</w:t>
+      </w:r>
+      <w:proofErr w:type="spellEnd"/>
+      <w:r>
+        <w:t xml:space="preserve"> </w:t>
+      </w:r>
+      <w:proofErr w:type="spellStart"/>
+      <w:r>
+        <w:t>systemctl</w:t>
+      </w:r>
+      <w:proofErr w:type="spellEnd"/>
+      <w:r>
+        <w:t xml:space="preserve"> reload nginx</w:t>
+      </w:r>
+    </w:p>
+    <w:p>
+      <w:pPr>
+        <w:pStyle w:val="HTMLPreformatted"/>
+      </w:pPr>
+    </w:p>
+    <w:p>
+      <w:pPr>
+        <w:pStyle w:val="HTMLPreformatted"/>
+      </w:pPr>
+      <w:r>
+        <w:t># Test locally</w:t>
+      </w:r>
+    </w:p>
+    <w:p>
+      <w:pPr>
+        <w:pStyle w:val="HTMLPreformatted"/>
+      </w:pPr>
+      <w:r>
+        <w:t>curl http://localhost/</w:t>
+      </w:r>
+    </w:p>
+    <w:p>
+      <w:pPr>
+        <w:pStyle w:val="HTMLPreformatted"/>
+      </w:pPr>
+      <w:r>
+        <w:t>curl http://localhost/api/</w:t>
+      </w:r>
+    </w:p>
+    <w:p>
+      <w:pPr>
+        <w:pStyle w:val="NormalWeb"/>
+      </w:pPr>
+      <w:r>
+        <w:rPr>
+          <w:rStyle w:val="Strong"/>
+        </w:rPr>
+        <w:t>Expected Output:</w:t>
+      </w:r>
+    </w:p>
+    <w:p>
+      <w:pPr>
+        <w:pStyle w:val="HTMLPreformatted"/>
+      </w:pPr>
+      <w:r>
+        <w:t>&lt;h1&gt;Welcome to Home Page&lt;/h1&gt;</w:t>
+      </w:r>
+    </w:p>
+    <w:p>
+      <w:pPr>
+        <w:pStyle w:val="HTMLPreformatted"/>
+      </w:pPr>
+      <w:r>
+        <w:t>&lt;h1&gt;API Response - /</w:t>
+      </w:r>
+      <w:proofErr w:type="spellStart"/>
+      <w:r>
+        <w:t>api</w:t>
+      </w:r>
+      <w:proofErr w:type="spellEnd"/>
+      <w:r>
+        <w:t>&lt;/h1&gt;</w:t>
+      </w:r>
+    </w:p>
+    <w:p>
+      <w:pPr>
+        <w:rPr>
+          <w:rFonts w:eastAsia="Times New Roman"/>
+        </w:rPr>
+      </w:pPr>
+      <w:r>
+        <w:rPr>
+          <w:rFonts w:eastAsia="Times New Roman"/>
+        </w:rPr>
+        <w:pict w14:anchorId="346A8331">
+          <v:rect id="_x0000_i1044" style="width:0;height:1.5pt" o:hralign="center" o:hrstd="t" o:hr="t" fillcolor="#a0a0a0" stroked="f"/>
+        </w:pict>
+      </w:r>
+    </w:p>
+    <w:p>
+      <w:pPr>
+        <w:pStyle w:val="Heading2"/>
+        <w:rPr>
+          <w:rFonts w:eastAsia="Times New Roman"/>
+        </w:rPr>
+      </w:pPr>
+      <w:r>
+        <w:rPr>
+          <w:rFonts w:eastAsia="Times New Roman"/>
+        </w:rPr>
+        <w:t>Part 2: AWS Security Groups Setup</w:t>
+      </w:r>
+    </w:p>
+    <w:p>
+      <w:pPr>
+        <w:pStyle w:val="Heading3"/>
+        <w:rPr>
+          <w:rFonts w:eastAsia="Times New Roman"/>
+        </w:rPr>
+      </w:pPr>
+      <w:r>
+        <w:rPr>
+          <w:rFonts w:eastAsia="Times New Roman"/>
+        </w:rPr>
+        <w:t>ALB Security Group</w:t>
+      </w:r>
+    </w:p>
+    <w:p>
+      <w:pPr>
+        <w:pStyle w:val="NormalWeb"/>
+      </w:pPr>
+      <w:r>
+        <w:t xml:space="preserve">Create a security group for the ALB with these </w:t>
+      </w:r>
+      <w:r>
+        <w:rPr>
+          <w:rStyle w:val="Strong"/>
+        </w:rPr>
+        <w:t>inbound rules</w:t>
+      </w:r>
+      <w:r>
+        <w:t>:</w:t>
+      </w:r>
+    </w:p>
+    <w:tbl>
+      <w:tblPr>
+        <w:tblW w:w="0" w:type="auto"/>
+        <w:tblBorders>
+          <w:top w:val="single" w:sz="6" w:space="0" w:color="auto"/>
+          <w:left w:val="single" w:sz="6" w:space="0" w:color="auto"/>
+          <w:bottom w:val="single" w:sz="6" w:space="0" w:color="auto"/>
+          <w:right w:val="single" w:sz="6" w:space="0" w:color="auto"/>
+        </w:tblBorders>
+        <w:tblCellMar>
+          <w:top w:w="15" w:type="dxa"/>
+          <w:left w:w="15" w:type="dxa"/>
+          <w:bottom w:w="15" w:type="dxa"/>
+          <w:right w:w="15" w:type="dxa"/>
+        </w:tblCellMar>
+        <w:tblLook w:val="04A0" w:firstRow="1" w:lastRow="0" w:firstColumn="1" w:lastColumn="0" w:noHBand="0" w:noVBand="1"/>
+      </w:tblPr>
+      <w:tblGrid>
+        <w:gridCol w:w="750"/>
+        <w:gridCol w:w="604"/>
+        <w:gridCol w:w="997"/>
+        <w:gridCol w:w="2730"/>
+      </w:tblGrid>
+      <w:tr>
+        <w:tc>
+          <w:tcPr>
+            <w:tcW w:w="0" w:type="auto"/>
+            <w:tcBorders>
+              <w:top w:val="single" w:sz="6" w:space="0" w:color="auto"/>
+              <w:left w:val="single" w:sz="6" w:space="0" w:color="auto"/>
+              <w:bottom w:val="single" w:sz="6" w:space="0" w:color="auto"/>
+              <w:right w:val="single" w:sz="6" w:space="0" w:color="auto"/>
+            </w:tcBorders>
+            <w:tcMar>
+              <w:top w:w="75" w:type="dxa"/>
+              <w:left w:w="75" w:type="dxa"/>
+              <w:bottom w:w="75" w:type="dxa"/>
+              <w:right w:w="75" w:type="dxa"/>
+            </w:tcMar>
+            <w:vAlign w:val="center"/>
+            <w:hideMark/>
+          </w:tcPr>
+          <w:p>
+            <w:pPr>
+              <w:pStyle w:val="NormalWeb"/>
+              <w:jc w:val="center"/>
+              <w:rPr>
+                <w:b/>
+                <w:bCs/>
+              </w:rPr>
+            </w:pPr>
+            <w:r>
+              <w:rPr>
+                <w:b/>
+                <w:bCs/>
+              </w:rPr>
+              <w:t>Type</w:t>
+            </w:r>
+          </w:p>
+        </w:tc>
+        <w:tc>
+          <w:tcPr>
+            <w:tcW w:w="0" w:type="auto"/>
+            <w:tcBorders>
+              <w:top w:val="single" w:sz="6" w:space="0" w:color="auto"/>
+              <w:left w:val="single" w:sz="6" w:space="0" w:color="auto"/>
+              <w:bottom w:val="single" w:sz="6" w:space="0" w:color="auto"/>
+              <w:right w:val="single" w:sz="6" w:space="0" w:color="auto"/>
+            </w:tcBorders>
+            <w:tcMar>
+              <w:top w:w="75" w:type="dxa"/>
+              <w:left w:w="75" w:type="dxa"/>
+              <w:bottom w:w="75" w:type="dxa"/>
+              <w:right w:w="75" w:type="dxa"/>
+            </w:tcMar>
+            <w:vAlign w:val="center"/>
+            <w:hideMark/>
+          </w:tcPr>
+          <w:p>
+            <w:pPr>
+              <w:pStyle w:val="NormalWeb"/>
+              <w:jc w:val="center"/>
+              <w:rPr>
+                <w:b/>
+                <w:bCs/>
+              </w:rPr>
+            </w:pPr>
+            <w:r>
+              <w:rPr>
+                <w:b/>
+                <w:bCs/>
+              </w:rPr>
+              <w:t>Port</w:t>
+            </w:r>
+          </w:p>
+        </w:tc>
+        <w:tc>
+          <w:tcPr>
+            <w:tcW w:w="0" w:type="auto"/>
+            <w:tcBorders>
+              <w:top w:val="single" w:sz="6" w:space="0" w:color="auto"/>
+              <w:left w:val="single" w:sz="6" w:space="0" w:color="auto"/>
+              <w:bottom w:val="single" w:sz="6" w:space="0" w:color="auto"/>
+              <w:right w:val="single" w:sz="6" w:space="0" w:color="auto"/>
+            </w:tcBorders>
+            <w:tcMar>
+              <w:top w:w="75" w:type="dxa"/>
+              <w:left w:w="75" w:type="dxa"/>
+              <w:bottom w:w="75" w:type="dxa"/>
+              <w:right w:w="75" w:type="dxa"/>
+            </w:tcMar>
+            <w:vAlign w:val="center"/>
+            <w:hideMark/>
+          </w:tcPr>
+          <w:p>
+            <w:pPr>
+              <w:pStyle w:val="NormalWeb"/>
+              <w:jc w:val="center"/>
+              <w:rPr>
+                <w:b/>
+                <w:bCs/>
+              </w:rPr>
+            </w:pPr>
+            <w:r>
+              <w:rPr>
+                <w:b/>
+                <w:bCs/>
+              </w:rPr>
+              <w:t>Source</w:t>
+            </w:r>
+          </w:p>
+        </w:tc>
+        <w:tc>
+          <w:tcPr>
+            <w:tcW w:w="0" w:type="auto"/>
+            <w:tcBorders>
+              <w:top w:val="single" w:sz="6" w:space="0" w:color="auto"/>
+              <w:left w:val="single" w:sz="6" w:space="0" w:color="auto"/>
+              <w:bottom w:val="single" w:sz="6" w:space="0" w:color="auto"/>
+              <w:right w:val="single" w:sz="6" w:space="0" w:color="auto"/>
+            </w:tcBorders>
+            <w:tcMar>
+              <w:top w:w="75" w:type="dxa"/>
+              <w:left w:w="75" w:type="dxa"/>
+              <w:bottom w:w="75" w:type="dxa"/>
+              <w:right w:w="75" w:type="dxa"/>
+            </w:tcMar>
+            <w:vAlign w:val="center"/>
+            <w:hideMark/>
+          </w:tcPr>
+          <w:p>
+            <w:pPr>
+              <w:pStyle w:val="NormalWeb"/>
+              <w:jc w:val="center"/>
+              <w:rPr>
+                <w:b/>
+                <w:bCs/>
+              </w:rPr>
+            </w:pPr>
+            <w:r>
+              <w:rPr>
+                <w:b/>
+                <w:bCs/>
+              </w:rPr>
+              <w:t>Description</w:t>
+            </w:r>
+          </w:p>
+        </w:tc>
+      </w:tr>
+      <w:tr>
+        <w:trPr>
+          <w:cantSplit/>
+        </w:trPr>
+        <w:tc>
+          <w:tcPr>
+            <w:tcW w:w="0" w:type="auto"/>
+            <w:tcBorders>
+              <w:top w:val="single" w:sz="6" w:space="0" w:color="auto"/>
+              <w:left w:val="single" w:sz="6" w:space="0" w:color="auto"/>
+              <w:bottom w:val="single" w:sz="6" w:space="0" w:color="auto"/>
+              <w:right w:val="single" w:sz="6" w:space="0" w:color="auto"/>
+            </w:tcBorders>
+            <w:tcMar>
+              <w:top w:w="75" w:type="dxa"/>
+              <w:left w:w="75" w:type="dxa"/>
+              <w:bottom w:w="75" w:type="dxa"/>
+              <w:right w:w="75" w:type="dxa"/>
+            </w:tcMar>
+            <w:vAlign w:val="center"/>
+            <w:hideMark/>
+          </w:tcPr>
+          <w:p>
+            <w:pPr>
+              <w:pStyle w:val="NormalWeb"/>
+            </w:pPr>
+            <w:r>
+              <w:t>HTTP</w:t>
+            </w:r>
+          </w:p>
+        </w:tc>
+        <w:tc>
+          <w:tcPr>
+            <w:tcW w:w="0" w:type="auto"/>
+            <w:tcBorders>
+              <w:top w:val="single" w:sz="6" w:space="0" w:color="auto"/>
+              <w:left w:val="single" w:sz="6" w:space="0" w:color="auto"/>
+              <w:bottom w:val="single" w:sz="6" w:space="0" w:color="auto"/>
+              <w:right w:val="single" w:sz="6" w:space="0" w:color="auto"/>
+            </w:tcBorders>
+            <w:tcMar>
+              <w:top w:w="75" w:type="dxa"/>
+              <w:left w:w="75" w:type="dxa"/>
+              <w:bottom w:w="75" w:type="dxa"/>
+              <w:right w:w="75" w:type="dxa"/>
+            </w:tcMar>
+            <w:vAlign w:val="center"/>
+            <w:hideMark/>
+          </w:tcPr>
+          <w:p>
+            <w:pPr>
+              <w:pStyle w:val="NormalWeb"/>
+            </w:pPr>
+            <w:r>
+              <w:t>80</w:t>
+            </w:r>
+          </w:p>
+        </w:tc>
+        <w:tc>
+          <w:tcPr>
+            <w:tcW w:w="0" w:type="auto"/>
+            <w:tcBorders>
+              <w:top w:val="single" w:sz="6" w:space="0" w:color="auto"/>
+              <w:left w:val="single" w:sz="6" w:space="0" w:color="auto"/>
+              <w:bottom w:val="single" w:sz="6" w:space="0" w:color="auto"/>
+              <w:right w:val="single" w:sz="6" w:space="0" w:color="auto"/>
+            </w:tcBorders>
+            <w:tcMar>
+              <w:top w:w="75" w:type="dxa"/>
+              <w:left w:w="75" w:type="dxa"/>
+              <w:bottom w:w="75" w:type="dxa"/>
+              <w:right w:w="75" w:type="dxa"/>
+            </w:tcMar>
+            <w:vAlign w:val="center"/>
+            <w:hideMark/>
+          </w:tcPr>
+          <w:p>
+            <w:pPr>
+              <w:pStyle w:val="NormalWeb"/>
+            </w:pPr>
+            <w:r>
+              <w:t>0.0.0.0/0</w:t>
+            </w:r>
+          </w:p>
+        </w:tc>
+        <w:tc>
+          <w:tcPr>
+            <w:tcW w:w="0" w:type="auto"/>
+            <w:tcBorders>
+              <w:top w:val="single" w:sz="6" w:space="0" w:color="auto"/>
+              <w:left w:val="single" w:sz="6" w:space="0" w:color="auto"/>
+              <w:bottom w:val="single" w:sz="6" w:space="0" w:color="auto"/>
+              <w:right w:val="single" w:sz="6" w:space="0" w:color="auto"/>
+            </w:tcBorders>
+            <w:tcMar>
+              <w:top w:w="75" w:type="dxa"/>
+              <w:left w:w="75" w:type="dxa"/>
+              <w:bottom w:w="75" w:type="dxa"/>
+              <w:right w:w="75" w:type="dxa"/>
+            </w:tcMar>
+            <w:vAlign w:val="center"/>
+            <w:hideMark/>
+          </w:tcPr>
+          <w:p>
+            <w:pPr>
+              <w:pStyle w:val="NormalWeb"/>
+            </w:pPr>
+            <w:r>
+              <w:t>Allow HTTP from internet</w:t>
+            </w:r>
+          </w:p>
+        </w:tc>
+      </w:tr>
+    </w:tbl>
+    <w:p>
+      <w:pPr>
+        <w:pStyle w:val="Heading3"/>
+        <w:rPr>
+          <w:rFonts w:eastAsia="Times New Roman"/>
+        </w:rPr>
+      </w:pPr>
+      <w:r>
+        <w:rPr>
+          <w:rFonts w:eastAsia="Times New Roman"/>
+        </w:rPr>
+        <w:t>EC2 Security Group</w:t>
+      </w:r>
+    </w:p>
+    <w:p>
+      <w:pPr>
+        <w:pStyle w:val="NormalWeb"/>
+      </w:pPr>
+      <w:r>
+        <w:t xml:space="preserve">Create/modify EC2 security group with these </w:t>
+      </w:r>
+      <w:r>
+        <w:rPr>
+          <w:rStyle w:val="Strong"/>
+        </w:rPr>
+        <w:t>inbound rules</w:t>
+      </w:r>
+      <w:r>
+        <w:t>:</w:t>
+      </w:r>
+    </w:p>
+    <w:tbl>
+      <w:tblPr>
+        <w:tblW w:w="0" w:type="auto"/>
+        <w:tblBorders>
+          <w:top w:val="single" w:sz="6" w:space="0" w:color="auto"/>
+          <w:left w:val="single" w:sz="6" w:space="0" w:color="auto"/>
+          <w:bottom w:val="single" w:sz="6" w:space="0" w:color="auto"/>
+          <w:right w:val="single" w:sz="6" w:space="0" w:color="auto"/>
+        </w:tblBorders>
+        <w:tblCellMar>
+          <w:top w:w="15" w:type="dxa"/>
+          <w:left w:w="15" w:type="dxa"/>
+          <w:bottom w:w="15" w:type="dxa"/>
+          <w:right w:w="15" w:type="dxa"/>
+        </w:tblCellMar>
+        <w:tblLook w:val="04A0" w:firstRow="1" w:lastRow="0" w:firstColumn="1" w:lastColumn="0" w:noHBand="0" w:noVBand="1"/>
+      </w:tblPr>
+      <w:tblGrid>
+        <w:gridCol w:w="750"/>
+        <w:gridCol w:w="604"/>
+        <w:gridCol w:w="2164"/>
+        <w:gridCol w:w="2463"/>
+      </w:tblGrid>
+      <w:tr>
+        <w:tc>
+          <w:tcPr>
+            <w:tcW w:w="0" w:type="auto"/>
+            <w:tcBorders>
+              <w:top w:val="single" w:sz="6" w:space="0" w:color="auto"/>
+              <w:left w:val="single" w:sz="6" w:space="0" w:color="auto"/>
+              <w:bottom w:val="single" w:sz="6" w:space="0" w:color="auto"/>
+              <w:right w:val="single" w:sz="6" w:space="0" w:color="auto"/>
+            </w:tcBorders>
+            <w:tcMar>
+              <w:top w:w="75" w:type="dxa"/>
+              <w:left w:w="75" w:type="dxa"/>
+              <w:bottom w:w="75" w:type="dxa"/>
+              <w:right w:w="75" w:type="dxa"/>
+            </w:tcMar>
+            <w:vAlign w:val="center"/>
+            <w:hideMark/>
+          </w:tcPr>
+          <w:p>
+            <w:pPr>
+              <w:pStyle w:val="NormalWeb"/>
+              <w:jc w:val="center"/>
+              <w:rPr>
+                <w:b/>
+                <w:bCs/>
+              </w:rPr>
+            </w:pPr>
+            <w:r>
+              <w:rPr>
+                <w:b/>
+                <w:bCs/>
+              </w:rPr>
+              <w:t>Type</w:t>
+            </w:r>
+          </w:p>
+        </w:tc>
+        <w:tc>
+          <w:tcPr>
+            <w:tcW w:w="0" w:type="auto"/>
+            <w:tcBorders>
+              <w:top w:val="single" w:sz="6" w:space="0" w:color="auto"/>
+              <w:left w:val="single" w:sz="6" w:space="0" w:color="auto"/>
+              <w:bottom w:val="single" w:sz="6" w:space="0" w:color="auto"/>
+              <w:right w:val="single" w:sz="6" w:space="0" w:color="auto"/>
+            </w:tcBorders>
+            <w:tcMar>
+              <w:top w:w="75" w:type="dxa"/>
+              <w:left w:w="75" w:type="dxa"/>
+              <w:bottom w:w="75" w:type="dxa"/>
+              <w:right w:w="75" w:type="dxa"/>
+            </w:tcMar>
+            <w:vAlign w:val="center"/>
+            <w:hideMark/>
+          </w:tcPr>
+          <w:p>
+            <w:pPr>
+              <w:pStyle w:val="NormalWeb"/>
+              <w:jc w:val="center"/>
+              <w:rPr>
+                <w:b/>
+                <w:bCs/>
+              </w:rPr>
+            </w:pPr>
+            <w:r>
+              <w:rPr>
+                <w:b/>
+                <w:bCs/>
+              </w:rPr>
+              <w:t>Port</w:t>
+            </w:r>
+          </w:p>
+        </w:tc>
+        <w:tc>
+          <w:tcPr>
+            <w:tcW w:w="0" w:type="auto"/>
+            <w:tcBorders>
+              <w:top w:val="single" w:sz="6" w:space="0" w:color="auto"/>
+              <w:left w:val="single" w:sz="6" w:space="0" w:color="auto"/>
+              <w:bottom w:val="single" w:sz="6" w:space="0" w:color="auto"/>
+              <w:right w:val="single" w:sz="6" w:space="0" w:color="auto"/>
+            </w:tcBorders>
+            <w:tcMar>
+              <w:top w:w="75" w:type="dxa"/>
+              <w:left w:w="75" w:type="dxa"/>
+              <w:bottom w:w="75" w:type="dxa"/>
+              <w:right w:w="75" w:type="dxa"/>
+            </w:tcMar>
+            <w:vAlign w:val="center"/>
+            <w:hideMark/>
+          </w:tcPr>
+          <w:p>
+            <w:pPr>
+              <w:pStyle w:val="NormalWeb"/>
+              <w:jc w:val="center"/>
+              <w:rPr>
+                <w:b/>
+                <w:bCs/>
+              </w:rPr>
+            </w:pPr>
+            <w:r>
+              <w:rPr>
+                <w:b/>
+                <w:bCs/>
+              </w:rPr>
+              <w:t>Source</w:t>
+            </w:r>
+          </w:p>
+        </w:tc>
+        <w:tc>
+          <w:tcPr>
+            <w:tcW w:w="0" w:type="auto"/>
+            <w:tcBorders>
+              <w:top w:val="single" w:sz="6" w:space="0" w:color="auto"/>
+              <w:left w:val="single" w:sz="6" w:space="0" w:color="auto"/>
+              <w:bottom w:val="single" w:sz="6" w:space="0" w:color="auto"/>
+              <w:right w:val="single" w:sz="6" w:space="0" w:color="auto"/>
+            </w:tcBorders>
+            <w:tcMar>
+              <w:top w:w="75" w:type="dxa"/>
+              <w:left w:w="75" w:type="dxa"/>
+              <w:bottom w:w="75" w:type="dxa"/>
+              <w:right w:w="75" w:type="dxa"/>
+            </w:tcMar>
+            <w:vAlign w:val="center"/>
+            <w:hideMark/>
+          </w:tcPr>
+          <w:p>
+            <w:pPr>
+              <w:pStyle w:val="NormalWeb"/>
+              <w:jc w:val="center"/>
+              <w:rPr>
+                <w:b/>
+                <w:bCs/>
+              </w:rPr>
+            </w:pPr>
+            <w:r>
+              <w:rPr>
+                <w:b/>
+                <w:bCs/>
+              </w:rPr>
+              <w:t>Description</w:t>
+            </w:r>
+          </w:p>
+        </w:tc>
+      </w:tr>
+      <w:tr>
+        <w:trPr>
+          <w:cantSplit/>
+        </w:trPr>
+        <w:tc>
+          <w:tcPr>
+            <w:tcW w:w="0" w:type="auto"/>
+            <w:tcBorders>
+              <w:top w:val="single" w:sz="6" w:space="0" w:color="auto"/>
+              <w:left w:val="single" w:sz="6" w:space="0" w:color="auto"/>
+              <w:bottom w:val="single" w:sz="6" w:space="0" w:color="auto"/>
+              <w:right w:val="single" w:sz="6" w:space="0" w:color="auto"/>
+            </w:tcBorders>
+            <w:tcMar>
+              <w:top w:w="75" w:type="dxa"/>
+              <w:left w:w="75" w:type="dxa"/>
+              <w:bottom w:w="75" w:type="dxa"/>
+              <w:right w:w="75" w:type="dxa"/>
+            </w:tcMar>
+            <w:vAlign w:val="center"/>
+            <w:hideMark/>
+          </w:tcPr>
+          <w:p>
+            <w:pPr>
+              <w:pStyle w:val="NormalWeb"/>
+            </w:pPr>
+            <w:r>
+              <w:t>SSH</w:t>
+            </w:r>
+          </w:p>
+        </w:tc>
+        <w:tc>
+          <w:tcPr>
+            <w:tcW w:w="0" w:type="auto"/>
+            <w:tcBorders>
+              <w:top w:val="single" w:sz="6" w:space="0" w:color="auto"/>
+              <w:left w:val="single" w:sz="6" w:space="0" w:color="auto"/>
+              <w:bottom w:val="single" w:sz="6" w:space="0" w:color="auto"/>
+              <w:right w:val="single" w:sz="6" w:space="0" w:color="auto"/>
+            </w:tcBorders>
+            <w:tcMar>
+              <w:top w:w="75" w:type="dxa"/>
+              <w:left w:w="75" w:type="dxa"/>
+              <w:bottom w:w="75" w:type="dxa"/>
+              <w:right w:w="75" w:type="dxa"/>
+            </w:tcMar>
+            <w:vAlign w:val="center"/>
+            <w:hideMark/>
+          </w:tcPr>
+          <w:p>
+            <w:pPr>
+              <w:pStyle w:val="NormalWeb"/>
+            </w:pPr>
+            <w:r>
+              <w:t>22</w:t>
+            </w:r>
+          </w:p>
+        </w:tc>
+        <w:tc>
+          <w:tcPr>
+            <w:tcW w:w="0" w:type="auto"/>
+            <w:tcBorders>
+              <w:top w:val="single" w:sz="6" w:space="0" w:color="auto"/>
+              <w:left w:val="single" w:sz="6" w:space="0" w:color="auto"/>
+              <w:bottom w:val="single" w:sz="6" w:space="0" w:color="auto"/>
+              <w:right w:val="single" w:sz="6" w:space="0" w:color="auto"/>
+            </w:tcBorders>
+            <w:tcMar>
+              <w:top w:w="75" w:type="dxa"/>
+              <w:left w:w="75" w:type="dxa"/>
+              <w:bottom w:w="75" w:type="dxa"/>
+              <w:right w:w="75" w:type="dxa"/>
+            </w:tcMar>
+            <w:vAlign w:val="center"/>
+            <w:hideMark/>
+          </w:tcPr>
+          <w:p>
+            <w:pPr>
+              <w:pStyle w:val="NormalWeb"/>
+            </w:pPr>
+            <w:r>
+              <w:t>Your IP</w:t>
+            </w:r>
+          </w:p>
+        </w:tc>
+        <w:tc>
+          <w:tcPr>
+            <w:tcW w:w="0" w:type="auto"/>
+            <w:tcBorders>
+              <w:top w:val="single" w:sz="6" w:space="0" w:color="auto"/>
+              <w:left w:val="single" w:sz="6" w:space="0" w:color="auto"/>
+              <w:bottom w:val="single" w:sz="6" w:space="0" w:color="auto"/>
+              <w:right w:val="single" w:sz="6" w:space="0" w:color="auto"/>
+            </w:tcBorders>
+            <w:tcMar>
+              <w:top w:w="75" w:type="dxa"/>
+              <w:left w:w="75" w:type="dxa"/>
+              <w:bottom w:w="75" w:type="dxa"/>
+              <w:right w:w="75" w:type="dxa"/>
+            </w:tcMar>
+            <w:vAlign w:val="center"/>
+            <w:hideMark/>
+          </w:tcPr>
+          <w:p>
+            <w:pPr>
+              <w:pStyle w:val="NormalWeb"/>
+            </w:pPr>
+            <w:r>
+              <w:t>SSH access</w:t>
+            </w:r>
+          </w:p>
+        </w:tc>
+      </w:tr>
+      <w:tr>
+        <w:trPr>
+          <w:cantSplit/>
+        </w:trPr>
+        <w:tc>
+          <w:tcPr>
+            <w:tcW w:w="0" w:type="auto"/>
+            <w:tcBorders>
+              <w:top w:val="single" w:sz="6" w:space="0" w:color="auto"/>
+              <w:left w:val="single" w:sz="6" w:space="0" w:color="auto"/>
+              <w:bottom w:val="single" w:sz="6" w:space="0" w:color="auto"/>
+              <w:right w:val="single" w:sz="6" w:space="0" w:color="auto"/>
+            </w:tcBorders>
+            <w:tcMar>
+              <w:top w:w="75" w:type="dxa"/>
+              <w:left w:w="75" w:type="dxa"/>
+              <w:bottom w:w="75" w:type="dxa"/>
+              <w:right w:w="75" w:type="dxa"/>
+            </w:tcMar>
+            <w:vAlign w:val="center"/>
+            <w:hideMark/>
+          </w:tcPr>
+          <w:p>
+            <w:pPr>
+              <w:pStyle w:val="NormalWeb"/>
+            </w:pPr>
+            <w:r>
+              <w:t>HTTP</w:t>
+            </w:r>
+          </w:p>
+        </w:tc>
+        <w:tc>
+          <w:tcPr>
+            <w:tcW w:w="0" w:type="auto"/>
+            <w:tcBorders>
+              <w:top w:val="single" w:sz="6" w:space="0" w:color="auto"/>
+              <w:left w:val="single" w:sz="6" w:space="0" w:color="auto"/>
+              <w:bottom w:val="single" w:sz="6" w:space="0" w:color="auto"/>
+              <w:right w:val="single" w:sz="6" w:space="0" w:color="auto"/>
+            </w:tcBorders>
+            <w:tcMar>
+              <w:top w:w="75" w:type="dxa"/>
+              <w:left w:w="75" w:type="dxa"/>
+              <w:bottom w:w="75" w:type="dxa"/>
+              <w:right w:w="75" w:type="dxa"/>
+            </w:tcMar>
+            <w:vAlign w:val="center"/>
+            <w:hideMark/>
+          </w:tcPr>
+          <w:p>
+            <w:pPr>
+              <w:pStyle w:val="NormalWeb"/>
+            </w:pPr>
+            <w:r>
+              <w:t>80</w:t>
+            </w:r>
+          </w:p>
+        </w:tc>
+        <w:tc>
+          <w:tcPr>
+            <w:tcW w:w="0" w:type="auto"/>
+            <w:tcBorders>
+              <w:top w:val="single" w:sz="6" w:space="0" w:color="auto"/>
+              <w:left w:val="single" w:sz="6" w:space="0" w:color="auto"/>
+              <w:bottom w:val="single" w:sz="6" w:space="0" w:color="auto"/>
+              <w:right w:val="single" w:sz="6" w:space="0" w:color="auto"/>
+            </w:tcBorders>
+            <w:tcMar>
+              <w:top w:w="75" w:type="dxa"/>
+              <w:left w:w="75" w:type="dxa"/>
+              <w:bottom w:w="75" w:type="dxa"/>
+              <w:right w:w="75" w:type="dxa"/>
+            </w:tcMar>
+            <w:vAlign w:val="center"/>
+            <w:hideMark/>
+          </w:tcPr>
+          <w:p>
+            <w:pPr>
+              <w:pStyle w:val="NormalWeb"/>
+            </w:pPr>
+            <w:r>
+              <w:t>ALB Security Group</w:t>
+            </w:r>
+          </w:p>
+        </w:tc>
+        <w:tc>
+          <w:tcPr>
+            <w:tcW w:w="0" w:type="auto"/>
+            <w:tcBorders>
+              <w:top w:val="single" w:sz="6" w:space="0" w:color="auto"/>
+              <w:left w:val="single" w:sz="6" w:space="0" w:color="auto"/>
+              <w:bottom w:val="single" w:sz="6" w:space="0" w:color="auto"/>
+              <w:right w:val="single" w:sz="6" w:space="0" w:color="auto"/>
+            </w:tcBorders>
+            <w:tcMar>
+              <w:top w:w="75" w:type="dxa"/>
+              <w:left w:w="75" w:type="dxa"/>
+              <w:bottom w:w="75" w:type="dxa"/>
+              <w:right w:w="75" w:type="dxa"/>
+            </w:tcMar>
+            <w:vAlign w:val="center"/>
+            <w:hideMark/>
+          </w:tcPr>
+          <w:p>
+            <w:pPr>
+              <w:pStyle w:val="NormalWeb"/>
+            </w:pPr>
+            <w:r>
+              <w:t>Allow traffic from ALB</w:t>
+            </w:r>
+          </w:p>
+        </w:tc>
+      </w:tr>
+    </w:tbl>
+    <w:p>
+      <w:pPr>
+        <w:pStyle w:val="NormalWeb"/>
+      </w:pPr>
+      <w:r>
+        <w:rPr>
+          <w:rStyle w:val="Strong"/>
+        </w:rPr>
+        <w:t>Important:</w:t>
+      </w:r>
+      <w:r>
+        <w:t xml:space="preserve"> The EC2 must allow port 80 from the ALB's security group for health checks to pass.</w:t>
+      </w:r>
+    </w:p>
+    <w:p>
+      <w:pPr>
+        <w:rPr>
+          <w:rFonts w:eastAsia="Times New Roman"/>
+        </w:rPr>
+      </w:pPr>
+      <w:r>
+        <w:rPr>
+          <w:rFonts w:eastAsia="Times New Roman"/>
+        </w:rPr>
+        <w:pict w14:anchorId="7537B7DA">
+          <v:rect id="_x0000_i1045" style="width:0;height:1.5pt" o:hralign="center" o:hrstd="t" o:hr="t" fillcolor="#a0a0a0" stroked="f"/>
+        </w:pict>
+      </w:r>
+    </w:p>
+    <w:p>
+      <w:pPr>
+        <w:pStyle w:val="Heading2"/>
+        <w:rPr>
+          <w:rFonts w:eastAsia="Times New Roman"/>
+        </w:rPr>
+      </w:pPr>
+      <w:r>
+        <w:rPr>
+          <w:rFonts w:eastAsia="Times New Roman"/>
+        </w:rPr>
+        <w:t>Part 3: Create Target Groups</w:t>
+      </w:r>
+    </w:p>
+    <w:p>
+      <w:pPr>
+        <w:pStyle w:val="Heading3"/>
+        <w:rPr>
+          <w:rFonts w:eastAsia="Times New Roman"/>
+        </w:rPr>
+      </w:pPr>
+      <w:r>
+        <w:rPr>
+          <w:rFonts w:eastAsia="Times New Roman"/>
+        </w:rPr>
+        <w:t>Target Group for Default Path (/)</w:t>
+      </w:r>
+    </w:p>
+    <w:p>
+      <w:pPr>
+        <w:pStyle w:val="NormalWeb"/>
+        <w:numPr>
+          <w:ilvl w:val="0"/>
+          <w:numId w:val="21"/>
+        </w:numPr>
+      </w:pPr>
+      <w:r>
+        <w:t xml:space="preserve">Go to </w:t>
+      </w:r>
+      <w:r>
+        <w:rPr>
+          <w:rStyle w:val="Strong"/>
+        </w:rPr>
+        <w:t>EC2</w:t>
+      </w:r>
+      <w:r>
+        <w:t xml:space="preserve"> → </w:t>
+      </w:r>
+      <w:r>
+        <w:rPr>
+          <w:rStyle w:val="Strong"/>
+        </w:rPr>
+        <w:t>Target Groups</w:t>
+      </w:r>
+      <w:r>
+        <w:t xml:space="preserve"> → </w:t>
+      </w:r>
+      <w:r>
+        <w:rPr>
+          <w:rStyle w:val="Strong"/>
+        </w:rPr>
+        <w:t>Create target group</w:t>
+      </w:r>
+    </w:p>
+    <w:p>
+      <w:pPr>
+        <w:pStyle w:val="NormalWeb"/>
+        <w:numPr>
+          <w:ilvl w:val="0"/>
+          <w:numId w:val="21"/>
+        </w:numPr>
+      </w:pPr>
+      <w:r>
+        <w:t>Configure:</w:t>
+      </w:r>
+    </w:p>
+    <w:p>
+      <w:pPr>
+        <w:pStyle w:val="NormalWeb"/>
+        <w:numPr>
+          <w:ilvl w:val="1"/>
+          <w:numId w:val="21"/>
+        </w:numPr>
+      </w:pPr>
+      <w:r>
+        <w:rPr>
+          <w:rStyle w:val="Strong"/>
+        </w:rPr>
+        <w:t>Target type:</w:t>
+      </w:r>
+      <w:r>
+        <w:t xml:space="preserve"> Instances</w:t>
+      </w:r>
+    </w:p>
+    <w:p>
+      <w:pPr>
+        <w:pStyle w:val="NormalWeb"/>
+        <w:numPr>
+          <w:ilvl w:val="1"/>
+          <w:numId w:val="21"/>
+        </w:numPr>
+      </w:pPr>
+      <w:r>
+        <w:rPr>
+          <w:rStyle w:val="Strong"/>
+        </w:rPr>
+        <w:t>Target group name:</w:t>
+      </w:r>
+      <w:r>
+        <w:t xml:space="preserve"> </w:t>
+      </w:r>
+      <w:proofErr w:type="spellStart"/>
+      <w:r>
+        <w:rPr>
+          <w:rStyle w:val="HTMLCode"/>
+        </w:rPr>
+        <w:t>tg</w:t>
+      </w:r>
+      <w:proofErr w:type="spellEnd"/>
+      <w:r>
+        <w:rPr>
+          <w:rStyle w:val="HTMLCode"/>
+        </w:rPr>
+        <w:t>-default</w:t>
+      </w:r>
+    </w:p>
+    <w:p>
+      <w:pPr>
+        <w:pStyle w:val="NormalWeb"/>
+        <w:numPr>
+          <w:ilvl w:val="1"/>
+          <w:numId w:val="21"/>
+        </w:numPr>
+      </w:pPr>
+      <w:r>
+        <w:rPr>
+          <w:rStyle w:val="Strong"/>
+        </w:rPr>
+        <w:t>Protocol:</w:t>
+      </w:r>
+      <w:r>
+        <w:t xml:space="preserve"> HTTP</w:t>
+      </w:r>
+    </w:p>
+    <w:p>
+      <w:pPr>
+        <w:pStyle w:val="NormalWeb"/>
+        <w:numPr>
+          <w:ilvl w:val="1"/>
+          <w:numId w:val="21"/>
+        </w:numPr>
+      </w:pPr>
+      <w:r>
+        <w:rPr>
+          <w:rStyle w:val="Strong"/>
+        </w:rPr>
+        <w:t>Port:</w:t>
+      </w:r>
+      <w:r>
+        <w:t xml:space="preserve"> 80</w:t>
+      </w:r>
+    </w:p>
+    <w:p>
+      <w:pPr>
+        <w:pStyle w:val="NormalWeb"/>
+        <w:numPr>
+          <w:ilvl w:val="1"/>
+          <w:numId w:val="21"/>
+        </w:numPr>
+      </w:pPr>
+      <w:r>
+        <w:rPr>
+          <w:rStyle w:val="Strong"/>
+        </w:rPr>
+        <w:lastRenderedPageBreak/>
+        <w:t>VPC:</w:t>
+      </w:r>
+      <w:r>
+        <w:t xml:space="preserve"> Select your VPC</w:t>
+      </w:r>
+    </w:p>
+    <w:p>
+      <w:pPr>
+        <w:pStyle w:val="NormalWeb"/>
+        <w:numPr>
+          <w:ilvl w:val="0"/>
+          <w:numId w:val="21"/>
+        </w:numPr>
+      </w:pPr>
+      <w:r>
+        <w:rPr>
+          <w:rStyle w:val="Strong"/>
+        </w:rPr>
+        <w:t>Health check settings:</w:t>
+      </w:r>
+    </w:p>
+    <w:p>
+      <w:pPr>
+        <w:pStyle w:val="NormalWeb"/>
+        <w:numPr>
+          <w:ilvl w:val="1"/>
+          <w:numId w:val="21"/>
+        </w:numPr>
+      </w:pPr>
+      <w:r>
+        <w:rPr>
+          <w:rStyle w:val="Strong"/>
+        </w:rPr>
+        <w:t>Protocol:</w:t>
+      </w:r>
+      <w:r>
+        <w:t xml:space="preserve"> HTTP</w:t>
+      </w:r>
+    </w:p>
+    <w:p>
+      <w:pPr>
+        <w:pStyle w:val="NormalWeb"/>
+        <w:numPr>
+          <w:ilvl w:val="1"/>
+          <w:numId w:val="21"/>
+        </w:numPr>
+      </w:pPr>
+      <w:r>
+        <w:rPr>
+          <w:rStyle w:val="Strong"/>
+        </w:rPr>
+        <w:t>Path:</w:t>
+      </w:r>
+      <w:r>
+        <w:t xml:space="preserve"> </w:t>
+      </w:r>
+      <w:r>
+        <w:rPr>
+          <w:rStyle w:val="HTMLCode"/>
+        </w:rPr>
+        <w:t>/</w:t>
+      </w:r>
+    </w:p>
+    <w:p>
+      <w:pPr>
+        <w:pStyle w:val="NormalWeb"/>
+        <w:numPr>
+          <w:ilvl w:val="1"/>
+          <w:numId w:val="21"/>
+        </w:numPr>
+      </w:pPr>
+      <w:r>
+        <w:rPr>
+          <w:rStyle w:val="Strong"/>
+        </w:rPr>
+        <w:t>Success codes:</w:t>
+      </w:r>
+      <w:r>
+        <w:t xml:space="preserve"> </w:t>
+      </w:r>
+      <w:r>
+        <w:rPr>
+          <w:rStyle w:val="HTMLCode"/>
+        </w:rPr>
+        <w:t>200-399</w:t>
+      </w:r>
+    </w:p>
+    <w:p>
+      <w:pPr>
+        <w:pStyle w:val="NormalWeb"/>
+        <w:numPr>
+          <w:ilvl w:val="0"/>
+          <w:numId w:val="21"/>
+        </w:numPr>
+      </w:pPr>
+      <w:r>
+        <w:t xml:space="preserve">Click </w:t>
+      </w:r>
+      <w:r>
+        <w:rPr>
+          <w:rStyle w:val="Strong"/>
+        </w:rPr>
+        <w:t>Next</w:t>
+      </w:r>
+      <w:r>
+        <w:t xml:space="preserve"> → Register your EC2 instance → </w:t>
+      </w:r>
+      <w:r>
+        <w:rPr>
+          <w:rStyle w:val="Strong"/>
+        </w:rPr>
+        <w:t>Create target group</w:t>
+      </w:r>
+    </w:p>
+    <w:p>
+      <w:pPr>
+        <w:pStyle w:val="Heading3"/>
+        <w:rPr>
+          <w:rFonts w:eastAsia="Times New Roman"/>
+        </w:rPr>
+      </w:pPr>
+      <w:r>
+        <w:rPr>
+          <w:rFonts w:eastAsia="Times New Roman"/>
+        </w:rPr>
+        <w:t>Target Group for API Path (/</w:t>
+      </w:r>
+      <w:proofErr w:type="spellStart"/>
+      <w:r>
+        <w:rPr>
+          <w:rFonts w:eastAsia="Times New Roman"/>
+        </w:rPr>
+        <w:t>api</w:t>
+      </w:r>
+      <w:proofErr w:type="spellEnd"/>
+      <w:r>
+        <w:rPr>
+          <w:rFonts w:eastAsia="Times New Roman"/>
+        </w:rPr>
+        <w:t>/*)</w:t>
+      </w:r>
+    </w:p>
+    <w:p>
+      <w:pPr>
+        <w:pStyle w:val="NormalWeb"/>
+        <w:numPr>
+          <w:ilvl w:val="0"/>
+          <w:numId w:val="22"/>
+        </w:numPr>
+      </w:pPr>
+      <w:r>
+        <w:t>Create another target group:</w:t>
+      </w:r>
+    </w:p>
+    <w:p>
+      <w:pPr>
+        <w:pStyle w:val="NormalWeb"/>
+        <w:numPr>
+          <w:ilvl w:val="1"/>
+          <w:numId w:val="22"/>
+        </w:numPr>
+      </w:pPr>
+      <w:r>
+        <w:rPr>
+          <w:rStyle w:val="Strong"/>
+        </w:rPr>
+        <w:t>Target group name:</w:t>
+      </w:r>
+      <w:r>
+        <w:t xml:space="preserve"> </w:t>
+      </w:r>
+      <w:proofErr w:type="spellStart"/>
+      <w:r>
+        <w:rPr>
+          <w:rStyle w:val="HTMLCode"/>
+        </w:rPr>
+        <w:t>tg-api</w:t>
+      </w:r>
+      <w:proofErr w:type="spellEnd"/>
+    </w:p>
+    <w:p>
+      <w:pPr>
+        <w:pStyle w:val="NormalWeb"/>
+        <w:numPr>
+          <w:ilvl w:val="1"/>
+          <w:numId w:val="22"/>
+        </w:numPr>
+      </w:pPr>
+      <w:r>
+        <w:rPr>
+          <w:rStyle w:val="Strong"/>
+        </w:rPr>
+        <w:t>Protocol:</w:t>
+      </w:r>
+      <w:r>
+        <w:t xml:space="preserve"> HTTP</w:t>
+      </w:r>
+    </w:p>
+    <w:p>
+      <w:pPr>
+        <w:pStyle w:val="NormalWeb"/>
+        <w:numPr>
+          <w:ilvl w:val="1"/>
+          <w:numId w:val="22"/>
+        </w:numPr>
+      </w:pPr>
+      <w:r>
+        <w:rPr>
+          <w:rStyle w:val="Strong"/>
+        </w:rPr>
+        <w:t>Port:</w:t>
+      </w:r>
+      <w:r>
+        <w:t xml:space="preserve"> 80</w:t>
+      </w:r>
+    </w:p>
+    <w:p>
+      <w:pPr>
+        <w:pStyle w:val="NormalWeb"/>
+        <w:numPr>
+          <w:ilvl w:val="0"/>
+          <w:numId w:val="22"/>
+        </w:numPr>
+      </w:pPr>
+      <w:r>
+        <w:rPr>
+          <w:rStyle w:val="Strong"/>
+        </w:rPr>
+        <w:t>Health check settings:</w:t>
+      </w:r>
+    </w:p>
+    <w:p>
+      <w:pPr>
+        <w:pStyle w:val="NormalWeb"/>
+        <w:numPr>
+          <w:ilvl w:val="1"/>
+          <w:numId w:val="22"/>
+        </w:numPr>
+      </w:pPr>
+      <w:r>
+        <w:rPr>
+          <w:rStyle w:val="Strong"/>
+        </w:rPr>
+        <w:t>Path:</w:t>
+      </w:r>
+      <w:r>
+        <w:t xml:space="preserve"> </w:t>
+      </w:r>
+      <w:r>
+        <w:rPr>
+          <w:rStyle w:val="HTMLCode"/>
+        </w:rPr>
+        <w:t>/</w:t>
+      </w:r>
+      <w:proofErr w:type="spellStart"/>
+      <w:r>
+        <w:rPr>
+          <w:rStyle w:val="HTMLCode"/>
+        </w:rPr>
+        <w:t>api</w:t>
+      </w:r>
+      <w:proofErr w:type="spellEnd"/>
+      <w:r>
+        <w:rPr>
+          <w:rStyle w:val="HTMLCode"/>
+        </w:rPr>
+        <w:t>/</w:t>
+      </w:r>
+    </w:p>
+    <w:p>
+      <w:pPr>
+        <w:pStyle w:val="NormalWeb"/>
+        <w:numPr>
+          <w:ilvl w:val="1"/>
+          <w:numId w:val="22"/>
+        </w:numPr>
+      </w:pPr>
+      <w:r>
+        <w:rPr>
+          <w:rStyle w:val="Strong"/>
+        </w:rPr>
+        <w:t>Success codes:</w:t>
+      </w:r>
+      <w:r>
+        <w:t xml:space="preserve"> </w:t>
+      </w:r>
+      <w:r>
+        <w:rPr>
+          <w:rStyle w:val="HTMLCode"/>
+        </w:rPr>
+        <w:t>200-399</w:t>
+      </w:r>
+    </w:p>
+    <w:p>
+      <w:pPr>
+        <w:pStyle w:val="NormalWeb"/>
+        <w:numPr>
+          <w:ilvl w:val="0"/>
+          <w:numId w:val="22"/>
+        </w:numPr>
+      </w:pPr>
+      <w:r>
+        <w:t xml:space="preserve">Register the same EC2 instance → </w:t>
+      </w:r>
+      <w:r>
+        <w:rPr>
+          <w:rStyle w:val="Strong"/>
+        </w:rPr>
+        <w:t>Create target group</w:t>
+      </w:r>
+    </w:p>
+    <w:p>
+      <w:pPr>
+        <w:rPr>
+          <w:rFonts w:eastAsia="Times New Roman"/>
+        </w:rPr>
+      </w:pPr>
+      <w:r>
+        <w:rPr>
+          <w:rFonts w:eastAsia="Times New Roman"/>
+        </w:rPr>
+        <w:pict w14:anchorId="75952A37">
+          <v:rect id="_x0000_i1046" style="width:0;height:1.5pt" o:hralign="center" o:hrstd="t" o:hr="t" fillcolor="#a0a0a0" stroked="f"/>
+        </w:pict>
+      </w:r>
+    </w:p>
+    <w:p>
+      <w:pPr>
+        <w:pStyle w:val="Heading2"/>
+        <w:rPr>
+          <w:rFonts w:eastAsia="Times New Roman"/>
+        </w:rPr>
+      </w:pPr>
+      <w:r>
+        <w:rPr>
+          <w:rFonts w:eastAsia="Times New Roman"/>
+        </w:rPr>
+        <w:t>Part 4: Create Application Load Balancer</w:t>
+      </w:r>
+    </w:p>
+    <w:p>
+      <w:pPr>
+        <w:pStyle w:val="Heading3"/>
+        <w:rPr>
+          <w:rFonts w:eastAsia="Times New Roman"/>
+        </w:rPr>
+      </w:pPr>
+      <w:r>
+        <w:rPr>
+          <w:rFonts w:eastAsia="Times New Roman"/>
+        </w:rPr>
+        <w:t>Step 1: Create ALB</w:t>
+      </w:r>
+    </w:p>
+    <w:p>
+      <w:pPr>
+        <w:pStyle w:val="NormalWeb"/>
+        <w:numPr>
+          <w:ilvl w:val="0"/>
+          <w:numId w:val="23"/>
+        </w:numPr>
+      </w:pPr>
+      <w:r>
+        <w:t xml:space="preserve">Go to </w:t>
+      </w:r>
+      <w:r>
+        <w:rPr>
+          <w:rStyle w:val="Strong"/>
+        </w:rPr>
+        <w:t>EC2</w:t>
+      </w:r>
+      <w:r>
+        <w:t xml:space="preserve"> → </w:t>
+      </w:r>
+      <w:r>
+        <w:rPr>
+          <w:rStyle w:val="Strong"/>
+        </w:rPr>
+        <w:t>Load Balancers</w:t>
+      </w:r>
+      <w:r>
+        <w:t xml:space="preserve"> → </w:t>
+      </w:r>
+      <w:r>
+        <w:rPr>
+          <w:rStyle w:val="Strong"/>
+        </w:rPr>
+        <w:t>Create Load Balancer</w:t>
+      </w:r>
+    </w:p>
+    <w:p>
+      <w:pPr>
+        <w:pStyle w:val="NormalWeb"/>
+        <w:numPr>
+          <w:ilvl w:val="0"/>
+          <w:numId w:val="23"/>
+        </w:numPr>
+      </w:pPr>
+      <w:r>
+        <w:t xml:space="preserve">Select </w:t>
+      </w:r>
+      <w:r>
+        <w:rPr>
+          <w:rStyle w:val="Strong"/>
+        </w:rPr>
+        <w:t>Application Load Balancer</w:t>
+      </w:r>
+    </w:p>
+    <w:p>
+      <w:pPr>
+        <w:pStyle w:val="NormalWeb"/>
+        <w:numPr>
+          <w:ilvl w:val="0"/>
+          <w:numId w:val="23"/>
+        </w:numPr>
+      </w:pPr>
+      <w:r>
+        <w:t>Configure:</w:t>
+      </w:r>
+    </w:p>
+    <w:p>
+      <w:pPr>
+        <w:pStyle w:val="NormalWeb"/>
+        <w:numPr>
+          <w:ilvl w:val="1"/>
+          <w:numId w:val="23"/>
+        </w:numPr>
+      </w:pPr>
+      <w:r>
+        <w:rPr>
+          <w:rStyle w:val="Strong"/>
+        </w:rPr>
+        <w:t>Name:</w:t>
+      </w:r>
+      <w:r>
+        <w:t xml:space="preserve"> </w:t>
+      </w:r>
+      <w:proofErr w:type="spellStart"/>
+      <w:r>
+        <w:rPr>
+          <w:rStyle w:val="HTMLCode"/>
+        </w:rPr>
+        <w:t>myALB</w:t>
+      </w:r>
+      <w:proofErr w:type="spellEnd"/>
+    </w:p>
+    <w:p>
+      <w:pPr>
+        <w:pStyle w:val="NormalWeb"/>
+        <w:numPr>
+          <w:ilvl w:val="1"/>
+          <w:numId w:val="23"/>
+        </w:numPr>
+      </w:pPr>
+      <w:r>
+        <w:rPr>
+          <w:rStyle w:val="Strong"/>
+        </w:rPr>
+        <w:t>Scheme:</w:t>
+      </w:r>
+      <w:r>
+        <w:t xml:space="preserve"> Internet-facing</w:t>
+      </w:r>
+    </w:p>
+    <w:p>
+      <w:pPr>
+        <w:pStyle w:val="NormalWeb"/>
+        <w:numPr>
+          <w:ilvl w:val="1"/>
+          <w:numId w:val="23"/>
+        </w:numPr>
+      </w:pPr>
+      <w:r>
+        <w:rPr>
+          <w:rStyle w:val="Strong"/>
+        </w:rPr>
+        <w:t>IP address type:</w:t>
+      </w:r>
+      <w:r>
+        <w:t xml:space="preserve"> IPv4</w:t>
+      </w:r>
+    </w:p>
+    <w:p>
+      <w:pPr>
+        <w:pStyle w:val="NormalWeb"/>
+        <w:numPr>
+          <w:ilvl w:val="0"/>
+          <w:numId w:val="23"/>
+        </w:numPr>
+      </w:pPr>
+      <w:r>
+        <w:rPr>
+          <w:rStyle w:val="Strong"/>
+        </w:rPr>
+        <w:t>Network mapping:</w:t>
+      </w:r>
+    </w:p>
+    <w:p>
+      <w:pPr>
+        <w:pStyle w:val="NormalWeb"/>
+        <w:numPr>
+          <w:ilvl w:val="1"/>
+          <w:numId w:val="23"/>
+        </w:numPr>
+      </w:pPr>
+      <w:r>
+        <w:t>Select your VPC</w:t>
+      </w:r>
+    </w:p>
+    <w:p>
+      <w:pPr>
+        <w:pStyle w:val="NormalWeb"/>
+        <w:numPr>
+          <w:ilvl w:val="1"/>
+          <w:numId w:val="23"/>
+        </w:numPr>
+      </w:pPr>
+      <w:r>
+        <w:t>Select at least 2 public subnets in different AZs</w:t>
+      </w:r>
+    </w:p>
+    <w:p>
+      <w:pPr>
+        <w:pStyle w:val="NormalWeb"/>
+        <w:numPr>
+          <w:ilvl w:val="0"/>
+          <w:numId w:val="23"/>
+        </w:numPr>
+      </w:pPr>
+      <w:r>
+        <w:rPr>
+          <w:rStyle w:val="Strong"/>
+        </w:rPr>
+        <w:t>Security groups:</w:t>
+      </w:r>
+    </w:p>
+    <w:p>
+      <w:pPr>
+        <w:pStyle w:val="NormalWeb"/>
+        <w:numPr>
+          <w:ilvl w:val="1"/>
+          <w:numId w:val="23"/>
+        </w:numPr>
+      </w:pPr>
+      <w:r>
+        <w:t>Select the ALB security group (with port 80 open)</w:t>
+      </w:r>
+    </w:p>
+    <w:p>
+      <w:pPr>
+        <w:pStyle w:val="NormalWeb"/>
+        <w:numPr>
+          <w:ilvl w:val="0"/>
+          <w:numId w:val="23"/>
+        </w:numPr>
+      </w:pPr>
+      <w:r>
+        <w:rPr>
+          <w:rStyle w:val="Strong"/>
+        </w:rPr>
+        <w:t>Listeners:</w:t>
+      </w:r>
+    </w:p>
+    <w:p>
+      <w:pPr>
+        <w:pStyle w:val="NormalWeb"/>
+        <w:numPr>
+          <w:ilvl w:val="1"/>
+          <w:numId w:val="23"/>
+        </w:numPr>
+      </w:pPr>
+      <w:r>
+        <w:t>Protocol: HTTP, Port: 80</w:t>
+      </w:r>
+    </w:p>
+    <w:p>
+      <w:pPr>
+        <w:pStyle w:val="NormalWeb"/>
+        <w:numPr>
+          <w:ilvl w:val="1"/>
+          <w:numId w:val="23"/>
+        </w:numPr>
+      </w:pPr>
+      <w:r>
+        <w:t xml:space="preserve">Default action: Forward to </w:t>
+      </w:r>
+      <w:proofErr w:type="spellStart"/>
+      <w:r>
+        <w:rPr>
+          <w:rStyle w:val="HTMLCode"/>
+        </w:rPr>
+        <w:t>tg</w:t>
+      </w:r>
+      <w:proofErr w:type="spellEnd"/>
+      <w:r>
+        <w:rPr>
+          <w:rStyle w:val="HTMLCode"/>
+        </w:rPr>
+        <w:t>-default</w:t>
+      </w:r>
+    </w:p>
+    <w:p>
+      <w:pPr>
+        <w:pStyle w:val="NormalWeb"/>
+        <w:numPr>
+          <w:ilvl w:val="0"/>
+          <w:numId w:val="23"/>
+        </w:numPr>
+      </w:pPr>
+      <w:r>
+        <w:t xml:space="preserve">Click </w:t>
+      </w:r>
+      <w:r>
+        <w:rPr>
+          <w:rStyle w:val="Strong"/>
+        </w:rPr>
+        <w:t>Create load balancer</w:t>
+      </w:r>
+    </w:p>
+    <w:p>
+      <w:pPr>
+        <w:pStyle w:val="Heading3"/>
+        <w:rPr>
+          <w:rFonts w:eastAsia="Times New Roman"/>
+        </w:rPr>
+      </w:pPr>
+      <w:r>
+        <w:rPr>
+          <w:rFonts w:eastAsia="Times New Roman"/>
+        </w:rPr>
+        <w:t>Step 2: Add Path-Based Routing Rules</w:t>
+      </w:r>
+    </w:p>
+    <w:p>
+      <w:pPr>
+        <w:pStyle w:val="NormalWeb"/>
+        <w:numPr>
+          <w:ilvl w:val="0"/>
+          <w:numId w:val="24"/>
+        </w:numPr>
+      </w:pPr>
+      <w:r>
+        <w:t xml:space="preserve">Go to </w:t>
+      </w:r>
+      <w:r>
+        <w:rPr>
+          <w:rStyle w:val="Strong"/>
+        </w:rPr>
+        <w:t>Load Balancers</w:t>
+      </w:r>
+      <w:r>
+        <w:t xml:space="preserve"> → Select </w:t>
+      </w:r>
+      <w:proofErr w:type="spellStart"/>
+      <w:r>
+        <w:rPr>
+          <w:rStyle w:val="HTMLCode"/>
+        </w:rPr>
+        <w:t>myALB</w:t>
+      </w:r>
+      <w:proofErr w:type="spellEnd"/>
+    </w:p>
+    <w:p>
+      <w:pPr>
+        <w:pStyle w:val="NormalWeb"/>
+        <w:numPr>
+          <w:ilvl w:val="0"/>
+          <w:numId w:val="24"/>
+        </w:numPr>
+      </w:pPr>
+      <w:r>
+        <w:t xml:space="preserve">Click </w:t>
+      </w:r>
+      <w:r>
+        <w:rPr>
+          <w:rStyle w:val="Strong"/>
+        </w:rPr>
+        <w:t>Listeners</w:t>
+      </w:r>
+      <w:r>
+        <w:t xml:space="preserve"> tab → Click on </w:t>
+      </w:r>
+      <w:r>
+        <w:rPr>
+          <w:rStyle w:val="Strong"/>
+        </w:rPr>
+        <w:t>HTTP:80</w:t>
+      </w:r>
+    </w:p>
+    <w:p>
+      <w:pPr>
+        <w:pStyle w:val="NormalWeb"/>
+        <w:numPr>
+          <w:ilvl w:val="0"/>
+          <w:numId w:val="24"/>
+        </w:numPr>
+      </w:pPr>
+      <w:r>
+        <w:t xml:space="preserve">Click </w:t>
+      </w:r>
+      <w:r>
+        <w:rPr>
+          <w:rStyle w:val="Strong"/>
+        </w:rPr>
+        <w:t>Add rule</w:t>
+      </w:r>
+    </w:p>
+    <w:p>
+      <w:pPr>
+        <w:pStyle w:val="NormalWeb"/>
+        <w:numPr>
+          <w:ilvl w:val="0"/>
+          <w:numId w:val="24"/>
+        </w:numPr>
+      </w:pPr>
+      <w:r>
+        <w:rPr>
+          <w:rStyle w:val="Strong"/>
+        </w:rPr>
+        <w:lastRenderedPageBreak/>
+        <w:t>Configure Rule for /</w:t>
+      </w:r>
+      <w:proofErr w:type="spellStart"/>
+      <w:r>
+        <w:rPr>
+          <w:rStyle w:val="Strong"/>
+        </w:rPr>
+        <w:t>api</w:t>
+      </w:r>
+      <w:proofErr w:type="spellEnd"/>
+      <w:r>
+        <w:rPr>
+          <w:rStyle w:val="Strong"/>
+        </w:rPr>
+        <w:t>/*:</w:t>
+      </w:r>
+    </w:p>
+    <w:p>
+      <w:pPr>
+        <w:pStyle w:val="NormalWeb"/>
+        <w:numPr>
+          <w:ilvl w:val="1"/>
+          <w:numId w:val="24"/>
+        </w:numPr>
+      </w:pPr>
+      <w:r>
+        <w:rPr>
+          <w:rStyle w:val="Strong"/>
+        </w:rPr>
+        <w:t>Name:</w:t>
+      </w:r>
+      <w:r>
+        <w:t xml:space="preserve"> </w:t>
+      </w:r>
+      <w:proofErr w:type="spellStart"/>
+      <w:r>
+        <w:rPr>
+          <w:rStyle w:val="HTMLCode"/>
+        </w:rPr>
+        <w:t>api</w:t>
+      </w:r>
+      <w:proofErr w:type="spellEnd"/>
+      <w:r>
+        <w:rPr>
+          <w:rStyle w:val="HTMLCode"/>
+        </w:rPr>
+        <w:t>-routing</w:t>
+      </w:r>
+    </w:p>
+    <w:p>
+      <w:pPr>
+        <w:pStyle w:val="NormalWeb"/>
+        <w:numPr>
+          <w:ilvl w:val="1"/>
+          <w:numId w:val="24"/>
+        </w:numPr>
+      </w:pPr>
+      <w:r>
+        <w:rPr>
+          <w:rStyle w:val="Strong"/>
+        </w:rPr>
+        <w:t>Priority:</w:t>
+      </w:r>
+      <w:r>
+        <w:t xml:space="preserve"> 1</w:t>
+      </w:r>
+    </w:p>
+    <w:p>
+      <w:pPr>
+        <w:pStyle w:val="NormalWeb"/>
+        <w:ind w:left="720"/>
+      </w:pPr>
+      <w:r>
+        <w:rPr>
+          <w:rStyle w:val="Strong"/>
+        </w:rPr>
+        <w:t>IF (Conditions):</w:t>
+      </w:r>
+    </w:p>
+    <w:p>
+      <w:pPr>
+        <w:pStyle w:val="NormalWeb"/>
+        <w:numPr>
+          <w:ilvl w:val="1"/>
+          <w:numId w:val="24"/>
+        </w:numPr>
+      </w:pPr>
+      <w:r>
+        <w:t xml:space="preserve">Add condition → </w:t>
+      </w:r>
+      <w:r>
+        <w:rPr>
+          <w:rStyle w:val="Strong"/>
+        </w:rPr>
+        <w:t>Path</w:t>
+      </w:r>
+    </w:p>
+    <w:p>
+      <w:pPr>
+        <w:pStyle w:val="NormalWeb"/>
+        <w:numPr>
+          <w:ilvl w:val="1"/>
+          <w:numId w:val="24"/>
+        </w:numPr>
+      </w:pPr>
+      <w:r>
+        <w:t xml:space="preserve">Value: </w:t>
+      </w:r>
+      <w:r>
+        <w:rPr>
+          <w:rStyle w:val="HTMLCode"/>
+        </w:rPr>
+        <w:t>/</w:t>
+      </w:r>
+      <w:proofErr w:type="spellStart"/>
+      <w:r>
+        <w:rPr>
+          <w:rStyle w:val="HTMLCode"/>
+        </w:rPr>
+        <w:t>api</w:t>
+      </w:r>
+      <w:proofErr w:type="spellEnd"/>
+      <w:r>
+        <w:rPr>
+          <w:rStyle w:val="HTMLCode"/>
+        </w:rPr>
+        <w:t>/*</w:t>
+      </w:r>
+    </w:p>
+    <w:p>
+      <w:pPr>
+        <w:pStyle w:val="NormalWeb"/>
+        <w:ind w:left="720"/>
+      </w:pPr>
+      <w:r>
+        <w:rPr>
+          <w:rStyle w:val="Strong"/>
+        </w:rPr>
+        <w:t>THEN (Actions):</w:t>
+      </w:r>
+    </w:p>
+    <w:p>
+      <w:pPr>
+        <w:pStyle w:val="NormalWeb"/>
+        <w:numPr>
+          <w:ilvl w:val="1"/>
+          <w:numId w:val="24"/>
+        </w:numPr>
+      </w:pPr>
+      <w:r>
+        <w:t xml:space="preserve">Forward to → </w:t>
+      </w:r>
+      <w:proofErr w:type="spellStart"/>
+      <w:r>
+        <w:rPr>
+          <w:rStyle w:val="HTMLCode"/>
+        </w:rPr>
+        <w:t>tg-api</w:t>
+      </w:r>
+      <w:proofErr w:type="spellEnd"/>
+    </w:p>
+    <w:p>
+      <w:pPr>
+        <w:pStyle w:val="NormalWeb"/>
+        <w:numPr>
+          <w:ilvl w:val="0"/>
+          <w:numId w:val="24"/>
+        </w:numPr>
+      </w:pPr>
+      <w:r>
+        <w:t xml:space="preserve">Click </w:t>
+      </w:r>
+      <w:r>
+        <w:rPr>
+          <w:rStyle w:val="Strong"/>
+        </w:rPr>
+        <w:t>Save</w:t>
+      </w:r>
+    </w:p>
+    <w:p>
+      <w:pPr>
+        <w:pStyle w:val="Heading3"/>
+        <w:rPr>
+          <w:rFonts w:eastAsia="Times New Roman"/>
+        </w:rPr>
+      </w:pPr>
+      <w:r>
+        <w:rPr>
+          <w:rFonts w:eastAsia="Times New Roman"/>
+        </w:rPr>
+        <w:t>Final Listener Rules Should Look Like:</w:t>
+      </w:r>
+    </w:p>
+    <w:tbl>
+      <w:tblPr>
+        <w:tblW w:w="0" w:type="auto"/>
+        <w:tblBorders>
+          <w:top w:val="single" w:sz="6" w:space="0" w:color="auto"/>
+          <w:left w:val="single" w:sz="6" w:space="0" w:color="auto"/>
+          <w:bottom w:val="single" w:sz="6" w:space="0" w:color="auto"/>
+          <w:right w:val="single" w:sz="6" w:space="0" w:color="auto"/>
+        </w:tblBorders>
+        <w:tblCellMar>
+          <w:top w:w="15" w:type="dxa"/>
+          <w:left w:w="15" w:type="dxa"/>
+          <w:bottom w:w="15" w:type="dxa"/>
+          <w:right w:w="15" w:type="dxa"/>
+        </w:tblCellMar>
+        <w:tblLook w:val="04A0" w:firstRow="1" w:lastRow="0" w:firstColumn="1" w:lastColumn="0" w:noHBand="0" w:noVBand="1"/>
+      </w:tblPr>
+      <w:tblGrid>
+        <w:gridCol w:w="1450"/>
+        <w:gridCol w:w="2336"/>
+        <w:gridCol w:w="2471"/>
+      </w:tblGrid>
+      <w:tr>
+        <w:tc>
+          <w:tcPr>
+            <w:tcW w:w="0" w:type="auto"/>
+            <w:tcBorders>
+              <w:top w:val="single" w:sz="6" w:space="0" w:color="auto"/>
+              <w:left w:val="single" w:sz="6" w:space="0" w:color="auto"/>
+              <w:bottom w:val="single" w:sz="6" w:space="0" w:color="auto"/>
+              <w:right w:val="single" w:sz="6" w:space="0" w:color="auto"/>
+            </w:tcBorders>
+            <w:tcMar>
+              <w:top w:w="75" w:type="dxa"/>
+              <w:left w:w="75" w:type="dxa"/>
+              <w:bottom w:w="75" w:type="dxa"/>
+              <w:right w:w="75" w:type="dxa"/>
+            </w:tcMar>
+            <w:vAlign w:val="center"/>
+            <w:hideMark/>
+          </w:tcPr>
+          <w:p>
+            <w:pPr>
+              <w:pStyle w:val="NormalWeb"/>
+              <w:jc w:val="center"/>
+              <w:rPr>
+                <w:b/>
+                <w:bCs/>
+              </w:rPr>
+            </w:pPr>
+            <w:r>
+              <w:rPr>
+                <w:b/>
+                <w:bCs/>
+              </w:rPr>
+              <w:t>Priority</w:t>
+            </w:r>
+          </w:p>
+        </w:tc>
+        <w:tc>
+          <w:tcPr>
+            <w:tcW w:w="0" w:type="auto"/>
+            <w:tcBorders>
+              <w:top w:val="single" w:sz="6" w:space="0" w:color="auto"/>
+              <w:left w:val="single" w:sz="6" w:space="0" w:color="auto"/>
+              <w:bottom w:val="single" w:sz="6" w:space="0" w:color="auto"/>
+              <w:right w:val="single" w:sz="6" w:space="0" w:color="auto"/>
+            </w:tcBorders>
+            <w:tcMar>
+              <w:top w:w="75" w:type="dxa"/>
+              <w:left w:w="75" w:type="dxa"/>
+              <w:bottom w:w="75" w:type="dxa"/>
+              <w:right w:w="75" w:type="dxa"/>
+            </w:tcMar>
+            <w:vAlign w:val="center"/>
+            <w:hideMark/>
+          </w:tcPr>
+          <w:p>
+            <w:pPr>
+              <w:pStyle w:val="NormalWeb"/>
+              <w:jc w:val="center"/>
+              <w:rPr>
+                <w:b/>
+                <w:bCs/>
+              </w:rPr>
+            </w:pPr>
+            <w:r>
+              <w:rPr>
+                <w:b/>
+                <w:bCs/>
+              </w:rPr>
+              <w:t>Condition</w:t>
+            </w:r>
+          </w:p>
+        </w:tc>
+        <w:tc>
+          <w:tcPr>
+            <w:tcW w:w="0" w:type="auto"/>
+            <w:tcBorders>
+              <w:top w:val="single" w:sz="6" w:space="0" w:color="auto"/>
+              <w:left w:val="single" w:sz="6" w:space="0" w:color="auto"/>
+              <w:bottom w:val="single" w:sz="6" w:space="0" w:color="auto"/>
+              <w:right w:val="single" w:sz="6" w:space="0" w:color="auto"/>
+            </w:tcBorders>
+            <w:tcMar>
+              <w:top w:w="75" w:type="dxa"/>
+              <w:left w:w="75" w:type="dxa"/>
+              <w:bottom w:w="75" w:type="dxa"/>
+              <w:right w:w="75" w:type="dxa"/>
+            </w:tcMar>
+            <w:vAlign w:val="center"/>
+            <w:hideMark/>
+          </w:tcPr>
+          <w:p>
+            <w:pPr>
+              <w:pStyle w:val="NormalWeb"/>
+              <w:jc w:val="center"/>
+              <w:rPr>
+                <w:b/>
+                <w:bCs/>
+              </w:rPr>
+            </w:pPr>
+            <w:r>
+              <w:rPr>
+                <w:b/>
+                <w:bCs/>
+              </w:rPr>
+              <w:t>Action</w:t>
+            </w:r>
+          </w:p>
+        </w:tc>
+      </w:tr>
+      <w:tr>
+        <w:trPr>
+          <w:cantSplit/>
+        </w:trPr>
+        <w:tc>
+          <w:tcPr>
+            <w:tcW w:w="0" w:type="auto"/>
+            <w:tcBorders>
+              <w:top w:val="single" w:sz="6" w:space="0" w:color="auto"/>
+              <w:left w:val="single" w:sz="6" w:space="0" w:color="auto"/>
+              <w:bottom w:val="single" w:sz="6" w:space="0" w:color="auto"/>
+              <w:right w:val="single" w:sz="6" w:space="0" w:color="auto"/>
+            </w:tcBorders>
+            <w:tcMar>
+              <w:top w:w="75" w:type="dxa"/>
+              <w:left w:w="75" w:type="dxa"/>
+              <w:bottom w:w="75" w:type="dxa"/>
+              <w:right w:w="75" w:type="dxa"/>
+            </w:tcMar>
+            <w:vAlign w:val="center"/>
+            <w:hideMark/>
+          </w:tcPr>
+          <w:p>
+            <w:pPr>
+              <w:pStyle w:val="NormalWeb"/>
+            </w:pPr>
+            <w:r>
+              <w:t>1</w:t>
+            </w:r>
+          </w:p>
+        </w:tc>
+        <w:tc>
+          <w:tcPr>
+            <w:tcW w:w="0" w:type="auto"/>
+            <w:tcBorders>
+              <w:top w:val="single" w:sz="6" w:space="0" w:color="auto"/>
+              <w:left w:val="single" w:sz="6" w:space="0" w:color="auto"/>
+              <w:bottom w:val="single" w:sz="6" w:space="0" w:color="auto"/>
+              <w:right w:val="single" w:sz="6" w:space="0" w:color="auto"/>
+            </w:tcBorders>
+            <w:tcMar>
+              <w:top w:w="75" w:type="dxa"/>
+              <w:left w:w="75" w:type="dxa"/>
+              <w:bottom w:w="75" w:type="dxa"/>
+              <w:right w:w="75" w:type="dxa"/>
+            </w:tcMar>
+            <w:vAlign w:val="center"/>
+            <w:hideMark/>
+          </w:tcPr>
+          <w:p>
+            <w:pPr>
+              <w:pStyle w:val="NormalWeb"/>
+            </w:pPr>
+            <w:r>
+              <w:t xml:space="preserve">Path = </w:t>
+            </w:r>
+            <w:r>
+              <w:rPr>
+                <w:rStyle w:val="HTMLCode"/>
+              </w:rPr>
+              <w:t>/</w:t>
+            </w:r>
+            <w:proofErr w:type="spellStart"/>
+            <w:r>
+              <w:rPr>
+                <w:rStyle w:val="HTMLCode"/>
+              </w:rPr>
+              <w:t>api</w:t>
+            </w:r>
+            <w:proofErr w:type="spellEnd"/>
+            <w:r>
+              <w:rPr>
+                <w:rStyle w:val="HTMLCode"/>
+              </w:rPr>
+              <w:t>/*</w:t>
+            </w:r>
+          </w:p>
+        </w:tc>
+        <w:tc>
+          <w:tcPr>
+            <w:tcW w:w="0" w:type="auto"/>
+            <w:tcBorders>
+              <w:top w:val="single" w:sz="6" w:space="0" w:color="auto"/>
+              <w:left w:val="single" w:sz="6" w:space="0" w:color="auto"/>
+              <w:bottom w:val="single" w:sz="6" w:space="0" w:color="auto"/>
+              <w:right w:val="single" w:sz="6" w:space="0" w:color="auto"/>
+            </w:tcBorders>
+            <w:tcMar>
+              <w:top w:w="75" w:type="dxa"/>
+              <w:left w:w="75" w:type="dxa"/>
+              <w:bottom w:w="75" w:type="dxa"/>
+              <w:right w:w="75" w:type="dxa"/>
+            </w:tcMar>
+            <w:vAlign w:val="center"/>
+            <w:hideMark/>
+          </w:tcPr>
+          <w:p>
+            <w:pPr>
+              <w:pStyle w:val="NormalWeb"/>
+            </w:pPr>
+            <w:r>
+              <w:t xml:space="preserve">Forward to </w:t>
+            </w:r>
+            <w:proofErr w:type="spellStart"/>
+            <w:r>
+              <w:rPr>
+                <w:rStyle w:val="HTMLCode"/>
+              </w:rPr>
+              <w:t>tg-api</w:t>
+            </w:r>
+            <w:proofErr w:type="spellEnd"/>
+          </w:p>
+        </w:tc>
+      </w:tr>
+      <w:tr>
+        <w:trPr>
+          <w:cantSplit/>
+        </w:trPr>
+        <w:tc>
+          <w:tcPr>
+            <w:tcW w:w="0" w:type="auto"/>
+            <w:tcBorders>
+              <w:top w:val="single" w:sz="6" w:space="0" w:color="auto"/>
+              <w:left w:val="single" w:sz="6" w:space="0" w:color="auto"/>
+              <w:bottom w:val="single" w:sz="6" w:space="0" w:color="auto"/>
+              <w:right w:val="single" w:sz="6" w:space="0" w:color="auto"/>
+            </w:tcBorders>
+            <w:tcMar>
+              <w:top w:w="75" w:type="dxa"/>
+              <w:left w:w="75" w:type="dxa"/>
+              <w:bottom w:w="75" w:type="dxa"/>
+              <w:right w:w="75" w:type="dxa"/>
+            </w:tcMar>
+            <w:vAlign w:val="center"/>
+            <w:hideMark/>
+          </w:tcPr>
+          <w:p>
+            <w:pPr>
+              <w:pStyle w:val="NormalWeb"/>
+            </w:pPr>
+            <w:r>
+              <w:t>Last (default)</w:t>
+            </w:r>
+          </w:p>
+        </w:tc>
+        <w:tc>
+          <w:tcPr>
+            <w:tcW w:w="0" w:type="auto"/>
+            <w:tcBorders>
+              <w:top w:val="single" w:sz="6" w:space="0" w:color="auto"/>
+              <w:left w:val="single" w:sz="6" w:space="0" w:color="auto"/>
+              <w:bottom w:val="single" w:sz="6" w:space="0" w:color="auto"/>
+              <w:right w:val="single" w:sz="6" w:space="0" w:color="auto"/>
+            </w:tcBorders>
+            <w:tcMar>
+              <w:top w:w="75" w:type="dxa"/>
+              <w:left w:w="75" w:type="dxa"/>
+              <w:bottom w:w="75" w:type="dxa"/>
+              <w:right w:w="75" w:type="dxa"/>
+            </w:tcMar>
+            <w:vAlign w:val="center"/>
+            <w:hideMark/>
+          </w:tcPr>
+          <w:p>
+            <w:pPr>
+              <w:pStyle w:val="NormalWeb"/>
+            </w:pPr>
+            <w:r>
+              <w:t>If no other rule applies</w:t>
+            </w:r>
+          </w:p>
+        </w:tc>
+        <w:tc>
+          <w:tcPr>
+            <w:tcW w:w="0" w:type="auto"/>
+            <w:tcBorders>
+              <w:top w:val="single" w:sz="6" w:space="0" w:color="auto"/>
+              <w:left w:val="single" w:sz="6" w:space="0" w:color="auto"/>
+              <w:bottom w:val="single" w:sz="6" w:space="0" w:color="auto"/>
+              <w:right w:val="single" w:sz="6" w:space="0" w:color="auto"/>
+            </w:tcBorders>
+            <w:tcMar>
+              <w:top w:w="75" w:type="dxa"/>
+              <w:left w:w="75" w:type="dxa"/>
+              <w:bottom w:w="75" w:type="dxa"/>
+              <w:right w:w="75" w:type="dxa"/>
+            </w:tcMar>
+            <w:vAlign w:val="center"/>
+            <w:hideMark/>
+          </w:tcPr>
+          <w:p>
+            <w:pPr>
+              <w:pStyle w:val="NormalWeb"/>
+            </w:pPr>
+            <w:r>
+              <w:t xml:space="preserve">Forward to </w:t>
+            </w:r>
+            <w:proofErr w:type="spellStart"/>
+            <w:r>
+              <w:rPr>
+                <w:rStyle w:val="HTMLCode"/>
+              </w:rPr>
+              <w:t>tg</w:t>
+            </w:r>
+            <w:proofErr w:type="spellEnd"/>
+            <w:r>
+              <w:rPr>
+                <w:rStyle w:val="HTMLCode"/>
+              </w:rPr>
+              <w:t>-default</w:t>
+            </w:r>
+          </w:p>
+        </w:tc>
+      </w:tr>
+    </w:tbl>
+    <w:p>
+      <w:pPr>
+        <w:rPr>
+          <w:rFonts w:eastAsia="Times New Roman"/>
+        </w:rPr>
+      </w:pPr>
+      <w:r>
+        <w:rPr>
+          <w:rFonts w:eastAsia="Times New Roman"/>
+        </w:rPr>
+        <w:pict w14:anchorId="76818247">
+          <v:rect id="_x0000_i1047" style="width:0;height:1.5pt" o:hralign="center" o:hrstd="t" o:hr="t" fillcolor="#a0a0a0" stroked="f"/>
+        </w:pict>
+      </w:r>
+    </w:p>
+    <w:p>
+      <w:pPr>
+        <w:pStyle w:val="Heading2"/>
+        <w:rPr>
+          <w:rFonts w:eastAsia="Times New Roman"/>
+        </w:rPr>
+      </w:pPr>
+      <w:r>
+        <w:rPr>
+          <w:rFonts w:eastAsia="Times New Roman"/>
+        </w:rPr>
+        <w:t>Part 5: Verify Setup</w:t>
+      </w:r>
+    </w:p>
+    <w:p>
+      <w:pPr>
+        <w:pStyle w:val="Heading3"/>
+        <w:rPr>
+          <w:rFonts w:eastAsia="Times New Roman"/>
+        </w:rPr>
+      </w:pPr>
+      <w:r>
+        <w:rPr>
+          <w:rFonts w:eastAsia="Times New Roman"/>
+        </w:rPr>
+        <w:t>Check Target Health</w:t>
+      </w:r>
+    </w:p>
+    <w:p>
+      <w:pPr>
+        <w:pStyle w:val="NormalWeb"/>
+        <w:numPr>
+          <w:ilvl w:val="0"/>
+          <w:numId w:val="25"/>
+        </w:numPr>
+      </w:pPr>
+      <w:r>
+        <w:t xml:space="preserve">Go to </w:t>
+      </w:r>
+      <w:r>
+        <w:rPr>
+          <w:rStyle w:val="Strong"/>
+        </w:rPr>
+        <w:t>EC2</w:t>
+      </w:r>
+      <w:r>
+        <w:t xml:space="preserve"> → </w:t>
+      </w:r>
+      <w:r>
+        <w:rPr>
+          <w:rStyle w:val="Strong"/>
+        </w:rPr>
+        <w:t>Target Groups</w:t>
+      </w:r>
+    </w:p>
+    <w:p>
+      <w:pPr>
+        <w:pStyle w:val="NormalWeb"/>
+        <w:numPr>
+          <w:ilvl w:val="0"/>
+          <w:numId w:val="25"/>
+        </w:numPr>
+      </w:pPr>
+      <w:r>
+        <w:t>Select each target group</w:t>
+      </w:r>
+    </w:p>
+    <w:p>
+      <w:pPr>
+        <w:pStyle w:val="NormalWeb"/>
+        <w:numPr>
+          <w:ilvl w:val="0"/>
+          <w:numId w:val="25"/>
+        </w:numPr>
+      </w:pPr>
+      <w:r>
+        <w:t xml:space="preserve">Click </w:t>
+      </w:r>
+      <w:r>
+        <w:rPr>
+          <w:rStyle w:val="Strong"/>
+        </w:rPr>
+        <w:t>Targets</w:t>
+      </w:r>
+      <w:r>
+        <w:t xml:space="preserve"> tab</w:t>
+      </w:r>
+    </w:p>
+    <w:p>
+      <w:pPr>
+        <w:pStyle w:val="NormalWeb"/>
+        <w:numPr>
+          <w:ilvl w:val="0"/>
+          <w:numId w:val="25"/>
+        </w:numPr>
+      </w:pPr>
+      <w:r>
+        <w:t xml:space="preserve">Status should show </w:t>
+      </w:r>
+      <w:r>
+        <w:rPr>
+          <w:rStyle w:val="Strong"/>
+        </w:rPr>
+        <w:t>healthy</w:t>
+      </w:r>
+    </w:p>
+    <w:p>
+      <w:pPr>
+        <w:pStyle w:val="NormalWeb"/>
+      </w:pPr>
+      <w:r>
+        <w:t>If unhealthy, check:</w:t>
+      </w:r>
+    </w:p>
+    <w:p>
+      <w:pPr>
+        <w:pStyle w:val="NormalWeb"/>
+        <w:numPr>
+          <w:ilvl w:val="0"/>
+          <w:numId w:val="26"/>
+        </w:numPr>
+      </w:pPr>
+      <w:r>
+        <w:t>EC2 security group allows port 80 from ALB</w:t>
+      </w:r>
+    </w:p>
+    <w:p>
+      <w:pPr>
+        <w:pStyle w:val="NormalWeb"/>
+        <w:numPr>
+          <w:ilvl w:val="0"/>
+          <w:numId w:val="26"/>
+        </w:numPr>
+      </w:pPr>
+      <w:r>
+        <w:t>Health check path returns HTTP 200</w:t>
+      </w:r>
+    </w:p>
+    <w:p>
+      <w:pPr>
+        <w:pStyle w:val="NormalWeb"/>
+        <w:numPr>
+          <w:ilvl w:val="0"/>
+          <w:numId w:val="26"/>
+        </w:numPr>
+      </w:pPr>
+      <w:r>
+        <w:t>Nginx is running</w:t>
+      </w:r>
+    </w:p>
+    <w:p>
+      <w:pPr>
+        <w:pStyle w:val="Heading3"/>
+        <w:rPr>
+          <w:rFonts w:eastAsia="Times New Roman"/>
+        </w:rPr>
+      </w:pPr>
+      <w:r>
+        <w:rPr>
+          <w:rFonts w:eastAsia="Times New Roman"/>
+        </w:rPr>
+        <w:t>Test ALB Endpoints</w:t>
+      </w:r>
+    </w:p>
+    <w:p>
+      <w:pPr>
+        <w:pStyle w:val="NormalWeb"/>
+      </w:pPr>
+      <w:r>
+        <w:t xml:space="preserve">Get your ALB DNS name from: </w:t>
+      </w:r>
+      <w:r>
+        <w:rPr>
+          <w:rStyle w:val="Strong"/>
+        </w:rPr>
+        <w:t>Load Balancers</w:t>
+      </w:r>
+      <w:r>
+        <w:t xml:space="preserve"> → Select ALB → </w:t>
+      </w:r>
+      <w:r>
+        <w:rPr>
+          <w:rStyle w:val="Strong"/>
+        </w:rPr>
+        <w:t>DNS name</w:t>
+      </w:r>
+    </w:p>
+    <w:p>
+      <w:pPr>
+        <w:pStyle w:val="HTMLPreformatted"/>
+      </w:pPr>
+      <w:r>
+        <w:t># Test default path</w:t>
+      </w:r>
+    </w:p>
+    <w:p>
+      <w:pPr>
+        <w:pStyle w:val="HTMLPreformatted"/>
+      </w:pPr>
+      <w:r>
+        <w:t>curl http://myALB-XXXXXXXXX.us-east-1.elb.amazonaws.com/</w:t>
+      </w:r>
+    </w:p>
+    <w:p>
+      <w:pPr>
+        <w:pStyle w:val="HTMLPreformatted"/>
+      </w:pPr>
+    </w:p>
+    <w:p>
+      <w:pPr>
+        <w:pStyle w:val="HTMLPreformatted"/>
+      </w:pPr>
+      <w:r>
+        <w:t># Test API path</w:t>
+      </w:r>
+    </w:p>
+    <w:p>
+      <w:pPr>
+        <w:pStyle w:val="HTMLPreformatted"/>
+      </w:pPr>
+      <w:r>
+        <w:lastRenderedPageBreak/>
+        <w:t>curl http://myALB-XXXXXXXXX.us-east-1.elb.amazonaws.com/api/</w:t>
+      </w:r>
+    </w:p>
+    <w:p>
+      <w:pPr>
+        <w:pStyle w:val="NormalWeb"/>
+      </w:pPr>
+      <w:r>
+        <w:rPr>
+          <w:rStyle w:val="Strong"/>
+        </w:rPr>
+        <w:t>Expected Output:</w:t>
+      </w:r>
+    </w:p>
+    <w:p>
+      <w:pPr>
+        <w:pStyle w:val="HTMLPreformatted"/>
+      </w:pPr>
+      <w:r>
+        <w:t>&lt;h1&gt;Welcome to Home Page&lt;/h1&gt;</w:t>
+      </w:r>
+    </w:p>
+    <w:p>
+      <w:pPr>
+        <w:pStyle w:val="HTMLPreformatted"/>
+      </w:pPr>
+      <w:r>
+        <w:t>&lt;h1&gt;API Response - /</w:t>
+      </w:r>
+      <w:proofErr w:type="spellStart"/>
+      <w:r>
+        <w:t>api</w:t>
+      </w:r>
+      <w:proofErr w:type="spellEnd"/>
+      <w:r>
+        <w:t>&lt;/h1&gt;</w:t>
+      </w:r>
+    </w:p>
+    <w:p>
+      <w:pPr>
+        <w:rPr>
+          <w:rFonts w:eastAsia="Times New Roman"/>
+        </w:rPr>
+      </w:pPr>
+      <w:r>
+        <w:rPr>
+          <w:rFonts w:eastAsia="Times New Roman"/>
+        </w:rPr>
+        <w:pict w14:anchorId="616FD933">
+          <v:rect id="_x0000_i1048" style="width:0;height:1.5pt" o:hralign="center" o:hrstd="t" o:hr="t" fillcolor="#a0a0a0" stroked="f"/>
+        </w:pict>
+      </w:r>
+    </w:p>
+    <w:p>
+      <w:pPr>
+        <w:pStyle w:val="Heading2"/>
+        <w:rPr>
+          <w:rFonts w:eastAsia="Times New Roman"/>
+        </w:rPr>
+      </w:pPr>
+      <w:r>
+        <w:rPr>
+          <w:rFonts w:eastAsia="Times New Roman"/>
+        </w:rPr>
+        <w:t>Troubleshooting</w:t>
+      </w:r>
+    </w:p>
+    <w:p>
+      <w:pPr>
+        <w:pStyle w:val="Heading3"/>
+        <w:rPr>
+          <w:rFonts w:eastAsia="Times New Roman"/>
+        </w:rPr>
+      </w:pPr>
+      <w:r>
+        <w:rPr>
+          <w:rFonts w:eastAsia="Times New Roman"/>
+        </w:rPr>
+        <w:t>Issue: Connection Timeout</w:t>
+      </w:r>
+    </w:p>
+    <w:p>
+      <w:pPr>
+        <w:pStyle w:val="NormalWeb"/>
+      </w:pPr>
+      <w:r>
+        <w:rPr>
+          <w:rStyle w:val="Strong"/>
+        </w:rPr>
+        <w:t>Cause:</w:t>
+      </w:r>
+      <w:r>
+        <w:t xml:space="preserve"> Security group blocking traffic</w:t>
+      </w:r>
+    </w:p>
+    <w:p>
+      <w:pPr>
+        <w:pStyle w:val="NormalWeb"/>
+      </w:pPr>
+      <w:r>
+        <w:rPr>
+          <w:rStyle w:val="Strong"/>
+        </w:rPr>
+        <w:t>Fix:</w:t>
+      </w:r>
+    </w:p>
+    <w:p>
+      <w:pPr>
+        <w:pStyle w:val="NormalWeb"/>
+        <w:numPr>
+          <w:ilvl w:val="0"/>
+          <w:numId w:val="27"/>
+        </w:numPr>
+      </w:pPr>
+      <w:r>
+        <w:t>Ensure ALB security group allows inbound port 80 from 0.0.0.0/0</w:t>
+      </w:r>
+    </w:p>
+    <w:p>
+      <w:pPr>
+        <w:pStyle w:val="NormalWeb"/>
+        <w:numPr>
+          <w:ilvl w:val="0"/>
+          <w:numId w:val="27"/>
+        </w:numPr>
+      </w:pPr>
+      <w:r>
+        <w:t>Ensure EC2 security group allows inbound port 80 from ALB security group</w:t>
+      </w:r>
+    </w:p>
+    <w:p>
+      <w:pPr>
+        <w:pStyle w:val="Heading3"/>
+        <w:rPr>
+          <w:rFonts w:eastAsia="Times New Roman"/>
+        </w:rPr>
+      </w:pPr>
+      <w:r>
+        <w:rPr>
+          <w:rFonts w:eastAsia="Times New Roman"/>
+        </w:rPr>
+        <w:t>Issue: 503 Service Unavailable</w:t>
+      </w:r>
+    </w:p>
+    <w:p>
+      <w:pPr>
+        <w:pStyle w:val="NormalWeb"/>
+      </w:pPr>
+      <w:r>
+        <w:rPr>
+          <w:rStyle w:val="Strong"/>
+        </w:rPr>
+        <w:t>Cause:</w:t>
+      </w:r>
+      <w:r>
+        <w:t xml:space="preserve"> All targets are unhealthy</w:t>
+      </w:r>
+    </w:p>
+    <w:p>
+      <w:pPr>
+        <w:pStyle w:val="NormalWeb"/>
+      </w:pPr>
+      <w:r>
+        <w:rPr>
+          <w:rStyle w:val="Strong"/>
+        </w:rPr>
+        <w:t>Fix:</w:t>
+      </w:r>
+    </w:p>
+    <w:p>
+      <w:pPr>
+        <w:pStyle w:val="NormalWeb"/>
+        <w:numPr>
+          <w:ilvl w:val="0"/>
+          <w:numId w:val="28"/>
+        </w:numPr>
+      </w:pPr>
+      <w:r>
+        <w:t>Check target group health status</w:t>
+      </w:r>
+    </w:p>
+    <w:p>
+      <w:pPr>
+        <w:pStyle w:val="NormalWeb"/>
+        <w:numPr>
+          <w:ilvl w:val="0"/>
+          <w:numId w:val="28"/>
+        </w:numPr>
+      </w:pPr>
+      <w:r>
+        <w:t>Verify health check path returns HTTP 200:</w:t>
+      </w:r>
+    </w:p>
+    <w:p>
+      <w:pPr>
+        <w:pStyle w:val="HTMLPreformatted"/>
+        <w:numPr>
+          <w:ilvl w:val="0"/>
+          <w:numId w:val="28"/>
+        </w:numPr>
+        <w:tabs>
+          <w:tab w:val="clear" w:pos="720"/>
+        </w:tabs>
+      </w:pPr>
+      <w:r>
+        <w:t>curl -I http://localhost/</w:t>
+      </w:r>
+    </w:p>
+    <w:p>
+      <w:pPr>
+        <w:pStyle w:val="HTMLPreformatted"/>
+        <w:ind w:left="720"/>
+      </w:pPr>
+      <w:r>
+        <w:t>curl -I http://localhost/api/</w:t>
+      </w:r>
+    </w:p>
+    <w:p>
+      <w:pPr>
+        <w:pStyle w:val="NormalWeb"/>
+        <w:numPr>
+          <w:ilvl w:val="0"/>
+          <w:numId w:val="28"/>
+        </w:numPr>
+      </w:pPr>
+      <w:r>
+        <w:t>Ensure EC2 security group allows traffic from ALB</w:t>
+      </w:r>
+    </w:p>
+    <w:p>
+      <w:pPr>
+        <w:pStyle w:val="Heading3"/>
+        <w:rPr>
+          <w:rFonts w:eastAsia="Times New Roman"/>
+        </w:rPr>
+      </w:pPr>
+      <w:r>
+        <w:rPr>
+          <w:rFonts w:eastAsia="Times New Roman"/>
+        </w:rPr>
+        <w:t>Issue: 404 Not Found on /</w:t>
+      </w:r>
+      <w:proofErr w:type="spellStart"/>
+      <w:r>
+        <w:rPr>
+          <w:rFonts w:eastAsia="Times New Roman"/>
+        </w:rPr>
+        <w:t>api</w:t>
+      </w:r>
+      <w:proofErr w:type="spellEnd"/>
+      <w:r>
+        <w:rPr>
+          <w:rFonts w:eastAsia="Times New Roman"/>
+        </w:rPr>
+        <w:t>/</w:t>
+      </w:r>
+    </w:p>
+    <w:p>
+      <w:pPr>
+        <w:pStyle w:val="NormalWeb"/>
+      </w:pPr>
+      <w:r>
+        <w:rPr>
+          <w:rStyle w:val="Strong"/>
+        </w:rPr>
+        <w:t>Cause:</w:t>
+      </w:r>
+      <w:r>
+        <w:t xml:space="preserve"> Nginx misconfiguration or missing files</w:t>
+      </w:r>
+    </w:p>
+    <w:p>
+      <w:pPr>
+        <w:pStyle w:val="NormalWeb"/>
+      </w:pPr>
+      <w:r>
+        <w:rPr>
+          <w:rStyle w:val="Strong"/>
+        </w:rPr>
+        <w:t>Fix:</w:t>
+      </w:r>
+    </w:p>
+    <w:p>
+      <w:pPr>
+        <w:pStyle w:val="NormalWeb"/>
+        <w:numPr>
+          <w:ilvl w:val="0"/>
+          <w:numId w:val="29"/>
+        </w:numPr>
+      </w:pPr>
+      <w:r>
+        <w:t>Ensure trailing slashes in Nginx config:</w:t>
+      </w:r>
+    </w:p>
+    <w:p>
+      <w:pPr>
+        <w:pStyle w:val="HTMLPreformatted"/>
+        <w:numPr>
+          <w:ilvl w:val="0"/>
+          <w:numId w:val="29"/>
+        </w:numPr>
+        <w:tabs>
+          <w:tab w:val="clear" w:pos="720"/>
+        </w:tabs>
+      </w:pPr>
+      <w:r>
+        <w:t>location /</w:t>
+      </w:r>
+      <w:proofErr w:type="spellStart"/>
+      <w:r>
+        <w:t>api</w:t>
+      </w:r>
+      <w:proofErr w:type="spellEnd"/>
+      <w:r>
+        <w:t>/ {</w:t>
+      </w:r>
+    </w:p>
+    <w:p>
+      <w:pPr>
+        <w:pStyle w:val="HTMLPreformatted"/>
+        <w:numPr>
+          <w:ilvl w:val="0"/>
+          <w:numId w:val="29"/>
+        </w:numPr>
+        <w:tabs>
+          <w:tab w:val="clear" w:pos="720"/>
+        </w:tabs>
+      </w:pPr>
+      <w:r>
+        <w:t xml:space="preserve">    alias /</w:t>
+      </w:r>
+      <w:proofErr w:type="spellStart"/>
+      <w:r>
+        <w:t>usr</w:t>
+      </w:r>
+      <w:proofErr w:type="spellEnd"/>
+      <w:r>
+        <w:t>/share/nginx/html/</w:t>
+      </w:r>
+      <w:proofErr w:type="spellStart"/>
+      <w:r>
+        <w:t>api</w:t>
+      </w:r>
+      <w:proofErr w:type="spellEnd"/>
+      <w:r>
+        <w:t>/;</w:t>
+      </w:r>
+    </w:p>
+    <w:p>
+      <w:pPr>
+        <w:pStyle w:val="HTMLPreformatted"/>
+        <w:ind w:left="720"/>
+      </w:pPr>
+      <w:r>
+        <w:t>}</w:t>
+      </w:r>
+    </w:p>
+    <w:p>
+      <w:pPr>
+        <w:pStyle w:val="NormalWeb"/>
+        <w:numPr>
+          <w:ilvl w:val="0"/>
+          <w:numId w:val="29"/>
+        </w:numPr>
+      </w:pPr>
+      <w:r>
+        <w:t>Verify file exists:</w:t>
+      </w:r>
+    </w:p>
+    <w:p>
+      <w:pPr>
+        <w:pStyle w:val="HTMLPreformatted"/>
+        <w:ind w:left="720"/>
+      </w:pPr>
+      <w:r>
+        <w:t>ls -la /</w:t>
+      </w:r>
+      <w:proofErr w:type="spellStart"/>
+      <w:r>
+        <w:t>usr</w:t>
+      </w:r>
+      <w:proofErr w:type="spellEnd"/>
+      <w:r>
+        <w:t>/share/nginx/html/</w:t>
+      </w:r>
+      <w:proofErr w:type="spellStart"/>
+      <w:r>
+        <w:t>api</w:t>
+      </w:r>
+      <w:proofErr w:type="spellEnd"/>
+      <w:r>
+        <w:t>/index.html</w:t>
+      </w:r>
+    </w:p>
+    <w:p>
+      <w:pPr>
+        <w:pStyle w:val="Heading3"/>
+        <w:rPr>
+          <w:rFonts w:eastAsia="Times New Roman"/>
+        </w:rPr>
+      </w:pPr>
+      <w:r>
+        <w:rPr>
+          <w:rFonts w:eastAsia="Times New Roman"/>
+        </w:rPr>
+        <w:lastRenderedPageBreak/>
+        <w:t>Issue: 502 Bad Gateway</w:t>
+      </w:r>
+    </w:p>
+    <w:p>
+      <w:pPr>
+        <w:pStyle w:val="NormalWeb"/>
+      </w:pPr>
+      <w:r>
+        <w:rPr>
+          <w:rStyle w:val="Strong"/>
+        </w:rPr>
+        <w:t>Cause:</w:t>
+      </w:r>
+      <w:r>
+        <w:t xml:space="preserve"> Nginx not running or crashed</w:t>
+      </w:r>
+    </w:p>
+    <w:p>
+      <w:pPr>
+        <w:pStyle w:val="NormalWeb"/>
+      </w:pPr>
+      <w:r>
+        <w:rPr>
+          <w:rStyle w:val="Strong"/>
+        </w:rPr>
+        <w:t>Fix:</w:t>
+      </w:r>
+    </w:p>
+    <w:p>
+      <w:pPr>
+        <w:pStyle w:val="HTMLPreformatted"/>
+      </w:pPr>
+      <w:proofErr w:type="spellStart"/>
+      <w:r>
+        <w:t>sudo</w:t>
+      </w:r>
+      <w:proofErr w:type="spellEnd"/>
+      <w:r>
+        <w:t xml:space="preserve"> </w:t>
+      </w:r>
+      <w:proofErr w:type="spellStart"/>
+      <w:r>
+        <w:t>systemctl</w:t>
+      </w:r>
+      <w:proofErr w:type="spellEnd"/>
+      <w:r>
+        <w:t xml:space="preserve"> status nginx</w:t>
+      </w:r>
+    </w:p>
+    <w:p>
+      <w:pPr>
+        <w:pStyle w:val="HTMLPreformatted"/>
+      </w:pPr>
+      <w:proofErr w:type="spellStart"/>
+      <w:r>
+        <w:t>sudo</w:t>
+      </w:r>
+      <w:proofErr w:type="spellEnd"/>
+      <w:r>
+        <w:t xml:space="preserve"> </w:t>
+      </w:r>
+      <w:proofErr w:type="spellStart"/>
+      <w:r>
+        <w:t>systemctl</w:t>
+      </w:r>
+      <w:proofErr w:type="spellEnd"/>
+      <w:r>
+        <w:t xml:space="preserve"> start nginx</w:t>
+      </w:r>
+    </w:p>
+    <w:p>
+      <w:pPr>
+        <w:pStyle w:val="HTMLPreformatted"/>
+      </w:pPr>
+      <w:proofErr w:type="spellStart"/>
+      <w:r>
+        <w:t>sudo</w:t>
+      </w:r>
+      <w:proofErr w:type="spellEnd"/>
+      <w:r>
+        <w:t xml:space="preserve"> tail -f /var/log/nginx/error.log</w:t>
+      </w:r>
+    </w:p>
+    <w:p>
+      <w:pPr>
+        <w:rPr>
+          <w:rFonts w:eastAsia="Times New Roman"/>
+        </w:rPr>
+      </w:pPr>
+      <w:r>
+        <w:rPr>
+          <w:rFonts w:eastAsia="Times New Roman"/>
+        </w:rPr>
+        <w:pict w14:anchorId="1AEC59AA">
+          <v:rect id="_x0000_i1049" style="width:0;height:1.5pt" o:hralign="center" o:hrstd="t" o:hr="t" fillcolor="#a0a0a0" stroked="f"/>
+        </w:pict>
+      </w:r>
+    </w:p>
+    <w:p>
+      <w:pPr>
+        <w:pStyle w:val="Heading2"/>
+        <w:rPr>
+          <w:rFonts w:eastAsia="Times New Roman"/>
+        </w:rPr>
+      </w:pPr>
+      <w:r>
+        <w:rPr>
+          <w:rFonts w:eastAsia="Times New Roman"/>
+        </w:rPr>
+        <w:t>Quick Reference Commands</w:t>
+      </w:r>
+    </w:p>
+    <w:p>
+      <w:pPr>
+        <w:pStyle w:val="HTMLPreformatted"/>
+      </w:pPr>
+      <w:r>
+        <w:t># Nginx commands</w:t>
+      </w:r>
+    </w:p>
+    <w:p>
+      <w:pPr>
+        <w:pStyle w:val="HTMLPreformatted"/>
+      </w:pPr>
+      <w:proofErr w:type="spellStart"/>
+      <w:r>
+        <w:t>sudo</w:t>
+      </w:r>
+      <w:proofErr w:type="spellEnd"/>
+      <w:r>
+        <w:t xml:space="preserve"> </w:t>
+      </w:r>
+      <w:proofErr w:type="spellStart"/>
+      <w:r>
+        <w:t>systemctl</w:t>
+      </w:r>
+      <w:proofErr w:type="spellEnd"/>
+      <w:r>
+        <w:t xml:space="preserve"> start nginx</w:t>
+      </w:r>
+    </w:p>
+    <w:p>
+      <w:pPr>
+        <w:pStyle w:val="HTMLPreformatted"/>
+      </w:pPr>
+      <w:proofErr w:type="spellStart"/>
+      <w:r>
+        <w:t>sudo</w:t>
+      </w:r>
+      <w:proofErr w:type="spellEnd"/>
+      <w:r>
+        <w:t xml:space="preserve"> </w:t>
+      </w:r>
+      <w:proofErr w:type="spellStart"/>
+      <w:r>
+        <w:t>systemctl</w:t>
+      </w:r>
+      <w:proofErr w:type="spellEnd"/>
+      <w:r>
+        <w:t xml:space="preserve"> stop nginx</w:t>
+      </w:r>
+    </w:p>
+    <w:p>
+      <w:pPr>
+        <w:pStyle w:val="HTMLPreformatted"/>
+      </w:pPr>
+      <w:proofErr w:type="spellStart"/>
+      <w:r>
+        <w:t>sudo</w:t>
+      </w:r>
+      <w:proofErr w:type="spellEnd"/>
+      <w:r>
+        <w:t xml:space="preserve"> </w:t>
+      </w:r>
+      <w:proofErr w:type="spellStart"/>
+      <w:r>
+        <w:t>systemctl</w:t>
+      </w:r>
+      <w:proofErr w:type="spellEnd"/>
+      <w:r>
+        <w:t xml:space="preserve"> reload nginx</w:t>
+      </w:r>
+    </w:p>
+    <w:p>
+      <w:pPr>
+        <w:pStyle w:val="HTMLPreformatted"/>
+      </w:pPr>
+      <w:proofErr w:type="spellStart"/>
+      <w:r>
+        <w:t>sudo</w:t>
+      </w:r>
+      <w:proofErr w:type="spellEnd"/>
+      <w:r>
+        <w:t xml:space="preserve"> </w:t>
+      </w:r>
+      <w:proofErr w:type="spellStart"/>
+      <w:r>
+        <w:t>systemctl</w:t>
+      </w:r>
+      <w:proofErr w:type="spellEnd"/>
+      <w:r>
+        <w:t xml:space="preserve"> status nginx</w:t>
+      </w:r>
+    </w:p>
+    <w:p>
+      <w:pPr>
+        <w:pStyle w:val="HTMLPreformatted"/>
+      </w:pPr>
+      <w:proofErr w:type="spellStart"/>
+      <w:r>
+        <w:t>sudo</w:t>
+      </w:r>
+      <w:proofErr w:type="spellEnd"/>
+      <w:r>
+        <w:t xml:space="preserve"> nginx -t                          # Test config</w:t>
+      </w:r>
+    </w:p>
+    <w:p>
+      <w:pPr>
+        <w:pStyle w:val="HTMLPreformatted"/>
+      </w:pPr>
+    </w:p>
+    <w:p>
+      <w:pPr>
+        <w:pStyle w:val="HTMLPreformatted"/>
+      </w:pPr>
+      <w:r>
+        <w:t># View logs</w:t>
+      </w:r>
+    </w:p>
+    <w:p>
+      <w:pPr>
+        <w:pStyle w:val="HTMLPreformatted"/>
+      </w:pPr>
+      <w:proofErr w:type="spellStart"/>
+      <w:r>
+        <w:t>sudo</w:t>
+      </w:r>
+      <w:proofErr w:type="spellEnd"/>
+      <w:r>
+        <w:t xml:space="preserve"> tail -f /var/log/nginx/access.log</w:t>
+      </w:r>
+    </w:p>
+    <w:p>
+      <w:pPr>
+        <w:pStyle w:val="HTMLPreformatted"/>
+      </w:pPr>
+      <w:proofErr w:type="spellStart"/>
+      <w:r>
+        <w:t>sudo</w:t>
+      </w:r>
+      <w:proofErr w:type="spellEnd"/>
+      <w:r>
+        <w:t xml:space="preserve"> tail -f /var/log/nginx/error.log</w:t>
+      </w:r>
+    </w:p>
+    <w:p>
+      <w:pPr>
+        <w:pStyle w:val="HTMLPreformatted"/>
+      </w:pPr>
+    </w:p>
+    <w:p>
+      <w:pPr>
+        <w:pStyle w:val="HTMLPreformatted"/>
+      </w:pPr>
+      <w:r>
+        <w:t># AWS CLI - Check target health</w:t>
+      </w:r>
+    </w:p>
+    <w:p>
+      <w:pPr>
+        <w:pStyle w:val="HTMLPreformatted"/>
+      </w:pPr>
+      <w:proofErr w:type="spellStart"/>
+      <w:r>
+        <w:t>aws</w:t>
+      </w:r>
+      <w:proofErr w:type="spellEnd"/>
+      <w:r>
+        <w:t xml:space="preserve"> elbv2 describe-target-health --target-group-</w:t>
+      </w:r>
+      <w:proofErr w:type="spellStart"/>
+      <w:r>
+        <w:t>arn</w:t>
+      </w:r>
+      <w:proofErr w:type="spellEnd"/>
+      <w:r>
+        <w:t xml:space="preserve"> &lt;TG_ARN&gt;</w:t>
+      </w:r>
+    </w:p>
+    <w:p>
+      <w:pPr>
+        <w:pStyle w:val="HTMLPreformatted"/>
+      </w:pPr>
+    </w:p>
+    <w:p>
+      <w:pPr>
+        <w:pStyle w:val="HTMLPreformatted"/>
+      </w:pPr>
+      <w:r>
+        <w:t># Test endpoints</w:t>
+      </w:r>
+    </w:p>
+    <w:p>
+      <w:pPr>
+        <w:pStyle w:val="HTMLPreformatted"/>
+      </w:pPr>
+      <w:r>
+        <w:t>curl -I http://localhost/              # Local test</w:t>
+      </w:r>
+    </w:p>
+    <w:p>
+      <w:pPr>
+        <w:pStyle w:val="HTMLPreformatted"/>
+      </w:pPr>
+      <w:r>
+        <w:t>curl http://&lt;ALB-DNS&gt;/                 # ALB default</w:t>
+      </w:r>
+    </w:p>
+    <w:p>
+      <w:pPr>
+        <w:pStyle w:val="HTMLPreformatted"/>
+      </w:pPr>
+      <w:r>
+        <w:t>curl http://&lt;ALB-DNS&gt;/api/             # ALB API path</w:t>
+      </w:r>
+    </w:p>
+    <w:p>
+      <w:pPr>
+        <w:pStyle w:val="Heading1"/>
+        <w:rPr>
+          <w:rFonts w:eastAsia="Times New Roman"/>
+        </w:rPr>
+      </w:pPr>
+    </w:p>
     <w:sectPr>
       <w:pgSz w:w="12240" w:h="15840"/>
       <w:pgMar w:top="1440" w:right="1440" w:bottom="1440" w:left="1440" w:header="720" w:footer="720" w:gutter="0"/>
@@ -14930,6 +19316,353 @@
 <file path=word/numbering.xml><?xml version="1.0" encoding="utf-8"?>
 <w:numbering xmlns:wpc="http://schemas.microsoft.com/office/word/2010/wordprocessingCanvas" xmlns:cx="http://schemas.microsoft.com/office/drawing/2014/chartex" xmlns:cx1="http://schemas.microsoft.com/office/drawing/2015/9/8/chartex" xmlns:cx2="http://schemas.microsoft.com/office/drawing/2015/10/21/chartex" xmlns:cx3="http://schemas.microsoft.com/office/drawing/2016/5/9/chartex" xmlns:cx4="http://schemas.microsoft.com/office/drawing/2016/5/10/chartex" xmlns:cx5="http://schemas.microsoft.com/office/drawing/2016/5/11/chartex" xmlns:cx6="http://schemas.microsoft.com/office/drawing/2016/5/12/chartex" xmlns:cx7="http://schemas.microsoft.com/office/drawing/2016/5/13/chartex" xmlns:cx8="http://schemas.microsoft.com/office/drawing/2016/5/14/chartex" xmlns:mc="http://schemas.openxmlformats.org/markup-compatibility/2006" xmlns:aink="http://schemas.microsoft.com/office/drawing/2016/ink" xmlns:am3d="http://schemas.microsoft.com/office/drawing/2017/model3d" xmlns:o="urn:schemas-microsoft-com:office:office" xmlns:oel="http://schemas.microsoft.com/office/2019/extlst" xmlns:r="http://schemas.openxmlformats.org/officeDocument/2006/relationships" xmlns:m="http://schemas.openxmlformats.org/officeDocument/2006/math" xmlns:v="urn:schemas-microsoft-com:vml" xmlns:wp14="http://schemas.microsoft.com/office/word/2010/wordprocessingDrawing" xmlns:wp="http://schemas.openxmlformats.org/drawingml/2006/wordprocessingDrawing" xmlns:w10="urn:schemas-microsoft-com:office:word" xmlns:w="http://schemas.openxmlformats.org/wordprocessingml/2006/main" xmlns:w14="http://schemas.microsoft.com/office/word/2010/wordml" xmlns:w15="http://schemas.microsoft.com/office/word/2012/wordml" xmlns:w16cex="http://schemas.microsoft.com/office/word/2018/wordml/cex" xmlns:w16cid="http://schemas.microsoft.com/office/word/2016/wordml/cid" xmlns:w16="http://schemas.microsoft.com/office/word/2018/wordml" xmlns:w16du="http://schemas.microsoft.com/office/word/2023/wordml/word16du" xmlns:w16sdtdh="http://schemas.microsoft.com/office/word/2020/wordml/sdtdatahash" xmlns:w16sdtfl="http://schemas.microsoft.com/office/word/2024/wordml/sdtformatlock" xmlns:w16se="http://schemas.microsoft.com/office/word/2015/wordml/symex" xmlns:wpg="http://schemas.microsoft.com/office/word/2010/wordprocessingGroup" xmlns:wpi="http://schemas.microsoft.com/office/word/2010/wordprocessingInk" xmlns:wne="http://schemas.microsoft.com/office/word/2006/wordml" xmlns:wps="http://schemas.microsoft.com/office/word/2010/wordprocessingShape" mc:Ignorable="w14 w15 w16se w16cid w16 w16cex w16sdtdh w16sdtfl w16du wp14">
   <w:abstractNum w:abstractNumId="0" w15:restartNumberingAfterBreak="0">
+    <w:nsid w:val="0694052E"/>
+    <w:multiLevelType w:val="multilevel"/>
+    <w:tmpl w:val="CB66AC52"/>
+    <w:lvl w:ilvl="0">
+      <w:start w:val="1"/>
+      <w:numFmt w:val="bullet"/>
+      <w:lvlText w:val="●"/>
+      <w:lvlJc w:val="left"/>
+      <w:pPr>
+        <w:ind w:left="720" w:hanging="360"/>
+      </w:pPr>
+      <w:rPr>
+        <w:rFonts w:ascii="Arial" w:eastAsia="Arial" w:hAnsi="Arial" w:cs="Arial"/>
+        <w:sz w:val="20"/>
+        <w:szCs w:val="20"/>
+        <w:u w:val="none"/>
+        <w:shd w:val="clear" w:color="auto" w:fill="141414"/>
+      </w:rPr>
+    </w:lvl>
+    <w:lvl w:ilvl="1">
+      <w:start w:val="1"/>
+      <w:numFmt w:val="bullet"/>
+      <w:lvlText w:val="○"/>
+      <w:lvlJc w:val="left"/>
+      <w:pPr>
+        <w:ind w:left="1440" w:hanging="360"/>
+      </w:pPr>
+      <w:rPr>
+        <w:u w:val="none"/>
+      </w:rPr>
+    </w:lvl>
+    <w:lvl w:ilvl="2">
+      <w:start w:val="1"/>
+      <w:numFmt w:val="bullet"/>
+      <w:lvlText w:val="■"/>
+      <w:lvlJc w:val="left"/>
+      <w:pPr>
+        <w:ind w:left="2160" w:hanging="360"/>
+      </w:pPr>
+      <w:rPr>
+        <w:u w:val="none"/>
+      </w:rPr>
+    </w:lvl>
+    <w:lvl w:ilvl="3">
+      <w:start w:val="1"/>
+      <w:numFmt w:val="bullet"/>
+      <w:lvlText w:val="●"/>
+      <w:lvlJc w:val="left"/>
+      <w:pPr>
+        <w:ind w:left="2880" w:hanging="360"/>
+      </w:pPr>
+      <w:rPr>
+        <w:u w:val="none"/>
+      </w:rPr>
+    </w:lvl>
+    <w:lvl w:ilvl="4">
+      <w:start w:val="1"/>
+      <w:numFmt w:val="bullet"/>
+      <w:lvlText w:val="○"/>
+      <w:lvlJc w:val="left"/>
+      <w:pPr>
+        <w:ind w:left="3600" w:hanging="360"/>
+      </w:pPr>
+      <w:rPr>
+        <w:u w:val="none"/>
+      </w:rPr>
+    </w:lvl>
+    <w:lvl w:ilvl="5">
+      <w:start w:val="1"/>
+      <w:numFmt w:val="bullet"/>
+      <w:lvlText w:val="■"/>
+      <w:lvlJc w:val="left"/>
+      <w:pPr>
+        <w:ind w:left="4320" w:hanging="360"/>
+      </w:pPr>
+      <w:rPr>
+        <w:u w:val="none"/>
+      </w:rPr>
+    </w:lvl>
+    <w:lvl w:ilvl="6">
+      <w:start w:val="1"/>
+      <w:numFmt w:val="bullet"/>
+      <w:lvlText w:val="●"/>
+      <w:lvlJc w:val="left"/>
+      <w:pPr>
+        <w:ind w:left="5040" w:hanging="360"/>
+      </w:pPr>
+      <w:rPr>
+        <w:u w:val="none"/>
+      </w:rPr>
+    </w:lvl>
+    <w:lvl w:ilvl="7">
+      <w:start w:val="1"/>
+      <w:numFmt w:val="bullet"/>
+      <w:lvlText w:val="○"/>
+      <w:lvlJc w:val="left"/>
+      <w:pPr>
+        <w:ind w:left="5760" w:hanging="360"/>
+      </w:pPr>
+      <w:rPr>
+        <w:u w:val="none"/>
+      </w:rPr>
+    </w:lvl>
+    <w:lvl w:ilvl="8">
+      <w:start w:val="1"/>
+      <w:numFmt w:val="bullet"/>
+      <w:lvlText w:val="■"/>
+      <w:lvlJc w:val="left"/>
+      <w:pPr>
+        <w:ind w:left="6480" w:hanging="360"/>
+      </w:pPr>
+      <w:rPr>
+        <w:u w:val="none"/>
+      </w:rPr>
+    </w:lvl>
+  </w:abstractNum>
+  <w:abstractNum w:abstractNumId="1" w15:restartNumberingAfterBreak="0">
+    <w:nsid w:val="0C7E71D6"/>
+    <w:multiLevelType w:val="multilevel"/>
+    <w:tmpl w:val="CCF8E03C"/>
+    <w:lvl w:ilvl="0">
+      <w:start w:val="1"/>
+      <w:numFmt w:val="decimal"/>
+      <w:lvlText w:val="%1."/>
+      <w:lvlJc w:val="left"/>
+      <w:pPr>
+        <w:tabs>
+          <w:tab w:val="num" w:pos="720"/>
+        </w:tabs>
+        <w:ind w:left="720" w:hanging="360"/>
+      </w:pPr>
+    </w:lvl>
+    <w:lvl w:ilvl="1" w:tentative="1">
+      <w:start w:val="1"/>
+      <w:numFmt w:val="decimal"/>
+      <w:lvlText w:val="%2."/>
+      <w:lvlJc w:val="left"/>
+      <w:pPr>
+        <w:tabs>
+          <w:tab w:val="num" w:pos="1440"/>
+        </w:tabs>
+        <w:ind w:left="1440" w:hanging="360"/>
+      </w:pPr>
+    </w:lvl>
+    <w:lvl w:ilvl="2" w:tentative="1">
+      <w:start w:val="1"/>
+      <w:numFmt w:val="decimal"/>
+      <w:lvlText w:val="%3."/>
+      <w:lvlJc w:val="left"/>
+      <w:pPr>
+        <w:tabs>
+          <w:tab w:val="num" w:pos="2160"/>
+        </w:tabs>
+        <w:ind w:left="2160" w:hanging="360"/>
+      </w:pPr>
+    </w:lvl>
+    <w:lvl w:ilvl="3" w:tentative="1">
+      <w:start w:val="1"/>
+      <w:numFmt w:val="decimal"/>
+      <w:lvlText w:val="%4."/>
+      <w:lvlJc w:val="left"/>
+      <w:pPr>
+        <w:tabs>
+          <w:tab w:val="num" w:pos="2880"/>
+        </w:tabs>
+        <w:ind w:left="2880" w:hanging="360"/>
+      </w:pPr>
+    </w:lvl>
+    <w:lvl w:ilvl="4" w:tentative="1">
+      <w:start w:val="1"/>
+      <w:numFmt w:val="decimal"/>
+      <w:lvlText w:val="%5."/>
+      <w:lvlJc w:val="left"/>
+      <w:pPr>
+        <w:tabs>
+          <w:tab w:val="num" w:pos="3600"/>
+        </w:tabs>
+        <w:ind w:left="3600" w:hanging="360"/>
+      </w:pPr>
+    </w:lvl>
+    <w:lvl w:ilvl="5" w:tentative="1">
+      <w:start w:val="1"/>
+      <w:numFmt w:val="decimal"/>
+      <w:lvlText w:val="%6."/>
+      <w:lvlJc w:val="left"/>
+      <w:pPr>
+        <w:tabs>
+          <w:tab w:val="num" w:pos="4320"/>
+        </w:tabs>
+        <w:ind w:left="4320" w:hanging="360"/>
+      </w:pPr>
+    </w:lvl>
+    <w:lvl w:ilvl="6" w:tentative="1">
+      <w:start w:val="1"/>
+      <w:numFmt w:val="decimal"/>
+      <w:lvlText w:val="%7."/>
+      <w:lvlJc w:val="left"/>
+      <w:pPr>
+        <w:tabs>
+          <w:tab w:val="num" w:pos="5040"/>
+        </w:tabs>
+        <w:ind w:left="5040" w:hanging="360"/>
+      </w:pPr>
+    </w:lvl>
+    <w:lvl w:ilvl="7" w:tentative="1">
+      <w:start w:val="1"/>
+      <w:numFmt w:val="decimal"/>
+      <w:lvlText w:val="%8."/>
+      <w:lvlJc w:val="left"/>
+      <w:pPr>
+        <w:tabs>
+          <w:tab w:val="num" w:pos="5760"/>
+        </w:tabs>
+        <w:ind w:left="5760" w:hanging="360"/>
+      </w:pPr>
+    </w:lvl>
+    <w:lvl w:ilvl="8" w:tentative="1">
+      <w:start w:val="1"/>
+      <w:numFmt w:val="decimal"/>
+      <w:lvlText w:val="%9."/>
+      <w:lvlJc w:val="left"/>
+      <w:pPr>
+        <w:tabs>
+          <w:tab w:val="num" w:pos="6480"/>
+        </w:tabs>
+        <w:ind w:left="6480" w:hanging="360"/>
+      </w:pPr>
+    </w:lvl>
+  </w:abstractNum>
+  <w:abstractNum w:abstractNumId="2" w15:restartNumberingAfterBreak="0">
+    <w:nsid w:val="11AC1AA1"/>
+    <w:multiLevelType w:val="multilevel"/>
+    <w:tmpl w:val="92066536"/>
+    <w:lvl w:ilvl="0">
+      <w:start w:val="1"/>
+      <w:numFmt w:val="decimal"/>
+      <w:lvlText w:val="%1."/>
+      <w:lvlJc w:val="left"/>
+      <w:pPr>
+        <w:tabs>
+          <w:tab w:val="num" w:pos="720"/>
+        </w:tabs>
+        <w:ind w:left="720" w:hanging="360"/>
+      </w:pPr>
+    </w:lvl>
+    <w:lvl w:ilvl="1">
+      <w:start w:val="1"/>
+      <w:numFmt w:val="bullet"/>
+      <w:lvlText w:val="o"/>
+      <w:lvlJc w:val="left"/>
+      <w:pPr>
+        <w:tabs>
+          <w:tab w:val="num" w:pos="1440"/>
+        </w:tabs>
+        <w:ind w:left="1440" w:hanging="360"/>
+      </w:pPr>
+      <w:rPr>
+        <w:rFonts w:ascii="Courier New" w:hAnsi="Courier New" w:hint="default"/>
+        <w:sz w:val="20"/>
+      </w:rPr>
+    </w:lvl>
+    <w:lvl w:ilvl="2" w:tentative="1">
+      <w:start w:val="1"/>
+      <w:numFmt w:val="decimal"/>
+      <w:lvlText w:val="%3."/>
+      <w:lvlJc w:val="left"/>
+      <w:pPr>
+        <w:tabs>
+          <w:tab w:val="num" w:pos="2160"/>
+        </w:tabs>
+        <w:ind w:left="2160" w:hanging="360"/>
+      </w:pPr>
+    </w:lvl>
+    <w:lvl w:ilvl="3" w:tentative="1">
+      <w:start w:val="1"/>
+      <w:numFmt w:val="decimal"/>
+      <w:lvlText w:val="%4."/>
+      <w:lvlJc w:val="left"/>
+      <w:pPr>
+        <w:tabs>
+          <w:tab w:val="num" w:pos="2880"/>
+        </w:tabs>
+        <w:ind w:left="2880" w:hanging="360"/>
+      </w:pPr>
+    </w:lvl>
+    <w:lvl w:ilvl="4" w:tentative="1">
+      <w:start w:val="1"/>
+      <w:numFmt w:val="decimal"/>
+      <w:lvlText w:val="%5."/>
+      <w:lvlJc w:val="left"/>
+      <w:pPr>
+        <w:tabs>
+          <w:tab w:val="num" w:pos="3600"/>
+        </w:tabs>
+        <w:ind w:left="3600" w:hanging="360"/>
+      </w:pPr>
+    </w:lvl>
+    <w:lvl w:ilvl="5" w:tentative="1">
+      <w:start w:val="1"/>
+      <w:numFmt w:val="decimal"/>
+      <w:lvlText w:val="%6."/>
+      <w:lvlJc w:val="left"/>
+      <w:pPr>
+        <w:tabs>
+          <w:tab w:val="num" w:pos="4320"/>
+        </w:tabs>
+        <w:ind w:left="4320" w:hanging="360"/>
+      </w:pPr>
+    </w:lvl>
+    <w:lvl w:ilvl="6" w:tentative="1">
+      <w:start w:val="1"/>
+      <w:numFmt w:val="decimal"/>
+      <w:lvlText w:val="%7."/>
+      <w:lvlJc w:val="left"/>
+      <w:pPr>
+        <w:tabs>
+          <w:tab w:val="num" w:pos="5040"/>
+        </w:tabs>
+        <w:ind w:left="5040" w:hanging="360"/>
+      </w:pPr>
+    </w:lvl>
+    <w:lvl w:ilvl="7" w:tentative="1">
+      <w:start w:val="1"/>
+      <w:numFmt w:val="decimal"/>
+      <w:lvlText w:val="%8."/>
+      <w:lvlJc w:val="left"/>
+      <w:pPr>
+        <w:tabs>
+          <w:tab w:val="num" w:pos="5760"/>
+        </w:tabs>
+        <w:ind w:left="5760" w:hanging="360"/>
+      </w:pPr>
+    </w:lvl>
+    <w:lvl w:ilvl="8" w:tentative="1">
+      <w:start w:val="1"/>
+      <w:numFmt w:val="decimal"/>
+      <w:lvlText w:val="%9."/>
+      <w:lvlJc w:val="left"/>
+      <w:pPr>
+        <w:tabs>
+          <w:tab w:val="num" w:pos="6480"/>
+        </w:tabs>
+        <w:ind w:left="6480" w:hanging="360"/>
+      </w:pPr>
+    </w:lvl>
+  </w:abstractNum>
+  <w:abstractNum w:abstractNumId="3" w15:restartNumberingAfterBreak="0">
     <w:nsid w:val="131C3A63"/>
     <w:multiLevelType w:val="multilevel"/>
     <w:tmpl w:val="6BD4232A"/>
@@ -15042,7 +19775,7 @@
       </w:pPr>
     </w:lvl>
   </w:abstractNum>
-  <w:abstractNum w:abstractNumId="1" w15:restartNumberingAfterBreak="0">
+  <w:abstractNum w:abstractNumId="4" w15:restartNumberingAfterBreak="0">
     <w:nsid w:val="144132F1"/>
     <w:multiLevelType w:val="multilevel"/>
     <w:tmpl w:val="20E8ECBE"/>
@@ -15155,7 +19888,7 @@
       </w:pPr>
     </w:lvl>
   </w:abstractNum>
-  <w:abstractNum w:abstractNumId="2" w15:restartNumberingAfterBreak="0">
+  <w:abstractNum w:abstractNumId="5" w15:restartNumberingAfterBreak="0">
     <w:nsid w:val="15BC7DBD"/>
     <w:multiLevelType w:val="multilevel"/>
     <w:tmpl w:val="1ADA9490"/>
@@ -15304,7 +20037,120 @@
       </w:rPr>
     </w:lvl>
   </w:abstractNum>
-  <w:abstractNum w:abstractNumId="3" w15:restartNumberingAfterBreak="0">
+  <w:abstractNum w:abstractNumId="6" w15:restartNumberingAfterBreak="0">
+    <w:nsid w:val="1FCF7B10"/>
+    <w:multiLevelType w:val="multilevel"/>
+    <w:tmpl w:val="C9208916"/>
+    <w:lvl w:ilvl="0">
+      <w:start w:val="1"/>
+      <w:numFmt w:val="decimal"/>
+      <w:lvlText w:val="%1."/>
+      <w:lvlJc w:val="left"/>
+      <w:pPr>
+        <w:tabs>
+          <w:tab w:val="num" w:pos="720"/>
+        </w:tabs>
+        <w:ind w:left="720" w:hanging="360"/>
+      </w:pPr>
+    </w:lvl>
+    <w:lvl w:ilvl="1" w:tentative="1">
+      <w:start w:val="1"/>
+      <w:numFmt w:val="decimal"/>
+      <w:lvlText w:val="%2."/>
+      <w:lvlJc w:val="left"/>
+      <w:pPr>
+        <w:tabs>
+          <w:tab w:val="num" w:pos="1440"/>
+        </w:tabs>
+        <w:ind w:left="1440" w:hanging="360"/>
+      </w:pPr>
+    </w:lvl>
+    <w:lvl w:ilvl="2" w:tentative="1">
+      <w:start w:val="1"/>
+      <w:numFmt w:val="decimal"/>
+      <w:lvlText w:val="%3."/>
+      <w:lvlJc w:val="left"/>
+      <w:pPr>
+        <w:tabs>
+          <w:tab w:val="num" w:pos="2160"/>
+        </w:tabs>
+        <w:ind w:left="2160" w:hanging="360"/>
+      </w:pPr>
+    </w:lvl>
+    <w:lvl w:ilvl="3" w:tentative="1">
+      <w:start w:val="1"/>
+      <w:numFmt w:val="decimal"/>
+      <w:lvlText w:val="%4."/>
+      <w:lvlJc w:val="left"/>
+      <w:pPr>
+        <w:tabs>
+          <w:tab w:val="num" w:pos="2880"/>
+        </w:tabs>
+        <w:ind w:left="2880" w:hanging="360"/>
+      </w:pPr>
+    </w:lvl>
+    <w:lvl w:ilvl="4" w:tentative="1">
+      <w:start w:val="1"/>
+      <w:numFmt w:val="decimal"/>
+      <w:lvlText w:val="%5."/>
+      <w:lvlJc w:val="left"/>
+      <w:pPr>
+        <w:tabs>
+          <w:tab w:val="num" w:pos="3600"/>
+        </w:tabs>
+        <w:ind w:left="3600" w:hanging="360"/>
+      </w:pPr>
+    </w:lvl>
+    <w:lvl w:ilvl="5" w:tentative="1">
+      <w:start w:val="1"/>
+      <w:numFmt w:val="decimal"/>
+      <w:lvlText w:val="%6."/>
+      <w:lvlJc w:val="left"/>
+      <w:pPr>
+        <w:tabs>
+          <w:tab w:val="num" w:pos="4320"/>
+        </w:tabs>
+        <w:ind w:left="4320" w:hanging="360"/>
+      </w:pPr>
+    </w:lvl>
+    <w:lvl w:ilvl="6" w:tentative="1">
+      <w:start w:val="1"/>
+      <w:numFmt w:val="decimal"/>
+      <w:lvlText w:val="%7."/>
+      <w:lvlJc w:val="left"/>
+      <w:pPr>
+        <w:tabs>
+          <w:tab w:val="num" w:pos="5040"/>
+        </w:tabs>
+        <w:ind w:left="5040" w:hanging="360"/>
+      </w:pPr>
+    </w:lvl>
+    <w:lvl w:ilvl="7" w:tentative="1">
+      <w:start w:val="1"/>
+      <w:numFmt w:val="decimal"/>
+      <w:lvlText w:val="%8."/>
+      <w:lvlJc w:val="left"/>
+      <w:pPr>
+        <w:tabs>
+          <w:tab w:val="num" w:pos="5760"/>
+        </w:tabs>
+        <w:ind w:left="5760" w:hanging="360"/>
+      </w:pPr>
+    </w:lvl>
+    <w:lvl w:ilvl="8" w:tentative="1">
+      <w:start w:val="1"/>
+      <w:numFmt w:val="decimal"/>
+      <w:lvlText w:val="%9."/>
+      <w:lvlJc w:val="left"/>
+      <w:pPr>
+        <w:tabs>
+          <w:tab w:val="num" w:pos="6480"/>
+        </w:tabs>
+        <w:ind w:left="6480" w:hanging="360"/>
+      </w:pPr>
+    </w:lvl>
+  </w:abstractNum>
+  <w:abstractNum w:abstractNumId="7" w15:restartNumberingAfterBreak="0">
     <w:nsid w:val="230242F3"/>
     <w:multiLevelType w:val="multilevel"/>
     <w:tmpl w:val="628C1986"/>
@@ -15417,7 +20263,7 @@
       </w:pPr>
     </w:lvl>
   </w:abstractNum>
-  <w:abstractNum w:abstractNumId="4" w15:restartNumberingAfterBreak="0">
+  <w:abstractNum w:abstractNumId="8" w15:restartNumberingAfterBreak="0">
     <w:nsid w:val="23E82359"/>
     <w:multiLevelType w:val="multilevel"/>
     <w:tmpl w:val="9D1E149A"/>
@@ -15566,7 +20412,7 @@
       </w:rPr>
     </w:lvl>
   </w:abstractNum>
-  <w:abstractNum w:abstractNumId="5" w15:restartNumberingAfterBreak="0">
+  <w:abstractNum w:abstractNumId="9" w15:restartNumberingAfterBreak="0">
     <w:nsid w:val="262F0987"/>
     <w:multiLevelType w:val="multilevel"/>
     <w:tmpl w:val="66A0A18E"/>
@@ -15679,7 +20525,7 @@
       </w:pPr>
     </w:lvl>
   </w:abstractNum>
-  <w:abstractNum w:abstractNumId="6" w15:restartNumberingAfterBreak="0">
+  <w:abstractNum w:abstractNumId="10" w15:restartNumberingAfterBreak="0">
     <w:nsid w:val="26350871"/>
     <w:multiLevelType w:val="multilevel"/>
     <w:tmpl w:val="318AE284"/>
@@ -15828,7 +20674,7 @@
       </w:rPr>
     </w:lvl>
   </w:abstractNum>
-  <w:abstractNum w:abstractNumId="7" w15:restartNumberingAfterBreak="0">
+  <w:abstractNum w:abstractNumId="11" w15:restartNumberingAfterBreak="0">
     <w:nsid w:val="2A937730"/>
     <w:multiLevelType w:val="multilevel"/>
     <w:tmpl w:val="9E467AA2"/>
@@ -15941,7 +20787,124 @@
       </w:pPr>
     </w:lvl>
   </w:abstractNum>
-  <w:abstractNum w:abstractNumId="8" w15:restartNumberingAfterBreak="0">
+  <w:abstractNum w:abstractNumId="12" w15:restartNumberingAfterBreak="0">
+    <w:nsid w:val="2F4F1781"/>
+    <w:multiLevelType w:val="multilevel"/>
+    <w:tmpl w:val="B6E87786"/>
+    <w:lvl w:ilvl="0">
+      <w:start w:val="1"/>
+      <w:numFmt w:val="decimal"/>
+      <w:lvlText w:val="%1."/>
+      <w:lvlJc w:val="left"/>
+      <w:pPr>
+        <w:tabs>
+          <w:tab w:val="num" w:pos="720"/>
+        </w:tabs>
+        <w:ind w:left="720" w:hanging="360"/>
+      </w:pPr>
+    </w:lvl>
+    <w:lvl w:ilvl="1">
+      <w:start w:val="1"/>
+      <w:numFmt w:val="bullet"/>
+      <w:lvlText w:val="o"/>
+      <w:lvlJc w:val="left"/>
+      <w:pPr>
+        <w:tabs>
+          <w:tab w:val="num" w:pos="1440"/>
+        </w:tabs>
+        <w:ind w:left="1440" w:hanging="360"/>
+      </w:pPr>
+      <w:rPr>
+        <w:rFonts w:ascii="Courier New" w:hAnsi="Courier New" w:hint="default"/>
+        <w:sz w:val="20"/>
+      </w:rPr>
+    </w:lvl>
+    <w:lvl w:ilvl="2" w:tentative="1">
+      <w:start w:val="1"/>
+      <w:numFmt w:val="decimal"/>
+      <w:lvlText w:val="%3."/>
+      <w:lvlJc w:val="left"/>
+      <w:pPr>
+        <w:tabs>
+          <w:tab w:val="num" w:pos="2160"/>
+        </w:tabs>
+        <w:ind w:left="2160" w:hanging="360"/>
+      </w:pPr>
+    </w:lvl>
+    <w:lvl w:ilvl="3" w:tentative="1">
+      <w:start w:val="1"/>
+      <w:numFmt w:val="decimal"/>
+      <w:lvlText w:val="%4."/>
+      <w:lvlJc w:val="left"/>
+      <w:pPr>
+        <w:tabs>
+          <w:tab w:val="num" w:pos="2880"/>
+        </w:tabs>
+        <w:ind w:left="2880" w:hanging="360"/>
+      </w:pPr>
+    </w:lvl>
+    <w:lvl w:ilvl="4" w:tentative="1">
+      <w:start w:val="1"/>
+      <w:numFmt w:val="decimal"/>
+      <w:lvlText w:val="%5."/>
+      <w:lvlJc w:val="left"/>
+      <w:pPr>
+        <w:tabs>
+          <w:tab w:val="num" w:pos="3600"/>
+        </w:tabs>
+        <w:ind w:left="3600" w:hanging="360"/>
+      </w:pPr>
+    </w:lvl>
+    <w:lvl w:ilvl="5" w:tentative="1">
+      <w:start w:val="1"/>
+      <w:numFmt w:val="decimal"/>
+      <w:lvlText w:val="%6."/>
+      <w:lvlJc w:val="left"/>
+      <w:pPr>
+        <w:tabs>
+          <w:tab w:val="num" w:pos="4320"/>
+        </w:tabs>
+        <w:ind w:left="4320" w:hanging="360"/>
+      </w:pPr>
+    </w:lvl>
+    <w:lvl w:ilvl="6" w:tentative="1">
+      <w:start w:val="1"/>
+      <w:numFmt w:val="decimal"/>
+      <w:lvlText w:val="%7."/>
+      <w:lvlJc w:val="left"/>
+      <w:pPr>
+        <w:tabs>
+          <w:tab w:val="num" w:pos="5040"/>
+        </w:tabs>
+        <w:ind w:left="5040" w:hanging="360"/>
+      </w:pPr>
+    </w:lvl>
+    <w:lvl w:ilvl="7" w:tentative="1">
+      <w:start w:val="1"/>
+      <w:numFmt w:val="decimal"/>
+      <w:lvlText w:val="%8."/>
+      <w:lvlJc w:val="left"/>
+      <w:pPr>
+        <w:tabs>
+          <w:tab w:val="num" w:pos="5760"/>
+        </w:tabs>
+        <w:ind w:left="5760" w:hanging="360"/>
+      </w:pPr>
+    </w:lvl>
+    <w:lvl w:ilvl="8" w:tentative="1">
+      <w:start w:val="1"/>
+      <w:numFmt w:val="decimal"/>
+      <w:lvlText w:val="%9."/>
+      <w:lvlJc w:val="left"/>
+      <w:pPr>
+        <w:tabs>
+          <w:tab w:val="num" w:pos="6480"/>
+        </w:tabs>
+        <w:ind w:left="6480" w:hanging="360"/>
+      </w:pPr>
+    </w:lvl>
+  </w:abstractNum>
+  <w:abstractNum w:abstractNumId="13" w15:restartNumberingAfterBreak="0">
     <w:nsid w:val="30027951"/>
     <w:multiLevelType w:val="multilevel"/>
     <w:tmpl w:val="D4045142"/>
@@ -16090,7 +21053,7 @@
       </w:rPr>
     </w:lvl>
   </w:abstractNum>
-  <w:abstractNum w:abstractNumId="9" w15:restartNumberingAfterBreak="0">
+  <w:abstractNum w:abstractNumId="14" w15:restartNumberingAfterBreak="0">
     <w:nsid w:val="300A33CE"/>
     <w:multiLevelType w:val="multilevel"/>
     <w:tmpl w:val="64B6F376"/>
@@ -16203,7 +21166,156 @@
       </w:pPr>
     </w:lvl>
   </w:abstractNum>
-  <w:abstractNum w:abstractNumId="10" w15:restartNumberingAfterBreak="0">
+  <w:abstractNum w:abstractNumId="15" w15:restartNumberingAfterBreak="0">
+    <w:nsid w:val="32AA6F7D"/>
+    <w:multiLevelType w:val="multilevel"/>
+    <w:tmpl w:val="C6F4F9B4"/>
+    <w:lvl w:ilvl="0">
+      <w:start w:val="1"/>
+      <w:numFmt w:val="bullet"/>
+      <w:lvlText w:val=""/>
+      <w:lvlJc w:val="left"/>
+      <w:pPr>
+        <w:tabs>
+          <w:tab w:val="num" w:pos="720"/>
+        </w:tabs>
+        <w:ind w:left="720" w:hanging="360"/>
+      </w:pPr>
+      <w:rPr>
+        <w:rFonts w:ascii="Symbol" w:hAnsi="Symbol" w:hint="default"/>
+        <w:sz w:val="20"/>
+      </w:rPr>
+    </w:lvl>
+    <w:lvl w:ilvl="1" w:tentative="1">
+      <w:start w:val="1"/>
+      <w:numFmt w:val="bullet"/>
+      <w:lvlText w:val="o"/>
+      <w:lvlJc w:val="left"/>
+      <w:pPr>
+        <w:tabs>
+          <w:tab w:val="num" w:pos="1440"/>
+        </w:tabs>
+        <w:ind w:left="1440" w:hanging="360"/>
+      </w:pPr>
+      <w:rPr>
+        <w:rFonts w:ascii="Courier New" w:hAnsi="Courier New" w:hint="default"/>
+        <w:sz w:val="20"/>
+      </w:rPr>
+    </w:lvl>
+    <w:lvl w:ilvl="2" w:tentative="1">
+      <w:start w:val="1"/>
+      <w:numFmt w:val="bullet"/>
+      <w:lvlText w:val=""/>
+      <w:lvlJc w:val="left"/>
+      <w:pPr>
+        <w:tabs>
+          <w:tab w:val="num" w:pos="2160"/>
+        </w:tabs>
+        <w:ind w:left="2160" w:hanging="360"/>
+      </w:pPr>
+      <w:rPr>
+        <w:rFonts w:ascii="Wingdings" w:hAnsi="Wingdings" w:hint="default"/>
+        <w:sz w:val="20"/>
+      </w:rPr>
+    </w:lvl>
+    <w:lvl w:ilvl="3" w:tentative="1">
+      <w:start w:val="1"/>
+      <w:numFmt w:val="bullet"/>
+      <w:lvlText w:val=""/>
+      <w:lvlJc w:val="left"/>
+      <w:pPr>
+        <w:tabs>
+          <w:tab w:val="num" w:pos="2880"/>
+        </w:tabs>
+        <w:ind w:left="2880" w:hanging="360"/>
+      </w:pPr>
+      <w:rPr>
+        <w:rFonts w:ascii="Wingdings" w:hAnsi="Wingdings" w:hint="default"/>
+        <w:sz w:val="20"/>
+      </w:rPr>
+    </w:lvl>
+    <w:lvl w:ilvl="4" w:tentative="1">
+      <w:start w:val="1"/>
+      <w:numFmt w:val="bullet"/>
+      <w:lvlText w:val=""/>
+      <w:lvlJc w:val="left"/>
+      <w:pPr>
+        <w:tabs>
+          <w:tab w:val="num" w:pos="3600"/>
+        </w:tabs>
+        <w:ind w:left="3600" w:hanging="360"/>
+      </w:pPr>
+      <w:rPr>
+        <w:rFonts w:ascii="Wingdings" w:hAnsi="Wingdings" w:hint="default"/>
+        <w:sz w:val="20"/>
+      </w:rPr>
+    </w:lvl>
+    <w:lvl w:ilvl="5" w:tentative="1">
+      <w:start w:val="1"/>
+      <w:numFmt w:val="bullet"/>
+      <w:lvlText w:val=""/>
+      <w:lvlJc w:val="left"/>
+      <w:pPr>
+        <w:tabs>
+          <w:tab w:val="num" w:pos="4320"/>
+        </w:tabs>
+        <w:ind w:left="4320" w:hanging="360"/>
+      </w:pPr>
+      <w:rPr>
+        <w:rFonts w:ascii="Wingdings" w:hAnsi="Wingdings" w:hint="default"/>
+        <w:sz w:val="20"/>
+      </w:rPr>
+    </w:lvl>
+    <w:lvl w:ilvl="6" w:tentative="1">
+      <w:start w:val="1"/>
+      <w:numFmt w:val="bullet"/>
+      <w:lvlText w:val=""/>
+      <w:lvlJc w:val="left"/>
+      <w:pPr>
+        <w:tabs>
+          <w:tab w:val="num" w:pos="5040"/>
+        </w:tabs>
+        <w:ind w:left="5040" w:hanging="360"/>
+      </w:pPr>
+      <w:rPr>
+        <w:rFonts w:ascii="Wingdings" w:hAnsi="Wingdings" w:hint="default"/>
+        <w:sz w:val="20"/>
+      </w:rPr>
+    </w:lvl>
+    <w:lvl w:ilvl="7" w:tentative="1">
+      <w:start w:val="1"/>
+      <w:numFmt w:val="bullet"/>
+      <w:lvlText w:val=""/>
+      <w:lvlJc w:val="left"/>
+      <w:pPr>
+        <w:tabs>
+          <w:tab w:val="num" w:pos="5760"/>
+        </w:tabs>
+        <w:ind w:left="5760" w:hanging="360"/>
+      </w:pPr>
+      <w:rPr>
+        <w:rFonts w:ascii="Wingdings" w:hAnsi="Wingdings" w:hint="default"/>
+        <w:sz w:val="20"/>
+      </w:rPr>
+    </w:lvl>
+    <w:lvl w:ilvl="8" w:tentative="1">
+      <w:start w:val="1"/>
+      <w:numFmt w:val="bullet"/>
+      <w:lvlText w:val=""/>
+      <w:lvlJc w:val="left"/>
+      <w:pPr>
+        <w:tabs>
+          <w:tab w:val="num" w:pos="6480"/>
+        </w:tabs>
+        <w:ind w:left="6480" w:hanging="360"/>
+      </w:pPr>
+      <w:rPr>
+        <w:rFonts w:ascii="Wingdings" w:hAnsi="Wingdings" w:hint="default"/>
+        <w:sz w:val="20"/>
+      </w:rPr>
+    </w:lvl>
+  </w:abstractNum>
+  <w:abstractNum w:abstractNumId="16" w15:restartNumberingAfterBreak="0">
     <w:nsid w:val="36F05E9F"/>
     <w:multiLevelType w:val="multilevel"/>
     <w:tmpl w:val="8C74C480"/>
@@ -16316,7 +21428,7 @@
       </w:pPr>
     </w:lvl>
   </w:abstractNum>
-  <w:abstractNum w:abstractNumId="11" w15:restartNumberingAfterBreak="0">
+  <w:abstractNum w:abstractNumId="17" w15:restartNumberingAfterBreak="0">
     <w:nsid w:val="39681CA9"/>
     <w:multiLevelType w:val="multilevel"/>
     <w:tmpl w:val="7F5A3EB4"/>
@@ -16429,7 +21541,273 @@
       </w:pPr>
     </w:lvl>
   </w:abstractNum>
-  <w:abstractNum w:abstractNumId="12" w15:restartNumberingAfterBreak="0">
+  <w:abstractNum w:abstractNumId="18" w15:restartNumberingAfterBreak="0">
+    <w:nsid w:val="3FE62C64"/>
+    <w:multiLevelType w:val="multilevel"/>
+    <w:tmpl w:val="444CACC2"/>
+    <w:lvl w:ilvl="0">
+      <w:start w:val="1"/>
+      <w:numFmt w:val="decimal"/>
+      <w:lvlText w:val="%1."/>
+      <w:lvlJc w:val="left"/>
+      <w:pPr>
+        <w:tabs>
+          <w:tab w:val="num" w:pos="720"/>
+        </w:tabs>
+        <w:ind w:left="720" w:hanging="360"/>
+      </w:pPr>
+    </w:lvl>
+    <w:lvl w:ilvl="1">
+      <w:start w:val="1"/>
+      <w:numFmt w:val="bullet"/>
+      <w:lvlText w:val="o"/>
+      <w:lvlJc w:val="left"/>
+      <w:pPr>
+        <w:tabs>
+          <w:tab w:val="num" w:pos="1440"/>
+        </w:tabs>
+        <w:ind w:left="1440" w:hanging="360"/>
+      </w:pPr>
+      <w:rPr>
+        <w:rFonts w:ascii="Courier New" w:hAnsi="Courier New" w:hint="default"/>
+        <w:sz w:val="20"/>
+      </w:rPr>
+    </w:lvl>
+    <w:lvl w:ilvl="2" w:tentative="1">
+      <w:start w:val="1"/>
+      <w:numFmt w:val="decimal"/>
+      <w:lvlText w:val="%3."/>
+      <w:lvlJc w:val="left"/>
+      <w:pPr>
+        <w:tabs>
+          <w:tab w:val="num" w:pos="2160"/>
+        </w:tabs>
+        <w:ind w:left="2160" w:hanging="360"/>
+      </w:pPr>
+    </w:lvl>
+    <w:lvl w:ilvl="3" w:tentative="1">
+      <w:start w:val="1"/>
+      <w:numFmt w:val="decimal"/>
+      <w:lvlText w:val="%4."/>
+      <w:lvlJc w:val="left"/>
+      <w:pPr>
+        <w:tabs>
+          <w:tab w:val="num" w:pos="2880"/>
+        </w:tabs>
+        <w:ind w:left="2880" w:hanging="360"/>
+      </w:pPr>
+    </w:lvl>
+    <w:lvl w:ilvl="4" w:tentative="1">
+      <w:start w:val="1"/>
+      <w:numFmt w:val="decimal"/>
+      <w:lvlText w:val="%5."/>
+      <w:lvlJc w:val="left"/>
+      <w:pPr>
+        <w:tabs>
+          <w:tab w:val="num" w:pos="3600"/>
+        </w:tabs>
+        <w:ind w:left="3600" w:hanging="360"/>
+      </w:pPr>
+    </w:lvl>
+    <w:lvl w:ilvl="5" w:tentative="1">
+      <w:start w:val="1"/>
+      <w:numFmt w:val="decimal"/>
+      <w:lvlText w:val="%6."/>
+      <w:lvlJc w:val="left"/>
+      <w:pPr>
+        <w:tabs>
+          <w:tab w:val="num" w:pos="4320"/>
+        </w:tabs>
+        <w:ind w:left="4320" w:hanging="360"/>
+      </w:pPr>
+    </w:lvl>
+    <w:lvl w:ilvl="6" w:tentative="1">
+      <w:start w:val="1"/>
+      <w:numFmt w:val="decimal"/>
+      <w:lvlText w:val="%7."/>
+      <w:lvlJc w:val="left"/>
+      <w:pPr>
+        <w:tabs>
+          <w:tab w:val="num" w:pos="5040"/>
+        </w:tabs>
+        <w:ind w:left="5040" w:hanging="360"/>
+      </w:pPr>
+    </w:lvl>
+    <w:lvl w:ilvl="7" w:tentative="1">
+      <w:start w:val="1"/>
+      <w:numFmt w:val="decimal"/>
+      <w:lvlText w:val="%8."/>
+      <w:lvlJc w:val="left"/>
+      <w:pPr>
+        <w:tabs>
+          <w:tab w:val="num" w:pos="5760"/>
+        </w:tabs>
+        <w:ind w:left="5760" w:hanging="360"/>
+      </w:pPr>
+    </w:lvl>
+    <w:lvl w:ilvl="8" w:tentative="1">
+      <w:start w:val="1"/>
+      <w:numFmt w:val="decimal"/>
+      <w:lvlText w:val="%9."/>
+      <w:lvlJc w:val="left"/>
+      <w:pPr>
+        <w:tabs>
+          <w:tab w:val="num" w:pos="6480"/>
+        </w:tabs>
+        <w:ind w:left="6480" w:hanging="360"/>
+      </w:pPr>
+    </w:lvl>
+  </w:abstractNum>
+  <w:abstractNum w:abstractNumId="19" w15:restartNumberingAfterBreak="0">
+    <w:nsid w:val="447E6A2C"/>
+    <w:multiLevelType w:val="multilevel"/>
+    <w:tmpl w:val="E57675DA"/>
+    <w:lvl w:ilvl="0">
+      <w:start w:val="1"/>
+      <w:numFmt w:val="bullet"/>
+      <w:lvlText w:val=""/>
+      <w:lvlJc w:val="left"/>
+      <w:pPr>
+        <w:tabs>
+          <w:tab w:val="num" w:pos="720"/>
+        </w:tabs>
+        <w:ind w:left="720" w:hanging="360"/>
+      </w:pPr>
+      <w:rPr>
+        <w:rFonts w:ascii="Symbol" w:hAnsi="Symbol" w:hint="default"/>
+        <w:sz w:val="20"/>
+      </w:rPr>
+    </w:lvl>
+    <w:lvl w:ilvl="1" w:tentative="1">
+      <w:start w:val="1"/>
+      <w:numFmt w:val="bullet"/>
+      <w:lvlText w:val="o"/>
+      <w:lvlJc w:val="left"/>
+      <w:pPr>
+        <w:tabs>
+          <w:tab w:val="num" w:pos="1440"/>
+        </w:tabs>
+        <w:ind w:left="1440" w:hanging="360"/>
+      </w:pPr>
+      <w:rPr>
+        <w:rFonts w:ascii="Courier New" w:hAnsi="Courier New" w:hint="default"/>
+        <w:sz w:val="20"/>
+      </w:rPr>
+    </w:lvl>
+    <w:lvl w:ilvl="2" w:tentative="1">
+      <w:start w:val="1"/>
+      <w:numFmt w:val="bullet"/>
+      <w:lvlText w:val=""/>
+      <w:lvlJc w:val="left"/>
+      <w:pPr>
+        <w:tabs>
+          <w:tab w:val="num" w:pos="2160"/>
+        </w:tabs>
+        <w:ind w:left="2160" w:hanging="360"/>
+      </w:pPr>
+      <w:rPr>
+        <w:rFonts w:ascii="Wingdings" w:hAnsi="Wingdings" w:hint="default"/>
+        <w:sz w:val="20"/>
+      </w:rPr>
+    </w:lvl>
+    <w:lvl w:ilvl="3" w:tentative="1">
+      <w:start w:val="1"/>
+      <w:numFmt w:val="bullet"/>
+      <w:lvlText w:val=""/>
+      <w:lvlJc w:val="left"/>
+      <w:pPr>
+        <w:tabs>
+          <w:tab w:val="num" w:pos="2880"/>
+        </w:tabs>
+        <w:ind w:left="2880" w:hanging="360"/>
+      </w:pPr>
+      <w:rPr>
+        <w:rFonts w:ascii="Wingdings" w:hAnsi="Wingdings" w:hint="default"/>
+        <w:sz w:val="20"/>
+      </w:rPr>
+    </w:lvl>
+    <w:lvl w:ilvl="4" w:tentative="1">
+      <w:start w:val="1"/>
+      <w:numFmt w:val="bullet"/>
+      <w:lvlText w:val=""/>
+      <w:lvlJc w:val="left"/>
+      <w:pPr>
+        <w:tabs>
+          <w:tab w:val="num" w:pos="3600"/>
+        </w:tabs>
+        <w:ind w:left="3600" w:hanging="360"/>
+      </w:pPr>
+      <w:rPr>
+        <w:rFonts w:ascii="Wingdings" w:hAnsi="Wingdings" w:hint="default"/>
+        <w:sz w:val="20"/>
+      </w:rPr>
+    </w:lvl>
+    <w:lvl w:ilvl="5" w:tentative="1">
+      <w:start w:val="1"/>
+      <w:numFmt w:val="bullet"/>
+      <w:lvlText w:val=""/>
+      <w:lvlJc w:val="left"/>
+      <w:pPr>
+        <w:tabs>
+          <w:tab w:val="num" w:pos="4320"/>
+        </w:tabs>
+        <w:ind w:left="4320" w:hanging="360"/>
+      </w:pPr>
+      <w:rPr>
+        <w:rFonts w:ascii="Wingdings" w:hAnsi="Wingdings" w:hint="default"/>
+        <w:sz w:val="20"/>
+      </w:rPr>
+    </w:lvl>
+    <w:lvl w:ilvl="6" w:tentative="1">
+      <w:start w:val="1"/>
+      <w:numFmt w:val="bullet"/>
+      <w:lvlText w:val=""/>
+      <w:lvlJc w:val="left"/>
+      <w:pPr>
+        <w:tabs>
+          <w:tab w:val="num" w:pos="5040"/>
+        </w:tabs>
+        <w:ind w:left="5040" w:hanging="360"/>
+      </w:pPr>
+      <w:rPr>
+        <w:rFonts w:ascii="Wingdings" w:hAnsi="Wingdings" w:hint="default"/>
+        <w:sz w:val="20"/>
+      </w:rPr>
+    </w:lvl>
+    <w:lvl w:ilvl="7" w:tentative="1">
+      <w:start w:val="1"/>
+      <w:numFmt w:val="bullet"/>
+      <w:lvlText w:val=""/>
+      <w:lvlJc w:val="left"/>
+      <w:pPr>
+        <w:tabs>
+          <w:tab w:val="num" w:pos="5760"/>
+        </w:tabs>
+        <w:ind w:left="5760" w:hanging="360"/>
+      </w:pPr>
+      <w:rPr>
+        <w:rFonts w:ascii="Wingdings" w:hAnsi="Wingdings" w:hint="default"/>
+        <w:sz w:val="20"/>
+      </w:rPr>
+    </w:lvl>
+    <w:lvl w:ilvl="8" w:tentative="1">
+      <w:start w:val="1"/>
+      <w:numFmt w:val="bullet"/>
+      <w:lvlText w:val=""/>
+      <w:lvlJc w:val="left"/>
+      <w:pPr>
+        <w:tabs>
+          <w:tab w:val="num" w:pos="6480"/>
+        </w:tabs>
+        <w:ind w:left="6480" w:hanging="360"/>
+      </w:pPr>
+      <w:rPr>
+        <w:rFonts w:ascii="Wingdings" w:hAnsi="Wingdings" w:hint="default"/>
+        <w:sz w:val="20"/>
+      </w:rPr>
+    </w:lvl>
+  </w:abstractNum>
+  <w:abstractNum w:abstractNumId="20" w15:restartNumberingAfterBreak="0">
     <w:nsid w:val="47D61B6F"/>
     <w:multiLevelType w:val="multilevel"/>
     <w:tmpl w:val="5B60EBB2"/>
@@ -16542,7 +21920,7 @@
       </w:pPr>
     </w:lvl>
   </w:abstractNum>
-  <w:abstractNum w:abstractNumId="13" w15:restartNumberingAfterBreak="0">
+  <w:abstractNum w:abstractNumId="21" w15:restartNumberingAfterBreak="0">
     <w:nsid w:val="4E9D2779"/>
     <w:multiLevelType w:val="multilevel"/>
     <w:tmpl w:val="F844F46A"/>
@@ -16655,7 +22033,273 @@
       </w:pPr>
     </w:lvl>
   </w:abstractNum>
-  <w:abstractNum w:abstractNumId="14" w15:restartNumberingAfterBreak="0">
+  <w:abstractNum w:abstractNumId="22" w15:restartNumberingAfterBreak="0">
+    <w:nsid w:val="5615296D"/>
+    <w:multiLevelType w:val="multilevel"/>
+    <w:tmpl w:val="F566CD2E"/>
+    <w:lvl w:ilvl="0">
+      <w:start w:val="1"/>
+      <w:numFmt w:val="decimal"/>
+      <w:lvlText w:val="%1."/>
+      <w:lvlJc w:val="left"/>
+      <w:pPr>
+        <w:tabs>
+          <w:tab w:val="num" w:pos="720"/>
+        </w:tabs>
+        <w:ind w:left="720" w:hanging="360"/>
+      </w:pPr>
+    </w:lvl>
+    <w:lvl w:ilvl="1">
+      <w:start w:val="1"/>
+      <w:numFmt w:val="bullet"/>
+      <w:lvlText w:val="o"/>
+      <w:lvlJc w:val="left"/>
+      <w:pPr>
+        <w:tabs>
+          <w:tab w:val="num" w:pos="1440"/>
+        </w:tabs>
+        <w:ind w:left="1440" w:hanging="360"/>
+      </w:pPr>
+      <w:rPr>
+        <w:rFonts w:ascii="Courier New" w:hAnsi="Courier New" w:hint="default"/>
+        <w:sz w:val="20"/>
+      </w:rPr>
+    </w:lvl>
+    <w:lvl w:ilvl="2" w:tentative="1">
+      <w:start w:val="1"/>
+      <w:numFmt w:val="decimal"/>
+      <w:lvlText w:val="%3."/>
+      <w:lvlJc w:val="left"/>
+      <w:pPr>
+        <w:tabs>
+          <w:tab w:val="num" w:pos="2160"/>
+        </w:tabs>
+        <w:ind w:left="2160" w:hanging="360"/>
+      </w:pPr>
+    </w:lvl>
+    <w:lvl w:ilvl="3" w:tentative="1">
+      <w:start w:val="1"/>
+      <w:numFmt w:val="decimal"/>
+      <w:lvlText w:val="%4."/>
+      <w:lvlJc w:val="left"/>
+      <w:pPr>
+        <w:tabs>
+          <w:tab w:val="num" w:pos="2880"/>
+        </w:tabs>
+        <w:ind w:left="2880" w:hanging="360"/>
+      </w:pPr>
+    </w:lvl>
+    <w:lvl w:ilvl="4" w:tentative="1">
+      <w:start w:val="1"/>
+      <w:numFmt w:val="decimal"/>
+      <w:lvlText w:val="%5."/>
+      <w:lvlJc w:val="left"/>
+      <w:pPr>
+        <w:tabs>
+          <w:tab w:val="num" w:pos="3600"/>
+        </w:tabs>
+        <w:ind w:left="3600" w:hanging="360"/>
+      </w:pPr>
+    </w:lvl>
+    <w:lvl w:ilvl="5" w:tentative="1">
+      <w:start w:val="1"/>
+      <w:numFmt w:val="decimal"/>
+      <w:lvlText w:val="%6."/>
+      <w:lvlJc w:val="left"/>
+      <w:pPr>
+        <w:tabs>
+          <w:tab w:val="num" w:pos="4320"/>
+        </w:tabs>
+        <w:ind w:left="4320" w:hanging="360"/>
+      </w:pPr>
+    </w:lvl>
+    <w:lvl w:ilvl="6" w:tentative="1">
+      <w:start w:val="1"/>
+      <w:numFmt w:val="decimal"/>
+      <w:lvlText w:val="%7."/>
+      <w:lvlJc w:val="left"/>
+      <w:pPr>
+        <w:tabs>
+          <w:tab w:val="num" w:pos="5040"/>
+        </w:tabs>
+        <w:ind w:left="5040" w:hanging="360"/>
+      </w:pPr>
+    </w:lvl>
+    <w:lvl w:ilvl="7" w:tentative="1">
+      <w:start w:val="1"/>
+      <w:numFmt w:val="decimal"/>
+      <w:lvlText w:val="%8."/>
+      <w:lvlJc w:val="left"/>
+      <w:pPr>
+        <w:tabs>
+          <w:tab w:val="num" w:pos="5760"/>
+        </w:tabs>
+        <w:ind w:left="5760" w:hanging="360"/>
+      </w:pPr>
+    </w:lvl>
+    <w:lvl w:ilvl="8" w:tentative="1">
+      <w:start w:val="1"/>
+      <w:numFmt w:val="decimal"/>
+      <w:lvlText w:val="%9."/>
+      <w:lvlJc w:val="left"/>
+      <w:pPr>
+        <w:tabs>
+          <w:tab w:val="num" w:pos="6480"/>
+        </w:tabs>
+        <w:ind w:left="6480" w:hanging="360"/>
+      </w:pPr>
+    </w:lvl>
+  </w:abstractNum>
+  <w:abstractNum w:abstractNumId="23" w15:restartNumberingAfterBreak="0">
+    <w:nsid w:val="58905DFE"/>
+    <w:multiLevelType w:val="multilevel"/>
+    <w:tmpl w:val="56A2F21E"/>
+    <w:lvl w:ilvl="0">
+      <w:start w:val="1"/>
+      <w:numFmt w:val="bullet"/>
+      <w:lvlText w:val=""/>
+      <w:lvlJc w:val="left"/>
+      <w:pPr>
+        <w:tabs>
+          <w:tab w:val="num" w:pos="720"/>
+        </w:tabs>
+        <w:ind w:left="720" w:hanging="360"/>
+      </w:pPr>
+      <w:rPr>
+        <w:rFonts w:ascii="Symbol" w:hAnsi="Symbol" w:hint="default"/>
+        <w:sz w:val="20"/>
+      </w:rPr>
+    </w:lvl>
+    <w:lvl w:ilvl="1" w:tentative="1">
+      <w:start w:val="1"/>
+      <w:numFmt w:val="bullet"/>
+      <w:lvlText w:val="o"/>
+      <w:lvlJc w:val="left"/>
+      <w:pPr>
+        <w:tabs>
+          <w:tab w:val="num" w:pos="1440"/>
+        </w:tabs>
+        <w:ind w:left="1440" w:hanging="360"/>
+      </w:pPr>
+      <w:rPr>
+        <w:rFonts w:ascii="Courier New" w:hAnsi="Courier New" w:hint="default"/>
+        <w:sz w:val="20"/>
+      </w:rPr>
+    </w:lvl>
+    <w:lvl w:ilvl="2" w:tentative="1">
+      <w:start w:val="1"/>
+      <w:numFmt w:val="bullet"/>
+      <w:lvlText w:val=""/>
+      <w:lvlJc w:val="left"/>
+      <w:pPr>
+        <w:tabs>
+          <w:tab w:val="num" w:pos="2160"/>
+        </w:tabs>
+        <w:ind w:left="2160" w:hanging="360"/>
+      </w:pPr>
+      <w:rPr>
+        <w:rFonts w:ascii="Wingdings" w:hAnsi="Wingdings" w:hint="default"/>
+        <w:sz w:val="20"/>
+      </w:rPr>
+    </w:lvl>
+    <w:lvl w:ilvl="3" w:tentative="1">
+      <w:start w:val="1"/>
+      <w:numFmt w:val="bullet"/>
+      <w:lvlText w:val=""/>
+      <w:lvlJc w:val="left"/>
+      <w:pPr>
+        <w:tabs>
+          <w:tab w:val="num" w:pos="2880"/>
+        </w:tabs>
+        <w:ind w:left="2880" w:hanging="360"/>
+      </w:pPr>
+      <w:rPr>
+        <w:rFonts w:ascii="Wingdings" w:hAnsi="Wingdings" w:hint="default"/>
+        <w:sz w:val="20"/>
+      </w:rPr>
+    </w:lvl>
+    <w:lvl w:ilvl="4" w:tentative="1">
+      <w:start w:val="1"/>
+      <w:numFmt w:val="bullet"/>
+      <w:lvlText w:val=""/>
+      <w:lvlJc w:val="left"/>
+      <w:pPr>
+        <w:tabs>
+          <w:tab w:val="num" w:pos="3600"/>
+        </w:tabs>
+        <w:ind w:left="3600" w:hanging="360"/>
+      </w:pPr>
+      <w:rPr>
+        <w:rFonts w:ascii="Wingdings" w:hAnsi="Wingdings" w:hint="default"/>
+        <w:sz w:val="20"/>
+      </w:rPr>
+    </w:lvl>
+    <w:lvl w:ilvl="5" w:tentative="1">
+      <w:start w:val="1"/>
+      <w:numFmt w:val="bullet"/>
+      <w:lvlText w:val=""/>
+      <w:lvlJc w:val="left"/>
+      <w:pPr>
+        <w:tabs>
+          <w:tab w:val="num" w:pos="4320"/>
+        </w:tabs>
+        <w:ind w:left="4320" w:hanging="360"/>
+      </w:pPr>
+      <w:rPr>
+        <w:rFonts w:ascii="Wingdings" w:hAnsi="Wingdings" w:hint="default"/>
+        <w:sz w:val="20"/>
+      </w:rPr>
+    </w:lvl>
+    <w:lvl w:ilvl="6" w:tentative="1">
+      <w:start w:val="1"/>
+      <w:numFmt w:val="bullet"/>
+      <w:lvlText w:val=""/>
+      <w:lvlJc w:val="left"/>
+      <w:pPr>
+        <w:tabs>
+          <w:tab w:val="num" w:pos="5040"/>
+        </w:tabs>
+        <w:ind w:left="5040" w:hanging="360"/>
+      </w:pPr>
+      <w:rPr>
+        <w:rFonts w:ascii="Wingdings" w:hAnsi="Wingdings" w:hint="default"/>
+        <w:sz w:val="20"/>
+      </w:rPr>
+    </w:lvl>
+    <w:lvl w:ilvl="7" w:tentative="1">
+      <w:start w:val="1"/>
+      <w:numFmt w:val="bullet"/>
+      <w:lvlText w:val=""/>
+      <w:lvlJc w:val="left"/>
+      <w:pPr>
+        <w:tabs>
+          <w:tab w:val="num" w:pos="5760"/>
+        </w:tabs>
+        <w:ind w:left="5760" w:hanging="360"/>
+      </w:pPr>
+      <w:rPr>
+        <w:rFonts w:ascii="Wingdings" w:hAnsi="Wingdings" w:hint="default"/>
+        <w:sz w:val="20"/>
+      </w:rPr>
+    </w:lvl>
+    <w:lvl w:ilvl="8" w:tentative="1">
+      <w:start w:val="1"/>
+      <w:numFmt w:val="bullet"/>
+      <w:lvlText w:val=""/>
+      <w:lvlJc w:val="left"/>
+      <w:pPr>
+        <w:tabs>
+          <w:tab w:val="num" w:pos="6480"/>
+        </w:tabs>
+        <w:ind w:left="6480" w:hanging="360"/>
+      </w:pPr>
+      <w:rPr>
+        <w:rFonts w:ascii="Wingdings" w:hAnsi="Wingdings" w:hint="default"/>
+        <w:sz w:val="20"/>
+      </w:rPr>
+    </w:lvl>
+  </w:abstractNum>
+  <w:abstractNum w:abstractNumId="24" w15:restartNumberingAfterBreak="0">
     <w:nsid w:val="5B12108C"/>
     <w:multiLevelType w:val="multilevel"/>
     <w:tmpl w:val="063CA1F4"/>
@@ -16768,7 +22412,7 @@
       </w:pPr>
     </w:lvl>
   </w:abstractNum>
-  <w:abstractNum w:abstractNumId="15" w15:restartNumberingAfterBreak="0">
+  <w:abstractNum w:abstractNumId="25" w15:restartNumberingAfterBreak="0">
     <w:nsid w:val="5C0C73DC"/>
     <w:multiLevelType w:val="multilevel"/>
     <w:tmpl w:val="42AAFB1C"/>
@@ -16881,7 +22525,7 @@
       </w:pPr>
     </w:lvl>
   </w:abstractNum>
-  <w:abstractNum w:abstractNumId="16" w15:restartNumberingAfterBreak="0">
+  <w:abstractNum w:abstractNumId="26" w15:restartNumberingAfterBreak="0">
     <w:nsid w:val="607239CE"/>
     <w:multiLevelType w:val="multilevel"/>
     <w:tmpl w:val="B126AA30"/>
@@ -16994,7 +22638,237 @@
       </w:pPr>
     </w:lvl>
   </w:abstractNum>
-  <w:abstractNum w:abstractNumId="17" w15:restartNumberingAfterBreak="0">
+  <w:abstractNum w:abstractNumId="27" w15:restartNumberingAfterBreak="0">
+    <w:nsid w:val="643C2505"/>
+    <w:multiLevelType w:val="multilevel"/>
+    <w:tmpl w:val="CCAC6DB0"/>
+    <w:lvl w:ilvl="0">
+      <w:start w:val="1"/>
+      <w:numFmt w:val="bullet"/>
+      <w:lvlText w:val="●"/>
+      <w:lvlJc w:val="left"/>
+      <w:pPr>
+        <w:ind w:left="720" w:hanging="360"/>
+      </w:pPr>
+      <w:rPr>
+        <w:rFonts w:ascii="Arial" w:eastAsia="Arial" w:hAnsi="Arial" w:cs="Arial"/>
+        <w:sz w:val="20"/>
+        <w:szCs w:val="20"/>
+        <w:u w:val="none"/>
+        <w:shd w:val="clear" w:color="auto" w:fill="141414"/>
+      </w:rPr>
+    </w:lvl>
+    <w:lvl w:ilvl="1">
+      <w:start w:val="1"/>
+      <w:numFmt w:val="bullet"/>
+      <w:lvlText w:val="○"/>
+      <w:lvlJc w:val="left"/>
+      <w:pPr>
+        <w:ind w:left="1440" w:hanging="360"/>
+      </w:pPr>
+      <w:rPr>
+        <w:u w:val="none"/>
+      </w:rPr>
+    </w:lvl>
+    <w:lvl w:ilvl="2">
+      <w:start w:val="1"/>
+      <w:numFmt w:val="bullet"/>
+      <w:lvlText w:val="■"/>
+      <w:lvlJc w:val="left"/>
+      <w:pPr>
+        <w:ind w:left="2160" w:hanging="360"/>
+      </w:pPr>
+      <w:rPr>
+        <w:u w:val="none"/>
+      </w:rPr>
+    </w:lvl>
+    <w:lvl w:ilvl="3">
+      <w:start w:val="1"/>
+      <w:numFmt w:val="bullet"/>
+      <w:lvlText w:val="●"/>
+      <w:lvlJc w:val="left"/>
+      <w:pPr>
+        <w:ind w:left="2880" w:hanging="360"/>
+      </w:pPr>
+      <w:rPr>
+        <w:u w:val="none"/>
+      </w:rPr>
+    </w:lvl>
+    <w:lvl w:ilvl="4">
+      <w:start w:val="1"/>
+      <w:numFmt w:val="bullet"/>
+      <w:lvlText w:val="○"/>
+      <w:lvlJc w:val="left"/>
+      <w:pPr>
+        <w:ind w:left="3600" w:hanging="360"/>
+      </w:pPr>
+      <w:rPr>
+        <w:u w:val="none"/>
+      </w:rPr>
+    </w:lvl>
+    <w:lvl w:ilvl="5">
+      <w:start w:val="1"/>
+      <w:numFmt w:val="bullet"/>
+      <w:lvlText w:val="■"/>
+      <w:lvlJc w:val="left"/>
+      <w:pPr>
+        <w:ind w:left="4320" w:hanging="360"/>
+      </w:pPr>
+      <w:rPr>
+        <w:u w:val="none"/>
+      </w:rPr>
+    </w:lvl>
+    <w:lvl w:ilvl="6">
+      <w:start w:val="1"/>
+      <w:numFmt w:val="bullet"/>
+      <w:lvlText w:val="●"/>
+      <w:lvlJc w:val="left"/>
+      <w:pPr>
+        <w:ind w:left="5040" w:hanging="360"/>
+      </w:pPr>
+      <w:rPr>
+        <w:u w:val="none"/>
+      </w:rPr>
+    </w:lvl>
+    <w:lvl w:ilvl="7">
+      <w:start w:val="1"/>
+      <w:numFmt w:val="bullet"/>
+      <w:lvlText w:val="○"/>
+      <w:lvlJc w:val="left"/>
+      <w:pPr>
+        <w:ind w:left="5760" w:hanging="360"/>
+      </w:pPr>
+      <w:rPr>
+        <w:u w:val="none"/>
+      </w:rPr>
+    </w:lvl>
+    <w:lvl w:ilvl="8">
+      <w:start w:val="1"/>
+      <w:numFmt w:val="bullet"/>
+      <w:lvlText w:val="■"/>
+      <w:lvlJc w:val="left"/>
+      <w:pPr>
+        <w:ind w:left="6480" w:hanging="360"/>
+      </w:pPr>
+      <w:rPr>
+        <w:u w:val="none"/>
+      </w:rPr>
+    </w:lvl>
+  </w:abstractNum>
+  <w:abstractNum w:abstractNumId="28" w15:restartNumberingAfterBreak="0">
+    <w:nsid w:val="65F8326A"/>
+    <w:multiLevelType w:val="multilevel"/>
+    <w:tmpl w:val="7BFAA67A"/>
+    <w:lvl w:ilvl="0">
+      <w:start w:val="1"/>
+      <w:numFmt w:val="decimal"/>
+      <w:lvlText w:val="%1."/>
+      <w:lvlJc w:val="left"/>
+      <w:pPr>
+        <w:tabs>
+          <w:tab w:val="num" w:pos="720"/>
+        </w:tabs>
+        <w:ind w:left="720" w:hanging="360"/>
+      </w:pPr>
+    </w:lvl>
+    <w:lvl w:ilvl="1" w:tentative="1">
+      <w:start w:val="1"/>
+      <w:numFmt w:val="decimal"/>
+      <w:lvlText w:val="%2."/>
+      <w:lvlJc w:val="left"/>
+      <w:pPr>
+        <w:tabs>
+          <w:tab w:val="num" w:pos="1440"/>
+        </w:tabs>
+        <w:ind w:left="1440" w:hanging="360"/>
+      </w:pPr>
+    </w:lvl>
+    <w:lvl w:ilvl="2" w:tentative="1">
+      <w:start w:val="1"/>
+      <w:numFmt w:val="decimal"/>
+      <w:lvlText w:val="%3."/>
+      <w:lvlJc w:val="left"/>
+      <w:pPr>
+        <w:tabs>
+          <w:tab w:val="num" w:pos="2160"/>
+        </w:tabs>
+        <w:ind w:left="2160" w:hanging="360"/>
+      </w:pPr>
+    </w:lvl>
+    <w:lvl w:ilvl="3" w:tentative="1">
+      <w:start w:val="1"/>
+      <w:numFmt w:val="decimal"/>
+      <w:lvlText w:val="%4."/>
+      <w:lvlJc w:val="left"/>
+      <w:pPr>
+        <w:tabs>
+          <w:tab w:val="num" w:pos="2880"/>
+        </w:tabs>
+        <w:ind w:left="2880" w:hanging="360"/>
+      </w:pPr>
+    </w:lvl>
+    <w:lvl w:ilvl="4" w:tentative="1">
+      <w:start w:val="1"/>
+      <w:numFmt w:val="decimal"/>
+      <w:lvlText w:val="%5."/>
+      <w:lvlJc w:val="left"/>
+      <w:pPr>
+        <w:tabs>
+          <w:tab w:val="num" w:pos="3600"/>
+        </w:tabs>
+        <w:ind w:left="3600" w:hanging="360"/>
+      </w:pPr>
+    </w:lvl>
+    <w:lvl w:ilvl="5" w:tentative="1">
+      <w:start w:val="1"/>
+      <w:numFmt w:val="decimal"/>
+      <w:lvlText w:val="%6."/>
+      <w:lvlJc w:val="left"/>
+      <w:pPr>
+        <w:tabs>
+          <w:tab w:val="num" w:pos="4320"/>
+        </w:tabs>
+        <w:ind w:left="4320" w:hanging="360"/>
+      </w:pPr>
+    </w:lvl>
+    <w:lvl w:ilvl="6" w:tentative="1">
+      <w:start w:val="1"/>
+      <w:numFmt w:val="decimal"/>
+      <w:lvlText w:val="%7."/>
+      <w:lvlJc w:val="left"/>
+      <w:pPr>
+        <w:tabs>
+          <w:tab w:val="num" w:pos="5040"/>
+        </w:tabs>
+        <w:ind w:left="5040" w:hanging="360"/>
+      </w:pPr>
+    </w:lvl>
+    <w:lvl w:ilvl="7" w:tentative="1">
+      <w:start w:val="1"/>
+      <w:numFmt w:val="decimal"/>
+      <w:lvlText w:val="%8."/>
+      <w:lvlJc w:val="left"/>
+      <w:pPr>
+        <w:tabs>
+          <w:tab w:val="num" w:pos="5760"/>
+        </w:tabs>
+        <w:ind w:left="5760" w:hanging="360"/>
+      </w:pPr>
+    </w:lvl>
+    <w:lvl w:ilvl="8" w:tentative="1">
+      <w:start w:val="1"/>
+      <w:numFmt w:val="decimal"/>
+      <w:lvlText w:val="%9."/>
+      <w:lvlJc w:val="left"/>
+      <w:pPr>
+        <w:tabs>
+          <w:tab w:val="num" w:pos="6480"/>
+        </w:tabs>
+        <w:ind w:left="6480" w:hanging="360"/>
+      </w:pPr>
+    </w:lvl>
+  </w:abstractNum>
+  <w:abstractNum w:abstractNumId="29" w15:restartNumberingAfterBreak="0">
     <w:nsid w:val="69757555"/>
     <w:multiLevelType w:val="multilevel"/>
     <w:tmpl w:val="3EBE93D0"/>
@@ -17107,7 +22981,7 @@
       </w:pPr>
     </w:lvl>
   </w:abstractNum>
-  <w:abstractNum w:abstractNumId="18" w15:restartNumberingAfterBreak="0">
+  <w:abstractNum w:abstractNumId="30" w15:restartNumberingAfterBreak="0">
     <w:nsid w:val="69E65C8A"/>
     <w:multiLevelType w:val="multilevel"/>
     <w:tmpl w:val="C220F6B0"/>
@@ -17221,61 +23095,97 @@
     </w:lvl>
   </w:abstractNum>
   <w:num w:numId="1" w16cid:durableId="40598652">
+    <w:abstractNumId w:val="25"/>
+  </w:num>
+  <w:num w:numId="2" w16cid:durableId="812873503">
+    <w:abstractNumId w:val="9"/>
+  </w:num>
+  <w:num w:numId="3" w16cid:durableId="846360521">
+    <w:abstractNumId w:val="10"/>
+  </w:num>
+  <w:num w:numId="4" w16cid:durableId="1298604595">
+    <w:abstractNumId w:val="7"/>
+  </w:num>
+  <w:num w:numId="5" w16cid:durableId="1376157165">
+    <w:abstractNumId w:val="14"/>
+  </w:num>
+  <w:num w:numId="6" w16cid:durableId="2112240025">
+    <w:abstractNumId w:val="17"/>
+  </w:num>
+  <w:num w:numId="7" w16cid:durableId="1559586121">
+    <w:abstractNumId w:val="4"/>
+  </w:num>
+  <w:num w:numId="8" w16cid:durableId="848763602">
+    <w:abstractNumId w:val="26"/>
+  </w:num>
+  <w:num w:numId="9" w16cid:durableId="1197154474">
+    <w:abstractNumId w:val="3"/>
+  </w:num>
+  <w:num w:numId="10" w16cid:durableId="2063016009">
+    <w:abstractNumId w:val="16"/>
+  </w:num>
+  <w:num w:numId="11" w16cid:durableId="1840264998">
+    <w:abstractNumId w:val="5"/>
+  </w:num>
+  <w:num w:numId="12" w16cid:durableId="2075539056">
+    <w:abstractNumId w:val="29"/>
+  </w:num>
+  <w:num w:numId="13" w16cid:durableId="1308705723">
+    <w:abstractNumId w:val="20"/>
+  </w:num>
+  <w:num w:numId="14" w16cid:durableId="939803024">
+    <w:abstractNumId w:val="30"/>
+  </w:num>
+  <w:num w:numId="15" w16cid:durableId="2120447921">
+    <w:abstractNumId w:val="11"/>
+  </w:num>
+  <w:num w:numId="16" w16cid:durableId="1440877437">
+    <w:abstractNumId w:val="8"/>
+  </w:num>
+  <w:num w:numId="17" w16cid:durableId="1706325946">
+    <w:abstractNumId w:val="13"/>
+  </w:num>
+  <w:num w:numId="18" w16cid:durableId="1552767397">
+    <w:abstractNumId w:val="24"/>
+  </w:num>
+  <w:num w:numId="19" w16cid:durableId="489634229">
+    <w:abstractNumId w:val="21"/>
+  </w:num>
+  <w:num w:numId="20" w16cid:durableId="1121149148">
+    <w:abstractNumId w:val="19"/>
+  </w:num>
+  <w:num w:numId="21" w16cid:durableId="136340682">
+    <w:abstractNumId w:val="18"/>
+  </w:num>
+  <w:num w:numId="22" w16cid:durableId="99302981">
+    <w:abstractNumId w:val="22"/>
+  </w:num>
+  <w:num w:numId="23" w16cid:durableId="1513760033">
+    <w:abstractNumId w:val="12"/>
+  </w:num>
+  <w:num w:numId="24" w16cid:durableId="325284519">
+    <w:abstractNumId w:val="2"/>
+  </w:num>
+  <w:num w:numId="25" w16cid:durableId="1579552853">
+    <w:abstractNumId w:val="6"/>
+  </w:num>
+  <w:num w:numId="26" w16cid:durableId="168106332">
     <w:abstractNumId w:val="15"/>
   </w:num>
-  <w:num w:numId="2" w16cid:durableId="812873503">
-    <w:abstractNumId w:val="5"/>
+  <w:num w:numId="27" w16cid:durableId="190077076">
+    <w:abstractNumId w:val="23"/>
   </w:num>
-  <w:num w:numId="3" w16cid:durableId="846360521">
-    <w:abstractNumId w:val="6"/>
+  <w:num w:numId="28" w16cid:durableId="626281664">
+    <w:abstractNumId w:val="28"/>
   </w:num>
-  <w:num w:numId="4" w16cid:durableId="1298604595">
-    <w:abstractNumId w:val="3"/>
-  </w:num>
-  <w:num w:numId="5" w16cid:durableId="1376157165">
-    <w:abstractNumId w:val="9"/>
-  </w:num>
-  <w:num w:numId="6" w16cid:durableId="2112240025">
-    <w:abstractNumId w:val="11"/>
-  </w:num>
-  <w:num w:numId="7" w16cid:durableId="1559586121">
+  <w:num w:numId="29" w16cid:durableId="1964576014">
     <w:abstractNumId w:val="1"/>
   </w:num>
-  <w:num w:numId="8" w16cid:durableId="848763602">
-    <w:abstractNumId w:val="16"/>
-  </w:num>
-  <w:num w:numId="9" w16cid:durableId="1197154474">
+  <w:num w:numId="30" w16cid:durableId="789012854">
     <w:abstractNumId w:val="0"/>
   </w:num>
-  <w:num w:numId="10" w16cid:durableId="2063016009">
-    <w:abstractNumId w:val="10"/>
-  </w:num>
-  <w:num w:numId="11" w16cid:durableId="1840264998">
-    <w:abstractNumId w:val="2"/>
-  </w:num>
-  <w:num w:numId="12" w16cid:durableId="2075539056">
-    <w:abstractNumId w:val="17"/>
-  </w:num>
-  <w:num w:numId="13" w16cid:durableId="1308705723">
-    <w:abstractNumId w:val="12"/>
-  </w:num>
-  <w:num w:numId="14" w16cid:durableId="939803024">
-    <w:abstractNumId w:val="18"/>
-  </w:num>
-  <w:num w:numId="15" w16cid:durableId="2120447921">
-    <w:abstractNumId w:val="7"/>
-  </w:num>
-  <w:num w:numId="16" w16cid:durableId="1440877437">
-    <w:abstractNumId w:val="4"/>
-  </w:num>
-  <w:num w:numId="17" w16cid:durableId="1706325946">
-    <w:abstractNumId w:val="8"/>
-  </w:num>
-  <w:num w:numId="18" w16cid:durableId="1552767397">
-    <w:abstractNumId w:val="14"/>
-  </w:num>
-  <w:num w:numId="19" w16cid:durableId="489634229">
-    <w:abstractNumId w:val="13"/>
+  <w:num w:numId="31" w16cid:durableId="456067326">
+    <w:abstractNumId w:val="27"/>
   </w:num>
 </w:numbering>
 </file>
@@ -17733,6 +23643,7 @@
   <w:style w:type="character" w:default="1" w:styleId="DefaultParagraphFont">
     <w:name w:val="Default Paragraph Font"/>
     <w:uiPriority w:val="1"/>
+    <w:semiHidden/>
     <w:unhideWhenUsed/>
   </w:style>
   <w:style w:type="table" w:default="1" w:styleId="TableNormal">
